--- a/ASSR_P101_ExamenFinal_Grupo4.docx
+++ b/ASSR_P101_ExamenFinal_Grupo4.docx
@@ -202,7 +202,6 @@
           <w:rFonts w:asciiTheme="majorHAnsi" w:hAnsiTheme="majorHAnsi" w:cstheme="majorHAnsi"/>
           <w:sz w:val="40"/>
           <w:szCs w:val="40"/>
-          <w:lang w:val="es-EC"/>
         </w:rPr>
       </w:pPr>
       <w:r>
@@ -219,16 +218,7 @@
           <w:sz w:val="40"/>
           <w:szCs w:val="40"/>
         </w:rPr>
-        <w:t>:</w:t>
-      </w:r>
-      <w:r>
-        <w:rPr>
-          <w:rFonts w:asciiTheme="majorHAnsi" w:hAnsiTheme="majorHAnsi" w:cstheme="majorHAnsi"/>
-          <w:sz w:val="40"/>
-          <w:szCs w:val="40"/>
-          <w:lang w:val="es-EC"/>
-        </w:rPr>
-        <w:t xml:space="preserve">  </w:t>
+        <w:t xml:space="preserve">:  </w:t>
       </w:r>
     </w:p>
     <w:p>
@@ -424,6 +414,9 @@
     </w:p>
     <w:p>
       <w:pPr>
+        <w:tabs>
+          <w:tab w:val="center" w:pos="4680"/>
+        </w:tabs>
         <w:jc w:val="both"/>
         <w:rPr>
           <w:rFonts w:ascii="Arial" w:hAnsi="Arial" w:cs="Arial"/>
@@ -444,6 +437,17 @@
           <w:lang w:val="es-ES"/>
         </w:rPr>
         <w:t>ESCENARIO</w:t>
+      </w:r>
+      <w:r>
+        <w:rPr>
+          <w:rFonts w:ascii="Arial" w:hAnsi="Arial" w:cs="Arial"/>
+          <w:b/>
+          <w:bCs/>
+          <w:sz w:val="22"/>
+          <w:szCs w:val="22"/>
+          <w:lang w:val="es-ES"/>
+        </w:rPr>
+        <w:tab/>
       </w:r>
     </w:p>
     <w:p>
@@ -1837,126 +1841,628 @@
     </w:p>
     <w:p>
       <w:pPr>
-        <w:ind w:left="-5"/>
-        <w:rPr>
-          <w:rFonts w:ascii="Arial" w:hAnsi="Arial" w:cs="Arial"/>
+        <w:shd w:val="clear" w:color="auto" w:fill="FFFFFF"/>
+        <w:spacing w:line="285" w:lineRule="atLeast"/>
+        <w:rPr>
+          <w:rFonts w:ascii="Consolas" w:eastAsia="Times New Roman" w:hAnsi="Consolas" w:cs="Times New Roman"/>
           <w:b/>
-          <w:sz w:val="21"/>
-          <w:szCs w:val="21"/>
-          <w:lang w:val="es-EC"/>
-        </w:rPr>
-      </w:pPr>
-      <w:bookmarkStart w:id="1" w:name="_Hlk81497510"/>
-      <w:r>
-        <w:rPr>
-          <w:rFonts w:ascii="Arial" w:hAnsi="Arial" w:cs="Arial"/>
+          <w:bCs/>
+          <w:color w:val="0000FF"/>
+          <w:sz w:val="21"/>
+          <w:szCs w:val="21"/>
+          <w:lang w:val="en-US" w:eastAsia="es-EC"/>
+        </w:rPr>
+      </w:pPr>
+      <w:r>
+        <w:rPr>
+          <w:rFonts w:ascii="Consolas" w:eastAsia="Times New Roman" w:hAnsi="Consolas" w:cs="Times New Roman"/>
           <w:b/>
-          <w:sz w:val="21"/>
-          <w:szCs w:val="21"/>
-        </w:rPr>
-        <w:t xml:space="preserve">FORMATO DEL </w:t>
-      </w:r>
-      <w:r>
-        <w:rPr>
-          <w:rFonts w:ascii="Arial" w:hAnsi="Arial" w:cs="Arial"/>
-          <w:b/>
-          <w:sz w:val="21"/>
-          <w:szCs w:val="21"/>
-        </w:rPr>
-        <w:t xml:space="preserve">INFORME DE LA </w:t>
-      </w:r>
-      <w:r>
-        <w:rPr>
-          <w:rFonts w:ascii="Arial" w:hAnsi="Arial" w:cs="Arial"/>
-          <w:b/>
-          <w:sz w:val="21"/>
-          <w:szCs w:val="21"/>
-          <w:lang w:val="es-ES"/>
-        </w:rPr>
-        <w:t>SEGUNDA</w:t>
-      </w:r>
-      <w:r>
-        <w:rPr>
-          <w:rFonts w:ascii="Arial" w:hAnsi="Arial" w:cs="Arial"/>
-          <w:b/>
-          <w:sz w:val="21"/>
-          <w:szCs w:val="21"/>
-        </w:rPr>
-        <w:t xml:space="preserve"> EVALUACIÓN PRÁCTICA</w:t>
-      </w:r>
-      <w:r>
-        <w:rPr>
-          <w:rFonts w:ascii="Arial" w:hAnsi="Arial" w:cs="Arial"/>
-          <w:b/>
-          <w:sz w:val="21"/>
-          <w:szCs w:val="21"/>
-          <w:lang w:val="es-EC"/>
-        </w:rPr>
-        <w:t xml:space="preserve"> (5 PUNTOS)</w:t>
-      </w:r>
-    </w:p>
-    <w:p>
-      <w:pPr>
-        <w:ind w:left="-5"/>
-        <w:rPr>
-          <w:rFonts w:ascii="Arial" w:hAnsi="Arial" w:cs="Arial"/>
-          <w:sz w:val="21"/>
-          <w:szCs w:val="21"/>
-        </w:rPr>
-      </w:pPr>
-    </w:p>
-    <w:p>
-      <w:pPr>
-        <w:ind w:left="-5" w:right="786"/>
-        <w:rPr>
-          <w:rFonts w:ascii="Arial" w:hAnsi="Arial" w:cs="Arial"/>
-          <w:sz w:val="21"/>
-          <w:szCs w:val="21"/>
-        </w:rPr>
-      </w:pPr>
-      <w:r>
-        <w:rPr>
-          <w:rFonts w:ascii="Arial" w:hAnsi="Arial" w:cs="Arial"/>
-          <w:sz w:val="21"/>
-          <w:szCs w:val="21"/>
-        </w:rPr>
-        <w:t xml:space="preserve">El </w:t>
-      </w:r>
-      <w:r>
-        <w:rPr>
-          <w:rFonts w:ascii="Arial" w:hAnsi="Arial" w:cs="Arial"/>
-          <w:sz w:val="21"/>
-          <w:szCs w:val="21"/>
-        </w:rPr>
-        <w:t>informe</w:t>
-      </w:r>
-      <w:r>
-        <w:rPr>
-          <w:rFonts w:ascii="Arial" w:hAnsi="Arial" w:cs="Arial"/>
-          <w:sz w:val="21"/>
-          <w:szCs w:val="21"/>
-        </w:rPr>
-        <w:t xml:space="preserve"> será desarrollado en el siguiente formato: </w:t>
-      </w:r>
-    </w:p>
-    <w:p>
-      <w:pPr>
-        <w:ind w:left="-5" w:right="786"/>
-        <w:rPr>
-          <w:rFonts w:ascii="Arial" w:hAnsi="Arial" w:cs="Arial"/>
-          <w:sz w:val="21"/>
-          <w:szCs w:val="21"/>
-        </w:rPr>
-      </w:pPr>
-    </w:p>
-    <w:p>
-      <w:pPr>
-        <w:pStyle w:val="Prrafodelista"/>
-        <w:numPr>
-          <w:ilvl w:val="0"/>
-          <w:numId w:val="1"/>
-        </w:numPr>
-        <w:spacing w:after="4" w:line="251" w:lineRule="auto"/>
+          <w:bCs/>
+          <w:color w:val="0000FF"/>
+          <w:sz w:val="21"/>
+          <w:szCs w:val="21"/>
+          <w:lang w:val="en-US" w:eastAsia="es-EC"/>
+        </w:rPr>
+        <w:t>databaseCon.js</w:t>
+      </w:r>
+    </w:p>
+    <w:p>
+      <w:pPr>
+        <w:shd w:val="clear" w:color="auto" w:fill="FFFFFF"/>
+        <w:spacing w:line="285" w:lineRule="atLeast"/>
+        <w:rPr>
+          <w:rFonts w:ascii="Consolas" w:eastAsia="Times New Roman" w:hAnsi="Consolas" w:cs="Times New Roman"/>
+          <w:color w:val="0000FF"/>
+          <w:sz w:val="21"/>
+          <w:szCs w:val="21"/>
+          <w:lang w:val="en-US" w:eastAsia="es-EC"/>
+        </w:rPr>
+      </w:pPr>
+    </w:p>
+    <w:p>
+      <w:pPr>
+        <w:shd w:val="clear" w:color="auto" w:fill="FFFFFF"/>
+        <w:spacing w:line="285" w:lineRule="atLeast"/>
+        <w:rPr>
+          <w:rFonts w:ascii="Consolas" w:eastAsia="Times New Roman" w:hAnsi="Consolas" w:cs="Times New Roman"/>
+          <w:color w:val="000000"/>
+          <w:sz w:val="21"/>
+          <w:szCs w:val="21"/>
+          <w:lang w:val="en-US" w:eastAsia="es-EC"/>
+        </w:rPr>
+      </w:pPr>
+      <w:r>
+        <w:rPr>
+          <w:rFonts w:ascii="Consolas" w:eastAsia="Times New Roman" w:hAnsi="Consolas" w:cs="Times New Roman"/>
+          <w:color w:val="0000FF"/>
+          <w:sz w:val="21"/>
+          <w:szCs w:val="21"/>
+          <w:lang w:val="en-US" w:eastAsia="es-EC"/>
+        </w:rPr>
+        <w:t>const</w:t>
+      </w:r>
+      <w:r>
+        <w:rPr>
+          <w:rFonts w:ascii="Consolas" w:eastAsia="Times New Roman" w:hAnsi="Consolas" w:cs="Times New Roman"/>
+          <w:color w:val="000000"/>
+          <w:sz w:val="21"/>
+          <w:szCs w:val="21"/>
+          <w:lang w:val="en-US" w:eastAsia="es-EC"/>
+        </w:rPr>
+        <w:t> </w:t>
+      </w:r>
+      <w:proofErr w:type="spellStart"/>
+      <w:r>
+        <w:rPr>
+          <w:rFonts w:ascii="Consolas" w:eastAsia="Times New Roman" w:hAnsi="Consolas" w:cs="Times New Roman"/>
+          <w:color w:val="0070C1"/>
+          <w:sz w:val="21"/>
+          <w:szCs w:val="21"/>
+          <w:lang w:val="en-US" w:eastAsia="es-EC"/>
+        </w:rPr>
+        <w:t>mysql</w:t>
+      </w:r>
+      <w:proofErr w:type="spellEnd"/>
+      <w:r>
+        <w:rPr>
+          <w:rFonts w:ascii="Consolas" w:eastAsia="Times New Roman" w:hAnsi="Consolas" w:cs="Times New Roman"/>
+          <w:color w:val="000000"/>
+          <w:sz w:val="21"/>
+          <w:szCs w:val="21"/>
+          <w:lang w:val="en-US" w:eastAsia="es-EC"/>
+        </w:rPr>
+        <w:t> = </w:t>
+      </w:r>
+      <w:r>
+        <w:rPr>
+          <w:rFonts w:ascii="Consolas" w:eastAsia="Times New Roman" w:hAnsi="Consolas" w:cs="Times New Roman"/>
+          <w:color w:val="795E26"/>
+          <w:sz w:val="21"/>
+          <w:szCs w:val="21"/>
+          <w:lang w:val="en-US" w:eastAsia="es-EC"/>
+        </w:rPr>
+        <w:t>require</w:t>
+      </w:r>
+      <w:r>
+        <w:rPr>
+          <w:rFonts w:ascii="Consolas" w:eastAsia="Times New Roman" w:hAnsi="Consolas" w:cs="Times New Roman"/>
+          <w:color w:val="000000"/>
+          <w:sz w:val="21"/>
+          <w:szCs w:val="21"/>
+          <w:lang w:val="en-US" w:eastAsia="es-EC"/>
+        </w:rPr>
+        <w:t>(</w:t>
+      </w:r>
+      <w:r>
+        <w:rPr>
+          <w:rFonts w:ascii="Consolas" w:eastAsia="Times New Roman" w:hAnsi="Consolas" w:cs="Times New Roman"/>
+          <w:color w:val="A31515"/>
+          <w:sz w:val="21"/>
+          <w:szCs w:val="21"/>
+          <w:lang w:val="en-US" w:eastAsia="es-EC"/>
+        </w:rPr>
+        <w:t>'</w:t>
+      </w:r>
+      <w:proofErr w:type="spellStart"/>
+      <w:r>
+        <w:rPr>
+          <w:rFonts w:ascii="Consolas" w:eastAsia="Times New Roman" w:hAnsi="Consolas" w:cs="Times New Roman"/>
+          <w:color w:val="A31515"/>
+          <w:sz w:val="21"/>
+          <w:szCs w:val="21"/>
+          <w:lang w:val="en-US" w:eastAsia="es-EC"/>
+        </w:rPr>
+        <w:t>mysql</w:t>
+      </w:r>
+      <w:proofErr w:type="spellEnd"/>
+      <w:r>
+        <w:rPr>
+          <w:rFonts w:ascii="Consolas" w:eastAsia="Times New Roman" w:hAnsi="Consolas" w:cs="Times New Roman"/>
+          <w:color w:val="A31515"/>
+          <w:sz w:val="21"/>
+          <w:szCs w:val="21"/>
+          <w:lang w:val="en-US" w:eastAsia="es-EC"/>
+        </w:rPr>
+        <w:t>'</w:t>
+      </w:r>
+      <w:r>
+        <w:rPr>
+          <w:rFonts w:ascii="Consolas" w:eastAsia="Times New Roman" w:hAnsi="Consolas" w:cs="Times New Roman"/>
+          <w:color w:val="000000"/>
+          <w:sz w:val="21"/>
+          <w:szCs w:val="21"/>
+          <w:lang w:val="en-US" w:eastAsia="es-EC"/>
+        </w:rPr>
+        <w:t>);</w:t>
+      </w:r>
+    </w:p>
+    <w:p>
+      <w:pPr>
+        <w:shd w:val="clear" w:color="auto" w:fill="FFFFFF"/>
+        <w:spacing w:line="285" w:lineRule="atLeast"/>
+        <w:rPr>
+          <w:rFonts w:ascii="Consolas" w:eastAsia="Times New Roman" w:hAnsi="Consolas" w:cs="Times New Roman"/>
+          <w:color w:val="000000"/>
+          <w:sz w:val="21"/>
+          <w:szCs w:val="21"/>
+          <w:lang w:val="en-US" w:eastAsia="es-EC"/>
+        </w:rPr>
+      </w:pPr>
+      <w:proofErr w:type="spellStart"/>
+      <w:proofErr w:type="gramStart"/>
+      <w:r>
+        <w:rPr>
+          <w:rFonts w:ascii="Consolas" w:eastAsia="Times New Roman" w:hAnsi="Consolas" w:cs="Times New Roman"/>
+          <w:color w:val="267F99"/>
+          <w:sz w:val="21"/>
+          <w:szCs w:val="21"/>
+          <w:lang w:val="en-US" w:eastAsia="es-EC"/>
+        </w:rPr>
+        <w:t>module</w:t>
+      </w:r>
+      <w:r>
+        <w:rPr>
+          <w:rFonts w:ascii="Consolas" w:eastAsia="Times New Roman" w:hAnsi="Consolas" w:cs="Times New Roman"/>
+          <w:color w:val="000000"/>
+          <w:sz w:val="21"/>
+          <w:szCs w:val="21"/>
+          <w:lang w:val="en-US" w:eastAsia="es-EC"/>
+        </w:rPr>
+        <w:t>.</w:t>
+      </w:r>
+      <w:r>
+        <w:rPr>
+          <w:rFonts w:ascii="Consolas" w:eastAsia="Times New Roman" w:hAnsi="Consolas" w:cs="Times New Roman"/>
+          <w:color w:val="267F99"/>
+          <w:sz w:val="21"/>
+          <w:szCs w:val="21"/>
+          <w:lang w:val="en-US" w:eastAsia="es-EC"/>
+        </w:rPr>
+        <w:t>exports</w:t>
+      </w:r>
+      <w:proofErr w:type="spellEnd"/>
+      <w:proofErr w:type="gramEnd"/>
+      <w:r>
+        <w:rPr>
+          <w:rFonts w:ascii="Consolas" w:eastAsia="Times New Roman" w:hAnsi="Consolas" w:cs="Times New Roman"/>
+          <w:color w:val="000000"/>
+          <w:sz w:val="21"/>
+          <w:szCs w:val="21"/>
+          <w:lang w:val="en-US" w:eastAsia="es-EC"/>
+        </w:rPr>
+        <w:t> = () </w:t>
+      </w:r>
+      <w:r>
+        <w:rPr>
+          <w:rFonts w:ascii="Consolas" w:eastAsia="Times New Roman" w:hAnsi="Consolas" w:cs="Times New Roman"/>
+          <w:color w:val="0000FF"/>
+          <w:sz w:val="21"/>
+          <w:szCs w:val="21"/>
+          <w:lang w:val="en-US" w:eastAsia="es-EC"/>
+        </w:rPr>
+        <w:t>=&gt;</w:t>
+      </w:r>
+      <w:r>
+        <w:rPr>
+          <w:rFonts w:ascii="Consolas" w:eastAsia="Times New Roman" w:hAnsi="Consolas" w:cs="Times New Roman"/>
+          <w:color w:val="000000"/>
+          <w:sz w:val="21"/>
+          <w:szCs w:val="21"/>
+          <w:lang w:val="en-US" w:eastAsia="es-EC"/>
+        </w:rPr>
+        <w:t> {</w:t>
+      </w:r>
+    </w:p>
+    <w:p>
+      <w:pPr>
+        <w:shd w:val="clear" w:color="auto" w:fill="FFFFFF"/>
+        <w:spacing w:line="285" w:lineRule="atLeast"/>
+        <w:rPr>
+          <w:rFonts w:ascii="Consolas" w:eastAsia="Times New Roman" w:hAnsi="Consolas" w:cs="Times New Roman"/>
+          <w:color w:val="000000"/>
+          <w:sz w:val="21"/>
+          <w:szCs w:val="21"/>
+          <w:lang w:val="en-US" w:eastAsia="es-EC"/>
+        </w:rPr>
+      </w:pPr>
+      <w:r>
+        <w:rPr>
+          <w:rFonts w:ascii="Consolas" w:eastAsia="Times New Roman" w:hAnsi="Consolas" w:cs="Times New Roman"/>
+          <w:color w:val="000000"/>
+          <w:sz w:val="21"/>
+          <w:szCs w:val="21"/>
+          <w:lang w:val="en-US" w:eastAsia="es-EC"/>
+        </w:rPr>
+        <w:t> </w:t>
+      </w:r>
+      <w:r>
+        <w:rPr>
+          <w:rFonts w:ascii="Consolas" w:eastAsia="Times New Roman" w:hAnsi="Consolas" w:cs="Times New Roman"/>
+          <w:color w:val="AF00DB"/>
+          <w:sz w:val="21"/>
+          <w:szCs w:val="21"/>
+          <w:lang w:val="en-US" w:eastAsia="es-EC"/>
+        </w:rPr>
+        <w:t>return</w:t>
+      </w:r>
+      <w:r>
+        <w:rPr>
+          <w:rFonts w:ascii="Consolas" w:eastAsia="Times New Roman" w:hAnsi="Consolas" w:cs="Times New Roman"/>
+          <w:color w:val="000000"/>
+          <w:sz w:val="21"/>
+          <w:szCs w:val="21"/>
+          <w:lang w:val="en-US" w:eastAsia="es-EC"/>
+        </w:rPr>
+        <w:t> </w:t>
+      </w:r>
+      <w:proofErr w:type="spellStart"/>
+      <w:proofErr w:type="gramStart"/>
+      <w:r>
+        <w:rPr>
+          <w:rFonts w:ascii="Consolas" w:eastAsia="Times New Roman" w:hAnsi="Consolas" w:cs="Times New Roman"/>
+          <w:color w:val="001080"/>
+          <w:sz w:val="21"/>
+          <w:szCs w:val="21"/>
+          <w:lang w:val="en-US" w:eastAsia="es-EC"/>
+        </w:rPr>
+        <w:t>mysql</w:t>
+      </w:r>
+      <w:r>
+        <w:rPr>
+          <w:rFonts w:ascii="Consolas" w:eastAsia="Times New Roman" w:hAnsi="Consolas" w:cs="Times New Roman"/>
+          <w:color w:val="000000"/>
+          <w:sz w:val="21"/>
+          <w:szCs w:val="21"/>
+          <w:lang w:val="en-US" w:eastAsia="es-EC"/>
+        </w:rPr>
+        <w:t>.</w:t>
+      </w:r>
+      <w:r>
+        <w:rPr>
+          <w:rFonts w:ascii="Consolas" w:eastAsia="Times New Roman" w:hAnsi="Consolas" w:cs="Times New Roman"/>
+          <w:color w:val="795E26"/>
+          <w:sz w:val="21"/>
+          <w:szCs w:val="21"/>
+          <w:lang w:val="en-US" w:eastAsia="es-EC"/>
+        </w:rPr>
+        <w:t>createConnection</w:t>
+      </w:r>
+      <w:proofErr w:type="spellEnd"/>
+      <w:proofErr w:type="gramEnd"/>
+      <w:r>
+        <w:rPr>
+          <w:rFonts w:ascii="Consolas" w:eastAsia="Times New Roman" w:hAnsi="Consolas" w:cs="Times New Roman"/>
+          <w:color w:val="000000"/>
+          <w:sz w:val="21"/>
+          <w:szCs w:val="21"/>
+          <w:lang w:val="en-US" w:eastAsia="es-EC"/>
+        </w:rPr>
+        <w:t>({</w:t>
+      </w:r>
+    </w:p>
+    <w:p>
+      <w:pPr>
+        <w:shd w:val="clear" w:color="auto" w:fill="FFFFFF"/>
+        <w:spacing w:line="285" w:lineRule="atLeast"/>
+        <w:rPr>
+          <w:rFonts w:ascii="Consolas" w:eastAsia="Times New Roman" w:hAnsi="Consolas" w:cs="Times New Roman"/>
+          <w:color w:val="000000"/>
+          <w:sz w:val="21"/>
+          <w:szCs w:val="21"/>
+          <w:lang w:val="en-US" w:eastAsia="es-EC"/>
+        </w:rPr>
+      </w:pPr>
+      <w:r>
+        <w:rPr>
+          <w:rFonts w:ascii="Consolas" w:eastAsia="Times New Roman" w:hAnsi="Consolas" w:cs="Times New Roman"/>
+          <w:color w:val="000000"/>
+          <w:sz w:val="21"/>
+          <w:szCs w:val="21"/>
+          <w:lang w:val="en-US" w:eastAsia="es-EC"/>
+        </w:rPr>
+        <w:t> </w:t>
+      </w:r>
+      <w:r>
+        <w:rPr>
+          <w:rFonts w:ascii="Consolas" w:eastAsia="Times New Roman" w:hAnsi="Consolas" w:cs="Times New Roman"/>
+          <w:color w:val="001080"/>
+          <w:sz w:val="21"/>
+          <w:szCs w:val="21"/>
+          <w:lang w:val="en-US" w:eastAsia="es-EC"/>
+        </w:rPr>
+        <w:t>host:</w:t>
+      </w:r>
+      <w:r>
+        <w:rPr>
+          <w:rFonts w:ascii="Consolas" w:eastAsia="Times New Roman" w:hAnsi="Consolas" w:cs="Times New Roman"/>
+          <w:color w:val="000000"/>
+          <w:sz w:val="21"/>
+          <w:szCs w:val="21"/>
+          <w:lang w:val="en-US" w:eastAsia="es-EC"/>
+        </w:rPr>
+        <w:t> </w:t>
+      </w:r>
+      <w:r>
+        <w:rPr>
+          <w:rFonts w:ascii="Consolas" w:eastAsia="Times New Roman" w:hAnsi="Consolas" w:cs="Times New Roman"/>
+          <w:color w:val="A31515"/>
+          <w:sz w:val="21"/>
+          <w:szCs w:val="21"/>
+          <w:lang w:val="en-US" w:eastAsia="es-EC"/>
+        </w:rPr>
+        <w:t>"localhost"</w:t>
+      </w:r>
+      <w:r>
+        <w:rPr>
+          <w:rFonts w:ascii="Consolas" w:eastAsia="Times New Roman" w:hAnsi="Consolas" w:cs="Times New Roman"/>
+          <w:color w:val="000000"/>
+          <w:sz w:val="21"/>
+          <w:szCs w:val="21"/>
+          <w:lang w:val="en-US" w:eastAsia="es-EC"/>
+        </w:rPr>
+        <w:t>,</w:t>
+      </w:r>
+    </w:p>
+    <w:p>
+      <w:pPr>
+        <w:shd w:val="clear" w:color="auto" w:fill="FFFFFF"/>
+        <w:spacing w:line="285" w:lineRule="atLeast"/>
+        <w:rPr>
+          <w:rFonts w:ascii="Consolas" w:eastAsia="Times New Roman" w:hAnsi="Consolas" w:cs="Times New Roman"/>
+          <w:color w:val="000000"/>
+          <w:sz w:val="21"/>
+          <w:szCs w:val="21"/>
+          <w:lang w:val="en-US" w:eastAsia="es-EC"/>
+        </w:rPr>
+      </w:pPr>
+      <w:r>
+        <w:rPr>
+          <w:rFonts w:ascii="Consolas" w:eastAsia="Times New Roman" w:hAnsi="Consolas" w:cs="Times New Roman"/>
+          <w:color w:val="000000"/>
+          <w:sz w:val="21"/>
+          <w:szCs w:val="21"/>
+          <w:lang w:val="en-US" w:eastAsia="es-EC"/>
+        </w:rPr>
+        <w:t> </w:t>
+      </w:r>
+      <w:proofErr w:type="spellStart"/>
+      <w:r>
+        <w:rPr>
+          <w:rFonts w:ascii="Consolas" w:eastAsia="Times New Roman" w:hAnsi="Consolas" w:cs="Times New Roman"/>
+          <w:color w:val="001080"/>
+          <w:sz w:val="21"/>
+          <w:szCs w:val="21"/>
+          <w:lang w:val="en-US" w:eastAsia="es-EC"/>
+        </w:rPr>
+        <w:t>user:</w:t>
+      </w:r>
+      <w:r>
+        <w:rPr>
+          <w:rFonts w:ascii="Consolas" w:eastAsia="Times New Roman" w:hAnsi="Consolas" w:cs="Times New Roman"/>
+          <w:color w:val="A31515"/>
+          <w:sz w:val="21"/>
+          <w:szCs w:val="21"/>
+          <w:lang w:val="en-US" w:eastAsia="es-EC"/>
+        </w:rPr>
+        <w:t>'root</w:t>
+      </w:r>
+      <w:proofErr w:type="spellEnd"/>
+      <w:r>
+        <w:rPr>
+          <w:rFonts w:ascii="Consolas" w:eastAsia="Times New Roman" w:hAnsi="Consolas" w:cs="Times New Roman"/>
+          <w:color w:val="A31515"/>
+          <w:sz w:val="21"/>
+          <w:szCs w:val="21"/>
+          <w:lang w:val="en-US" w:eastAsia="es-EC"/>
+        </w:rPr>
+        <w:t>'</w:t>
+      </w:r>
+      <w:r>
+        <w:rPr>
+          <w:rFonts w:ascii="Consolas" w:eastAsia="Times New Roman" w:hAnsi="Consolas" w:cs="Times New Roman"/>
+          <w:color w:val="000000"/>
+          <w:sz w:val="21"/>
+          <w:szCs w:val="21"/>
+          <w:lang w:val="en-US" w:eastAsia="es-EC"/>
+        </w:rPr>
+        <w:t>,</w:t>
+      </w:r>
+    </w:p>
+    <w:p>
+      <w:pPr>
+        <w:shd w:val="clear" w:color="auto" w:fill="FFFFFF"/>
+        <w:spacing w:line="285" w:lineRule="atLeast"/>
+        <w:rPr>
+          <w:rFonts w:ascii="Consolas" w:eastAsia="Times New Roman" w:hAnsi="Consolas" w:cs="Times New Roman"/>
+          <w:color w:val="000000"/>
+          <w:sz w:val="21"/>
+          <w:szCs w:val="21"/>
+          <w:lang w:val="en-US" w:eastAsia="es-EC"/>
+        </w:rPr>
+      </w:pPr>
+      <w:r>
+        <w:rPr>
+          <w:rFonts w:ascii="Consolas" w:eastAsia="Times New Roman" w:hAnsi="Consolas" w:cs="Times New Roman"/>
+          <w:color w:val="000000"/>
+          <w:sz w:val="21"/>
+          <w:szCs w:val="21"/>
+          <w:lang w:val="en-US" w:eastAsia="es-EC"/>
+        </w:rPr>
+        <w:t> </w:t>
+      </w:r>
+      <w:r>
+        <w:rPr>
+          <w:rFonts w:ascii="Consolas" w:eastAsia="Times New Roman" w:hAnsi="Consolas" w:cs="Times New Roman"/>
+          <w:color w:val="001080"/>
+          <w:sz w:val="21"/>
+          <w:szCs w:val="21"/>
+          <w:lang w:val="en-US" w:eastAsia="es-EC"/>
+        </w:rPr>
+        <w:t>password:</w:t>
+      </w:r>
+      <w:r>
+        <w:rPr>
+          <w:rFonts w:ascii="Consolas" w:eastAsia="Times New Roman" w:hAnsi="Consolas" w:cs="Times New Roman"/>
+          <w:color w:val="000000"/>
+          <w:sz w:val="21"/>
+          <w:szCs w:val="21"/>
+          <w:lang w:val="en-US" w:eastAsia="es-EC"/>
+        </w:rPr>
+        <w:t> </w:t>
+      </w:r>
+      <w:r>
+        <w:rPr>
+          <w:rFonts w:ascii="Consolas" w:eastAsia="Times New Roman" w:hAnsi="Consolas" w:cs="Times New Roman"/>
+          <w:color w:val="A31515"/>
+          <w:sz w:val="21"/>
+          <w:szCs w:val="21"/>
+          <w:lang w:val="en-US" w:eastAsia="es-EC"/>
+        </w:rPr>
+        <w:t>'12345678'</w:t>
+      </w:r>
+      <w:r>
+        <w:rPr>
+          <w:rFonts w:ascii="Consolas" w:eastAsia="Times New Roman" w:hAnsi="Consolas" w:cs="Times New Roman"/>
+          <w:color w:val="000000"/>
+          <w:sz w:val="21"/>
+          <w:szCs w:val="21"/>
+          <w:lang w:val="en-US" w:eastAsia="es-EC"/>
+        </w:rPr>
+        <w:t>,</w:t>
+      </w:r>
+    </w:p>
+    <w:p>
+      <w:pPr>
+        <w:shd w:val="clear" w:color="auto" w:fill="FFFFFF"/>
+        <w:spacing w:line="285" w:lineRule="atLeast"/>
+        <w:rPr>
+          <w:rFonts w:ascii="Consolas" w:eastAsia="Times New Roman" w:hAnsi="Consolas" w:cs="Times New Roman"/>
+          <w:color w:val="000000"/>
+          <w:sz w:val="21"/>
+          <w:szCs w:val="21"/>
+          <w:lang w:eastAsia="es-EC"/>
+        </w:rPr>
+      </w:pPr>
+      <w:r>
+        <w:rPr>
+          <w:rFonts w:ascii="Consolas" w:eastAsia="Times New Roman" w:hAnsi="Consolas" w:cs="Times New Roman"/>
+          <w:color w:val="000000"/>
+          <w:sz w:val="21"/>
+          <w:szCs w:val="21"/>
+          <w:lang w:val="en-US" w:eastAsia="es-EC"/>
+        </w:rPr>
+        <w:t> </w:t>
+      </w:r>
+      <w:r>
+        <w:rPr>
+          <w:rFonts w:ascii="Consolas" w:eastAsia="Times New Roman" w:hAnsi="Consolas" w:cs="Times New Roman"/>
+          <w:color w:val="001080"/>
+          <w:sz w:val="21"/>
+          <w:szCs w:val="21"/>
+          <w:lang w:eastAsia="es-EC"/>
+        </w:rPr>
+        <w:t>database:</w:t>
+      </w:r>
+      <w:r>
+        <w:rPr>
+          <w:rFonts w:ascii="Consolas" w:eastAsia="Times New Roman" w:hAnsi="Consolas" w:cs="Times New Roman"/>
+          <w:color w:val="A31515"/>
+          <w:sz w:val="21"/>
+          <w:szCs w:val="21"/>
+          <w:lang w:eastAsia="es-EC"/>
+        </w:rPr>
+        <w:t>'covid'</w:t>
+      </w:r>
+      <w:r>
+        <w:rPr>
+          <w:rFonts w:ascii="Consolas" w:eastAsia="Times New Roman" w:hAnsi="Consolas" w:cs="Times New Roman"/>
+          <w:color w:val="000000"/>
+          <w:sz w:val="21"/>
+          <w:szCs w:val="21"/>
+          <w:lang w:eastAsia="es-EC"/>
+        </w:rPr>
+        <w:t>,</w:t>
+      </w:r>
+    </w:p>
+    <w:p>
+      <w:pPr>
+        <w:shd w:val="clear" w:color="auto" w:fill="FFFFFF"/>
+        <w:spacing w:line="285" w:lineRule="atLeast"/>
+        <w:rPr>
+          <w:rFonts w:ascii="Consolas" w:eastAsia="Times New Roman" w:hAnsi="Consolas" w:cs="Times New Roman"/>
+          <w:color w:val="000000"/>
+          <w:sz w:val="21"/>
+          <w:szCs w:val="21"/>
+          <w:lang w:eastAsia="es-EC"/>
+        </w:rPr>
+      </w:pPr>
+      <w:r>
+        <w:rPr>
+          <w:rFonts w:ascii="Consolas" w:eastAsia="Times New Roman" w:hAnsi="Consolas" w:cs="Times New Roman"/>
+          <w:color w:val="000000"/>
+          <w:sz w:val="21"/>
+          <w:szCs w:val="21"/>
+          <w:lang w:eastAsia="es-EC"/>
+        </w:rPr>
+        <w:t> </w:t>
+      </w:r>
+      <w:r>
+        <w:rPr>
+          <w:rFonts w:ascii="Consolas" w:eastAsia="Times New Roman" w:hAnsi="Consolas" w:cs="Times New Roman"/>
+          <w:color w:val="000000"/>
+          <w:sz w:val="21"/>
+          <w:szCs w:val="21"/>
+          <w:lang w:eastAsia="es-EC"/>
+        </w:rPr>
+        <w:t>});</w:t>
+      </w:r>
+    </w:p>
+    <w:p>
+      <w:pPr>
+        <w:shd w:val="clear" w:color="auto" w:fill="FFFFFF"/>
+        <w:spacing w:line="285" w:lineRule="atLeast"/>
+        <w:rPr>
+          <w:rFonts w:ascii="Consolas" w:eastAsia="Times New Roman" w:hAnsi="Consolas" w:cs="Times New Roman"/>
+          <w:color w:val="000000"/>
+          <w:sz w:val="21"/>
+          <w:szCs w:val="21"/>
+          <w:lang w:eastAsia="es-EC"/>
+        </w:rPr>
+      </w:pPr>
+      <w:r>
+        <w:rPr>
+          <w:rFonts w:ascii="Consolas" w:eastAsia="Times New Roman" w:hAnsi="Consolas" w:cs="Times New Roman"/>
+          <w:color w:val="000000"/>
+          <w:sz w:val="21"/>
+          <w:szCs w:val="21"/>
+          <w:lang w:eastAsia="es-EC"/>
+        </w:rPr>
+        <w:t> }</w:t>
+      </w:r>
+    </w:p>
+    <w:p>
+      <w:pPr>
+        <w:spacing w:after="4" w:line="249" w:lineRule="auto"/>
         <w:ind w:right="786"/>
         <w:jc w:val="both"/>
         <w:rPr>
@@ -1965,191 +2471,105 @@
           <w:szCs w:val="20"/>
         </w:rPr>
       </w:pPr>
-      <w:r>
-        <w:rPr>
-          <w:rFonts w:ascii="Arial" w:hAnsi="Arial" w:cs="Arial"/>
-          <w:sz w:val="20"/>
-          <w:szCs w:val="20"/>
-        </w:rPr>
-        <w:t xml:space="preserve">Nombre del archivo: </w:t>
-      </w:r>
-      <w:r>
-        <w:rPr>
-          <w:rFonts w:ascii="Arial" w:hAnsi="Arial" w:cs="Arial"/>
-          <w:sz w:val="20"/>
-          <w:szCs w:val="20"/>
-          <w:lang w:val="es-ES"/>
-        </w:rPr>
-        <w:t>ASSR</w:t>
-      </w:r>
-      <w:r>
-        <w:rPr>
-          <w:rFonts w:ascii="Arial" w:hAnsi="Arial" w:cs="Arial"/>
-          <w:sz w:val="20"/>
-          <w:szCs w:val="20"/>
-        </w:rPr>
-        <w:t>_</w:t>
-      </w:r>
-      <w:r>
-        <w:rPr>
-          <w:rFonts w:ascii="Arial" w:hAnsi="Arial" w:cs="Arial"/>
-          <w:sz w:val="20"/>
-          <w:szCs w:val="20"/>
-          <w:lang w:val="es-ES"/>
-        </w:rPr>
-        <w:t>P10</w:t>
-      </w:r>
-      <w:r>
-        <w:rPr>
-          <w:rFonts w:ascii="Arial" w:hAnsi="Arial" w:cs="Arial"/>
-          <w:sz w:val="20"/>
-          <w:szCs w:val="20"/>
-          <w:lang w:val="es-ES"/>
-        </w:rPr>
-        <w:t>1</w:t>
-      </w:r>
-      <w:r>
-        <w:rPr>
-          <w:rFonts w:ascii="Arial" w:hAnsi="Arial" w:cs="Arial"/>
-          <w:sz w:val="20"/>
-          <w:szCs w:val="20"/>
-          <w:lang w:val="es-ES"/>
-        </w:rPr>
-        <w:t>_</w:t>
-      </w:r>
-      <w:r>
-        <w:rPr>
-          <w:rFonts w:ascii="Arial" w:hAnsi="Arial" w:cs="Arial"/>
-          <w:sz w:val="20"/>
-          <w:szCs w:val="20"/>
-        </w:rPr>
-        <w:t>Examen</w:t>
-      </w:r>
-      <w:r>
-        <w:rPr>
-          <w:rFonts w:ascii="Arial" w:hAnsi="Arial" w:cs="Arial"/>
-          <w:sz w:val="20"/>
-          <w:szCs w:val="20"/>
-          <w:lang w:val="es-ES"/>
-        </w:rPr>
-        <w:t>Final</w:t>
-      </w:r>
-      <w:r>
-        <w:rPr>
-          <w:rFonts w:ascii="Arial" w:hAnsi="Arial" w:cs="Arial"/>
-          <w:sz w:val="20"/>
-          <w:szCs w:val="20"/>
-        </w:rPr>
-        <w:t>_GrupoA</w:t>
-      </w:r>
-    </w:p>
-    <w:p>
-      <w:pPr>
-        <w:pStyle w:val="Prrafodelista"/>
-        <w:spacing w:after="4"/>
-        <w:ind w:left="360" w:right="786"/>
-        <w:jc w:val="both"/>
-        <w:rPr>
-          <w:rFonts w:ascii="Arial" w:hAnsi="Arial" w:cs="Arial"/>
-          <w:sz w:val="20"/>
-          <w:szCs w:val="20"/>
-        </w:rPr>
-      </w:pPr>
-      <w:r>
-        <w:rPr>
-          <w:rFonts w:ascii="Arial" w:hAnsi="Arial" w:cs="Arial"/>
-          <w:i/>
-          <w:color w:val="595959"/>
-          <w:sz w:val="20"/>
-          <w:szCs w:val="20"/>
-        </w:rPr>
-        <w:t>(*) Siendo A es el número del grupo</w:t>
-      </w:r>
-    </w:p>
-    <w:p>
-      <w:pPr>
-        <w:pStyle w:val="Prrafodelista"/>
-        <w:numPr>
-          <w:ilvl w:val="0"/>
-          <w:numId w:val="1"/>
-        </w:numPr>
-        <w:spacing w:after="4" w:line="251" w:lineRule="auto"/>
+    </w:p>
+    <w:p>
+      <w:pPr>
+        <w:spacing w:after="4" w:line="249" w:lineRule="auto"/>
         <w:ind w:right="786"/>
         <w:jc w:val="both"/>
         <w:rPr>
           <w:rFonts w:ascii="Arial" w:hAnsi="Arial" w:cs="Arial"/>
           <w:sz w:val="20"/>
           <w:szCs w:val="20"/>
-        </w:rPr>
-      </w:pPr>
-      <w:r>
-        <w:rPr>
-          <w:rFonts w:ascii="Arial" w:hAnsi="Arial" w:cs="Arial"/>
-          <w:sz w:val="20"/>
-          <w:szCs w:val="20"/>
-        </w:rPr>
-        <w:t>Nombre de la materia y paralelo</w:t>
-      </w:r>
-    </w:p>
-    <w:p>
-      <w:pPr>
-        <w:pStyle w:val="Prrafodelista"/>
-        <w:numPr>
-          <w:ilvl w:val="0"/>
-          <w:numId w:val="1"/>
-        </w:numPr>
-        <w:spacing w:after="4" w:line="251" w:lineRule="auto"/>
+          <w:lang w:val="es-ES"/>
+        </w:rPr>
+      </w:pPr>
+      <w:r>
+        <w:rPr>
+          <w:rFonts w:ascii="Arial" w:hAnsi="Arial" w:cs="Arial"/>
+          <w:sz w:val="20"/>
+          <w:szCs w:val="20"/>
+          <w:lang w:val="es-ES"/>
+        </w:rPr>
+        <w:t xml:space="preserve">Se realiza la conexión especificando la base de datos </w:t>
+      </w:r>
+      <w:r>
+        <w:rPr>
+          <w:rFonts w:ascii="Arial" w:hAnsi="Arial" w:cs="Arial"/>
+          <w:sz w:val="20"/>
+          <w:szCs w:val="20"/>
+        </w:rPr>
+        <w:t>(</w:t>
+      </w:r>
+      <w:proofErr w:type="spellStart"/>
+      <w:proofErr w:type="gramStart"/>
+      <w:r>
+        <w:rPr>
+          <w:rFonts w:ascii="Arial" w:hAnsi="Arial" w:cs="Arial"/>
+          <w:sz w:val="20"/>
+          <w:szCs w:val="20"/>
+        </w:rPr>
+        <w:t>mysql.createConnection</w:t>
+      </w:r>
+      <w:proofErr w:type="spellEnd"/>
+      <w:proofErr w:type="gramEnd"/>
+      <w:r>
+        <w:rPr>
+          <w:rFonts w:ascii="Arial" w:hAnsi="Arial" w:cs="Arial"/>
+          <w:sz w:val="20"/>
+          <w:szCs w:val="20"/>
+        </w:rPr>
+        <w:t xml:space="preserve">()), </w:t>
+      </w:r>
+      <w:r>
+        <w:rPr>
+          <w:rFonts w:ascii="Arial" w:hAnsi="Arial" w:cs="Arial"/>
+          <w:sz w:val="20"/>
+          <w:szCs w:val="20"/>
+          <w:lang w:val="es-ES"/>
+        </w:rPr>
+        <w:t xml:space="preserve">luego se agrega el host, el usuario, la contraseña, y el nombre de la base de datos creada. </w:t>
+      </w:r>
+    </w:p>
+    <w:p>
+      <w:pPr>
+        <w:spacing w:after="4" w:line="249" w:lineRule="auto"/>
         <w:ind w:right="786"/>
         <w:jc w:val="both"/>
         <w:rPr>
           <w:rFonts w:ascii="Arial" w:hAnsi="Arial" w:cs="Arial"/>
-          <w:sz w:val="20"/>
-          <w:szCs w:val="20"/>
-        </w:rPr>
-      </w:pPr>
-      <w:r>
-        <w:rPr>
-          <w:rFonts w:ascii="Arial" w:hAnsi="Arial" w:cs="Arial"/>
-          <w:sz w:val="20"/>
-          <w:szCs w:val="20"/>
-        </w:rPr>
-        <w:t xml:space="preserve">Título del trabajo: Ejemplo: Informe de la </w:t>
-      </w:r>
-      <w:r>
-        <w:rPr>
-          <w:rFonts w:ascii="Arial" w:hAnsi="Arial" w:cs="Arial"/>
-          <w:sz w:val="20"/>
-          <w:szCs w:val="20"/>
-          <w:lang w:val="es-ES"/>
-        </w:rPr>
-        <w:t>Se</w:t>
-      </w:r>
-      <w:r>
-        <w:rPr>
-          <w:rFonts w:ascii="Arial" w:hAnsi="Arial" w:cs="Arial"/>
-          <w:sz w:val="20"/>
-          <w:szCs w:val="20"/>
-          <w:lang w:val="es-ES"/>
-        </w:rPr>
-        <w:t>gunda</w:t>
-      </w:r>
-      <w:r>
-        <w:rPr>
-          <w:rFonts w:ascii="Arial" w:hAnsi="Arial" w:cs="Arial"/>
-          <w:sz w:val="20"/>
-          <w:szCs w:val="20"/>
-        </w:rPr>
-        <w:t xml:space="preserve"> Evaluación Práctica</w:t>
-      </w:r>
-    </w:p>
-    <w:p>
-      <w:pPr>
-        <w:pStyle w:val="Prrafodelista"/>
-        <w:numPr>
-          <w:ilvl w:val="0"/>
-          <w:numId w:val="1"/>
-        </w:numPr>
-        <w:spacing w:after="4" w:line="251" w:lineRule="auto"/>
+          <w:lang w:val="es-ES"/>
+        </w:rPr>
+      </w:pPr>
+      <w:r>
+        <w:rPr>
+          <w:rFonts w:ascii="Arial" w:hAnsi="Arial" w:cs="Arial"/>
+          <w:sz w:val="20"/>
+          <w:szCs w:val="20"/>
+        </w:rPr>
+        <w:t xml:space="preserve">Y se lo exporta como módulo, para luego poder usarlo en cualquier parte de nuestro programa, en este caso en el archivo </w:t>
+      </w:r>
+      <w:r>
+        <w:rPr>
+          <w:rFonts w:ascii="Arial" w:hAnsi="Arial" w:cs="Arial"/>
+          <w:sz w:val="20"/>
+          <w:szCs w:val="20"/>
+          <w:lang w:val="es-ES"/>
+        </w:rPr>
+        <w:t>persona</w:t>
+      </w:r>
+      <w:r>
+        <w:rPr>
+          <w:rFonts w:ascii="Arial" w:hAnsi="Arial" w:cs="Arial"/>
+          <w:sz w:val="20"/>
+          <w:szCs w:val="20"/>
+        </w:rPr>
+        <w:t>.controller.js.</w:t>
+      </w:r>
+    </w:p>
+    <w:p>
+      <w:pPr>
+        <w:spacing w:after="4" w:line="249" w:lineRule="auto"/>
         <w:ind w:right="786"/>
         <w:jc w:val="both"/>
         <w:rPr>
@@ -2158,274 +2578,4068 @@
           <w:szCs w:val="20"/>
         </w:rPr>
       </w:pPr>
-      <w:r>
-        <w:rPr>
-          <w:rFonts w:ascii="Arial" w:hAnsi="Arial" w:cs="Arial"/>
-          <w:sz w:val="20"/>
-          <w:szCs w:val="20"/>
-        </w:rPr>
-        <w:t>Nombre de la profesora</w:t>
-      </w:r>
-    </w:p>
-    <w:p>
-      <w:pPr>
-        <w:pStyle w:val="Prrafodelista"/>
-        <w:numPr>
-          <w:ilvl w:val="0"/>
-          <w:numId w:val="1"/>
-        </w:numPr>
-        <w:spacing w:after="4" w:line="251" w:lineRule="auto"/>
+    </w:p>
+    <w:p>
+      <w:pPr>
+        <w:spacing w:after="4" w:line="249" w:lineRule="auto"/>
         <w:ind w:right="786"/>
         <w:jc w:val="both"/>
         <w:rPr>
-          <w:rFonts w:ascii="Arial" w:hAnsi="Arial" w:cs="Arial"/>
-          <w:sz w:val="20"/>
-          <w:szCs w:val="20"/>
-        </w:rPr>
-      </w:pPr>
-      <w:r>
-        <w:rPr>
-          <w:rFonts w:ascii="Arial" w:hAnsi="Arial" w:cs="Arial"/>
-          <w:sz w:val="20"/>
-          <w:szCs w:val="20"/>
-        </w:rPr>
-        <w:t>Número de grupo</w:t>
-      </w:r>
-    </w:p>
-    <w:p>
-      <w:pPr>
-        <w:pStyle w:val="Prrafodelista"/>
-        <w:numPr>
-          <w:ilvl w:val="0"/>
-          <w:numId w:val="1"/>
-        </w:numPr>
-        <w:spacing w:after="4" w:line="251" w:lineRule="auto"/>
+          <w:rFonts w:ascii="Consolas" w:eastAsia="Times New Roman" w:hAnsi="Consolas" w:cs="Times New Roman"/>
+          <w:b/>
+          <w:bCs/>
+          <w:color w:val="0000FF"/>
+          <w:sz w:val="21"/>
+          <w:szCs w:val="21"/>
+          <w:lang w:val="en-US" w:eastAsia="es-EC"/>
+        </w:rPr>
+      </w:pPr>
+      <w:r>
+        <w:rPr>
+          <w:rFonts w:ascii="Consolas" w:eastAsia="Times New Roman" w:hAnsi="Consolas" w:cs="Times New Roman"/>
+          <w:b/>
+          <w:bCs/>
+          <w:color w:val="0000FF"/>
+          <w:sz w:val="21"/>
+          <w:szCs w:val="21"/>
+          <w:lang w:val="en-US" w:eastAsia="es-EC"/>
+        </w:rPr>
+        <w:t>Persona.controller.js</w:t>
+      </w:r>
+    </w:p>
+    <w:p>
+      <w:pPr>
+        <w:shd w:val="clear" w:color="auto" w:fill="FFFFFF"/>
+        <w:spacing w:line="285" w:lineRule="atLeast"/>
+        <w:rPr>
+          <w:rFonts w:ascii="Consolas" w:eastAsia="Times New Roman" w:hAnsi="Consolas" w:cs="Times New Roman"/>
+          <w:color w:val="000000"/>
+          <w:sz w:val="21"/>
+          <w:szCs w:val="21"/>
+          <w:lang w:val="en-US" w:eastAsia="es-EC"/>
+        </w:rPr>
+      </w:pPr>
+      <w:r>
+        <w:rPr>
+          <w:rFonts w:ascii="Consolas" w:eastAsia="Times New Roman" w:hAnsi="Consolas" w:cs="Times New Roman"/>
+          <w:color w:val="0000FF"/>
+          <w:sz w:val="21"/>
+          <w:szCs w:val="21"/>
+          <w:lang w:val="en-US" w:eastAsia="es-EC"/>
+        </w:rPr>
+        <w:t>const</w:t>
+      </w:r>
+      <w:r>
+        <w:rPr>
+          <w:rFonts w:ascii="Consolas" w:eastAsia="Times New Roman" w:hAnsi="Consolas" w:cs="Times New Roman"/>
+          <w:color w:val="000000"/>
+          <w:sz w:val="21"/>
+          <w:szCs w:val="21"/>
+          <w:lang w:val="en-US" w:eastAsia="es-EC"/>
+        </w:rPr>
+        <w:t> </w:t>
+      </w:r>
+      <w:r>
+        <w:rPr>
+          <w:rFonts w:ascii="Consolas" w:eastAsia="Times New Roman" w:hAnsi="Consolas" w:cs="Times New Roman"/>
+          <w:color w:val="0070C1"/>
+          <w:sz w:val="21"/>
+          <w:szCs w:val="21"/>
+          <w:lang w:val="en-US" w:eastAsia="es-EC"/>
+        </w:rPr>
+        <w:t>dbConnection</w:t>
+      </w:r>
+      <w:r>
+        <w:rPr>
+          <w:rFonts w:ascii="Consolas" w:eastAsia="Times New Roman" w:hAnsi="Consolas" w:cs="Times New Roman"/>
+          <w:color w:val="000000"/>
+          <w:sz w:val="21"/>
+          <w:szCs w:val="21"/>
+          <w:lang w:val="en-US" w:eastAsia="es-EC"/>
+        </w:rPr>
+        <w:t> = </w:t>
+      </w:r>
+      <w:proofErr w:type="gramStart"/>
+      <w:r>
+        <w:rPr>
+          <w:rFonts w:ascii="Consolas" w:eastAsia="Times New Roman" w:hAnsi="Consolas" w:cs="Times New Roman"/>
+          <w:color w:val="795E26"/>
+          <w:sz w:val="21"/>
+          <w:szCs w:val="21"/>
+          <w:lang w:val="en-US" w:eastAsia="es-EC"/>
+        </w:rPr>
+        <w:t>require</w:t>
+      </w:r>
+      <w:r>
+        <w:rPr>
+          <w:rFonts w:ascii="Consolas" w:eastAsia="Times New Roman" w:hAnsi="Consolas" w:cs="Times New Roman"/>
+          <w:color w:val="000000"/>
+          <w:sz w:val="21"/>
+          <w:szCs w:val="21"/>
+          <w:lang w:val="en-US" w:eastAsia="es-EC"/>
+        </w:rPr>
+        <w:t>(</w:t>
+      </w:r>
+      <w:proofErr w:type="gramEnd"/>
+      <w:r>
+        <w:rPr>
+          <w:rFonts w:ascii="Consolas" w:eastAsia="Times New Roman" w:hAnsi="Consolas" w:cs="Times New Roman"/>
+          <w:color w:val="A31515"/>
+          <w:sz w:val="21"/>
+          <w:szCs w:val="21"/>
+          <w:lang w:val="en-US" w:eastAsia="es-EC"/>
+        </w:rPr>
+        <w:t>'../config/databaseCon'</w:t>
+      </w:r>
+      <w:r>
+        <w:rPr>
+          <w:rFonts w:ascii="Consolas" w:eastAsia="Times New Roman" w:hAnsi="Consolas" w:cs="Times New Roman"/>
+          <w:color w:val="000000"/>
+          <w:sz w:val="21"/>
+          <w:szCs w:val="21"/>
+          <w:lang w:val="en-US" w:eastAsia="es-EC"/>
+        </w:rPr>
+        <w:t>); </w:t>
+      </w:r>
+      <w:r>
+        <w:rPr>
+          <w:rFonts w:ascii="Consolas" w:eastAsia="Times New Roman" w:hAnsi="Consolas" w:cs="Times New Roman"/>
+          <w:color w:val="0000FF"/>
+          <w:sz w:val="21"/>
+          <w:szCs w:val="21"/>
+          <w:lang w:val="en-US" w:eastAsia="es-EC"/>
+        </w:rPr>
+        <w:t>const</w:t>
+      </w:r>
+      <w:r>
+        <w:rPr>
+          <w:rFonts w:ascii="Consolas" w:eastAsia="Times New Roman" w:hAnsi="Consolas" w:cs="Times New Roman"/>
+          <w:color w:val="000000"/>
+          <w:sz w:val="21"/>
+          <w:szCs w:val="21"/>
+          <w:lang w:val="en-US" w:eastAsia="es-EC"/>
+        </w:rPr>
+        <w:t> </w:t>
+      </w:r>
+      <w:r>
+        <w:rPr>
+          <w:rFonts w:ascii="Consolas" w:eastAsia="Times New Roman" w:hAnsi="Consolas" w:cs="Times New Roman"/>
+          <w:color w:val="0070C1"/>
+          <w:sz w:val="21"/>
+          <w:szCs w:val="21"/>
+          <w:lang w:val="en-US" w:eastAsia="es-EC"/>
+        </w:rPr>
+        <w:t>connection</w:t>
+      </w:r>
+      <w:r>
+        <w:rPr>
+          <w:rFonts w:ascii="Consolas" w:eastAsia="Times New Roman" w:hAnsi="Consolas" w:cs="Times New Roman"/>
+          <w:color w:val="000000"/>
+          <w:sz w:val="21"/>
+          <w:szCs w:val="21"/>
+          <w:lang w:val="en-US" w:eastAsia="es-EC"/>
+        </w:rPr>
+        <w:t> = </w:t>
+      </w:r>
+      <w:r>
+        <w:rPr>
+          <w:rFonts w:ascii="Consolas" w:eastAsia="Times New Roman" w:hAnsi="Consolas" w:cs="Times New Roman"/>
+          <w:color w:val="795E26"/>
+          <w:sz w:val="21"/>
+          <w:szCs w:val="21"/>
+          <w:lang w:val="en-US" w:eastAsia="es-EC"/>
+        </w:rPr>
+        <w:t>dbConnection</w:t>
+      </w:r>
+      <w:r>
+        <w:rPr>
+          <w:rFonts w:ascii="Consolas" w:eastAsia="Times New Roman" w:hAnsi="Consolas" w:cs="Times New Roman"/>
+          <w:color w:val="000000"/>
+          <w:sz w:val="21"/>
+          <w:szCs w:val="21"/>
+          <w:lang w:val="en-US" w:eastAsia="es-EC"/>
+        </w:rPr>
+        <w:t>();</w:t>
+      </w:r>
+    </w:p>
+    <w:p>
+      <w:pPr>
+        <w:shd w:val="clear" w:color="auto" w:fill="FFFFFF"/>
+        <w:spacing w:line="285" w:lineRule="atLeast"/>
+        <w:rPr>
+          <w:rFonts w:ascii="Consolas" w:eastAsia="Times New Roman" w:hAnsi="Consolas" w:cs="Times New Roman"/>
+          <w:color w:val="000000"/>
+          <w:sz w:val="21"/>
+          <w:szCs w:val="21"/>
+          <w:lang w:val="en-US" w:eastAsia="es-EC"/>
+        </w:rPr>
+      </w:pPr>
+      <w:r>
+        <w:rPr>
+          <w:rFonts w:ascii="Consolas" w:eastAsia="Times New Roman" w:hAnsi="Consolas" w:cs="Times New Roman"/>
+          <w:color w:val="0000FF"/>
+          <w:sz w:val="21"/>
+          <w:szCs w:val="21"/>
+          <w:lang w:val="en-US" w:eastAsia="es-EC"/>
+        </w:rPr>
+        <w:t>let</w:t>
+      </w:r>
+      <w:r>
+        <w:rPr>
+          <w:rFonts w:ascii="Consolas" w:eastAsia="Times New Roman" w:hAnsi="Consolas" w:cs="Times New Roman"/>
+          <w:color w:val="000000"/>
+          <w:sz w:val="21"/>
+          <w:szCs w:val="21"/>
+          <w:lang w:val="en-US" w:eastAsia="es-EC"/>
+        </w:rPr>
+        <w:t> </w:t>
+      </w:r>
+      <w:proofErr w:type="spellStart"/>
+      <w:r>
+        <w:rPr>
+          <w:rFonts w:ascii="Consolas" w:eastAsia="Times New Roman" w:hAnsi="Consolas" w:cs="Times New Roman"/>
+          <w:color w:val="795E26"/>
+          <w:sz w:val="21"/>
+          <w:szCs w:val="21"/>
+          <w:lang w:val="en-US" w:eastAsia="es-EC"/>
+        </w:rPr>
+        <w:t>getPersona</w:t>
+      </w:r>
+      <w:proofErr w:type="spellEnd"/>
+      <w:r>
+        <w:rPr>
+          <w:rFonts w:ascii="Consolas" w:eastAsia="Times New Roman" w:hAnsi="Consolas" w:cs="Times New Roman"/>
+          <w:color w:val="000000"/>
+          <w:sz w:val="21"/>
+          <w:szCs w:val="21"/>
+          <w:lang w:val="en-US" w:eastAsia="es-EC"/>
+        </w:rPr>
+        <w:t> = </w:t>
+      </w:r>
+      <w:r>
+        <w:rPr>
+          <w:rFonts w:ascii="Consolas" w:eastAsia="Times New Roman" w:hAnsi="Consolas" w:cs="Times New Roman"/>
+          <w:color w:val="0000FF"/>
+          <w:sz w:val="21"/>
+          <w:szCs w:val="21"/>
+          <w:lang w:val="en-US" w:eastAsia="es-EC"/>
+        </w:rPr>
+        <w:t>async</w:t>
+      </w:r>
+      <w:r>
+        <w:rPr>
+          <w:rFonts w:ascii="Consolas" w:eastAsia="Times New Roman" w:hAnsi="Consolas" w:cs="Times New Roman"/>
+          <w:color w:val="000000"/>
+          <w:sz w:val="21"/>
+          <w:szCs w:val="21"/>
+          <w:lang w:val="en-US" w:eastAsia="es-EC"/>
+        </w:rPr>
+        <w:t> (</w:t>
+      </w:r>
+      <w:proofErr w:type="spellStart"/>
+      <w:proofErr w:type="gramStart"/>
+      <w:r>
+        <w:rPr>
+          <w:rFonts w:ascii="Consolas" w:eastAsia="Times New Roman" w:hAnsi="Consolas" w:cs="Times New Roman"/>
+          <w:color w:val="001080"/>
+          <w:sz w:val="21"/>
+          <w:szCs w:val="21"/>
+          <w:lang w:val="en-US" w:eastAsia="es-EC"/>
+        </w:rPr>
+        <w:t>req</w:t>
+      </w:r>
+      <w:r>
+        <w:rPr>
+          <w:rFonts w:ascii="Consolas" w:eastAsia="Times New Roman" w:hAnsi="Consolas" w:cs="Times New Roman"/>
+          <w:color w:val="000000"/>
+          <w:sz w:val="21"/>
+          <w:szCs w:val="21"/>
+          <w:lang w:val="en-US" w:eastAsia="es-EC"/>
+        </w:rPr>
+        <w:t>,</w:t>
+      </w:r>
+      <w:r>
+        <w:rPr>
+          <w:rFonts w:ascii="Consolas" w:eastAsia="Times New Roman" w:hAnsi="Consolas" w:cs="Times New Roman"/>
+          <w:color w:val="001080"/>
+          <w:sz w:val="21"/>
+          <w:szCs w:val="21"/>
+          <w:lang w:val="en-US" w:eastAsia="es-EC"/>
+        </w:rPr>
+        <w:t>res</w:t>
+      </w:r>
+      <w:proofErr w:type="spellEnd"/>
+      <w:proofErr w:type="gramEnd"/>
+      <w:r>
+        <w:rPr>
+          <w:rFonts w:ascii="Consolas" w:eastAsia="Times New Roman" w:hAnsi="Consolas" w:cs="Times New Roman"/>
+          <w:color w:val="000000"/>
+          <w:sz w:val="21"/>
+          <w:szCs w:val="21"/>
+          <w:lang w:val="en-US" w:eastAsia="es-EC"/>
+        </w:rPr>
+        <w:t>)</w:t>
+      </w:r>
+      <w:r>
+        <w:rPr>
+          <w:rFonts w:ascii="Consolas" w:eastAsia="Times New Roman" w:hAnsi="Consolas" w:cs="Times New Roman"/>
+          <w:color w:val="0000FF"/>
+          <w:sz w:val="21"/>
+          <w:szCs w:val="21"/>
+          <w:lang w:val="en-US" w:eastAsia="es-EC"/>
+        </w:rPr>
+        <w:t>=&gt;</w:t>
+      </w:r>
+      <w:r>
+        <w:rPr>
+          <w:rFonts w:ascii="Consolas" w:eastAsia="Times New Roman" w:hAnsi="Consolas" w:cs="Times New Roman"/>
+          <w:color w:val="000000"/>
+          <w:sz w:val="21"/>
+          <w:szCs w:val="21"/>
+          <w:lang w:val="en-US" w:eastAsia="es-EC"/>
+        </w:rPr>
+        <w:t>{</w:t>
+      </w:r>
+    </w:p>
+    <w:p>
+      <w:pPr>
+        <w:shd w:val="clear" w:color="auto" w:fill="FFFFFF"/>
+        <w:spacing w:line="285" w:lineRule="atLeast"/>
+        <w:rPr>
+          <w:rFonts w:ascii="Consolas" w:eastAsia="Times New Roman" w:hAnsi="Consolas" w:cs="Times New Roman"/>
+          <w:color w:val="000000"/>
+          <w:sz w:val="21"/>
+          <w:szCs w:val="21"/>
+          <w:lang w:val="en-US" w:eastAsia="es-EC"/>
+        </w:rPr>
+      </w:pPr>
+      <w:r>
+        <w:rPr>
+          <w:rFonts w:ascii="Consolas" w:eastAsia="Times New Roman" w:hAnsi="Consolas" w:cs="Times New Roman"/>
+          <w:color w:val="AF00DB"/>
+          <w:sz w:val="21"/>
+          <w:szCs w:val="21"/>
+          <w:lang w:val="en-US" w:eastAsia="es-EC"/>
+        </w:rPr>
+        <w:t>await</w:t>
+      </w:r>
+      <w:r>
+        <w:rPr>
+          <w:rFonts w:ascii="Consolas" w:eastAsia="Times New Roman" w:hAnsi="Consolas" w:cs="Times New Roman"/>
+          <w:color w:val="000000"/>
+          <w:sz w:val="21"/>
+          <w:szCs w:val="21"/>
+          <w:lang w:val="en-US" w:eastAsia="es-EC"/>
+        </w:rPr>
+        <w:t> </w:t>
+      </w:r>
+      <w:proofErr w:type="gramStart"/>
+      <w:r>
+        <w:rPr>
+          <w:rFonts w:ascii="Consolas" w:eastAsia="Times New Roman" w:hAnsi="Consolas" w:cs="Times New Roman"/>
+          <w:color w:val="0070C1"/>
+          <w:sz w:val="21"/>
+          <w:szCs w:val="21"/>
+          <w:lang w:val="en-US" w:eastAsia="es-EC"/>
+        </w:rPr>
+        <w:t>connection</w:t>
+      </w:r>
+      <w:r>
+        <w:rPr>
+          <w:rFonts w:ascii="Consolas" w:eastAsia="Times New Roman" w:hAnsi="Consolas" w:cs="Times New Roman"/>
+          <w:color w:val="000000"/>
+          <w:sz w:val="21"/>
+          <w:szCs w:val="21"/>
+          <w:lang w:val="en-US" w:eastAsia="es-EC"/>
+        </w:rPr>
+        <w:t>.</w:t>
+      </w:r>
+      <w:r>
+        <w:rPr>
+          <w:rFonts w:ascii="Consolas" w:eastAsia="Times New Roman" w:hAnsi="Consolas" w:cs="Times New Roman"/>
+          <w:color w:val="795E26"/>
+          <w:sz w:val="21"/>
+          <w:szCs w:val="21"/>
+          <w:lang w:val="en-US" w:eastAsia="es-EC"/>
+        </w:rPr>
+        <w:t>query</w:t>
+      </w:r>
+      <w:proofErr w:type="gramEnd"/>
+      <w:r>
+        <w:rPr>
+          <w:rFonts w:ascii="Consolas" w:eastAsia="Times New Roman" w:hAnsi="Consolas" w:cs="Times New Roman"/>
+          <w:color w:val="000000"/>
+          <w:sz w:val="21"/>
+          <w:szCs w:val="21"/>
+          <w:lang w:val="en-US" w:eastAsia="es-EC"/>
+        </w:rPr>
+        <w:t>(</w:t>
+      </w:r>
+      <w:r>
+        <w:rPr>
+          <w:rFonts w:ascii="Consolas" w:eastAsia="Times New Roman" w:hAnsi="Consolas" w:cs="Times New Roman"/>
+          <w:color w:val="A31515"/>
+          <w:sz w:val="21"/>
+          <w:szCs w:val="21"/>
+          <w:lang w:val="en-US" w:eastAsia="es-EC"/>
+        </w:rPr>
+        <w:t>"select `Country/Region` as Pais, TotalCases as TotalCasos from `datasets-worldometer` Order by TotalCasos DESC Limit 5 "</w:t>
+      </w:r>
+      <w:r>
+        <w:rPr>
+          <w:rFonts w:ascii="Consolas" w:eastAsia="Times New Roman" w:hAnsi="Consolas" w:cs="Times New Roman"/>
+          <w:color w:val="000000"/>
+          <w:sz w:val="21"/>
+          <w:szCs w:val="21"/>
+          <w:lang w:val="en-US" w:eastAsia="es-EC"/>
+        </w:rPr>
+        <w:t>, (</w:t>
+      </w:r>
+      <w:r>
+        <w:rPr>
+          <w:rFonts w:ascii="Consolas" w:eastAsia="Times New Roman" w:hAnsi="Consolas" w:cs="Times New Roman"/>
+          <w:color w:val="001080"/>
+          <w:sz w:val="21"/>
+          <w:szCs w:val="21"/>
+          <w:lang w:val="en-US" w:eastAsia="es-EC"/>
+        </w:rPr>
+        <w:t>err</w:t>
+      </w:r>
+      <w:r>
+        <w:rPr>
+          <w:rFonts w:ascii="Consolas" w:eastAsia="Times New Roman" w:hAnsi="Consolas" w:cs="Times New Roman"/>
+          <w:color w:val="000000"/>
+          <w:sz w:val="21"/>
+          <w:szCs w:val="21"/>
+          <w:lang w:val="en-US" w:eastAsia="es-EC"/>
+        </w:rPr>
+        <w:t>,</w:t>
+      </w:r>
+      <w:r>
+        <w:rPr>
+          <w:rFonts w:ascii="Consolas" w:eastAsia="Times New Roman" w:hAnsi="Consolas" w:cs="Times New Roman"/>
+          <w:color w:val="001080"/>
+          <w:sz w:val="21"/>
+          <w:szCs w:val="21"/>
+          <w:lang w:val="en-US" w:eastAsia="es-EC"/>
+        </w:rPr>
+        <w:t>result</w:t>
+      </w:r>
+      <w:r>
+        <w:rPr>
+          <w:rFonts w:ascii="Consolas" w:eastAsia="Times New Roman" w:hAnsi="Consolas" w:cs="Times New Roman"/>
+          <w:color w:val="000000"/>
+          <w:sz w:val="21"/>
+          <w:szCs w:val="21"/>
+          <w:lang w:val="en-US" w:eastAsia="es-EC"/>
+        </w:rPr>
+        <w:t>)</w:t>
+      </w:r>
+      <w:r>
+        <w:rPr>
+          <w:rFonts w:ascii="Consolas" w:eastAsia="Times New Roman" w:hAnsi="Consolas" w:cs="Times New Roman"/>
+          <w:color w:val="0000FF"/>
+          <w:sz w:val="21"/>
+          <w:szCs w:val="21"/>
+          <w:lang w:val="en-US" w:eastAsia="es-EC"/>
+        </w:rPr>
+        <w:t>=&gt;</w:t>
+      </w:r>
+      <w:r>
+        <w:rPr>
+          <w:rFonts w:ascii="Consolas" w:eastAsia="Times New Roman" w:hAnsi="Consolas" w:cs="Times New Roman"/>
+          <w:color w:val="000000"/>
+          <w:sz w:val="21"/>
+          <w:szCs w:val="21"/>
+          <w:lang w:val="en-US" w:eastAsia="es-EC"/>
+        </w:rPr>
+        <w:t>{ </w:t>
+      </w:r>
+      <w:r>
+        <w:rPr>
+          <w:rFonts w:ascii="Consolas" w:eastAsia="Times New Roman" w:hAnsi="Consolas" w:cs="Times New Roman"/>
+          <w:color w:val="AF00DB"/>
+          <w:sz w:val="21"/>
+          <w:szCs w:val="21"/>
+          <w:lang w:val="en-US" w:eastAsia="es-EC"/>
+        </w:rPr>
+        <w:t>if</w:t>
+      </w:r>
+      <w:r>
+        <w:rPr>
+          <w:rFonts w:ascii="Consolas" w:eastAsia="Times New Roman" w:hAnsi="Consolas" w:cs="Times New Roman"/>
+          <w:color w:val="000000"/>
+          <w:sz w:val="21"/>
+          <w:szCs w:val="21"/>
+          <w:lang w:val="en-US" w:eastAsia="es-EC"/>
+        </w:rPr>
+        <w:t> (</w:t>
+      </w:r>
+      <w:r>
+        <w:rPr>
+          <w:rFonts w:ascii="Consolas" w:eastAsia="Times New Roman" w:hAnsi="Consolas" w:cs="Times New Roman"/>
+          <w:color w:val="001080"/>
+          <w:sz w:val="21"/>
+          <w:szCs w:val="21"/>
+          <w:lang w:val="en-US" w:eastAsia="es-EC"/>
+        </w:rPr>
+        <w:t>result</w:t>
+      </w:r>
+      <w:r>
+        <w:rPr>
+          <w:rFonts w:ascii="Consolas" w:eastAsia="Times New Roman" w:hAnsi="Consolas" w:cs="Times New Roman"/>
+          <w:color w:val="000000"/>
+          <w:sz w:val="21"/>
+          <w:szCs w:val="21"/>
+          <w:lang w:val="en-US" w:eastAsia="es-EC"/>
+        </w:rPr>
+        <w:t>)</w:t>
+      </w:r>
+    </w:p>
+    <w:p>
+      <w:pPr>
+        <w:shd w:val="clear" w:color="auto" w:fill="FFFFFF"/>
+        <w:spacing w:line="285" w:lineRule="atLeast"/>
+        <w:rPr>
+          <w:rFonts w:ascii="Consolas" w:eastAsia="Times New Roman" w:hAnsi="Consolas" w:cs="Times New Roman"/>
+          <w:color w:val="000000"/>
+          <w:sz w:val="21"/>
+          <w:szCs w:val="21"/>
+          <w:lang w:val="en-US" w:eastAsia="es-EC"/>
+        </w:rPr>
+      </w:pPr>
+      <w:proofErr w:type="spellStart"/>
+      <w:proofErr w:type="gramStart"/>
+      <w:r>
+        <w:rPr>
+          <w:rFonts w:ascii="Consolas" w:eastAsia="Times New Roman" w:hAnsi="Consolas" w:cs="Times New Roman"/>
+          <w:color w:val="001080"/>
+          <w:sz w:val="21"/>
+          <w:szCs w:val="21"/>
+          <w:lang w:val="en-US" w:eastAsia="es-EC"/>
+        </w:rPr>
+        <w:t>res</w:t>
+      </w:r>
+      <w:r>
+        <w:rPr>
+          <w:rFonts w:ascii="Consolas" w:eastAsia="Times New Roman" w:hAnsi="Consolas" w:cs="Times New Roman"/>
+          <w:color w:val="000000"/>
+          <w:sz w:val="21"/>
+          <w:szCs w:val="21"/>
+          <w:lang w:val="en-US" w:eastAsia="es-EC"/>
+        </w:rPr>
+        <w:t>.</w:t>
+      </w:r>
+      <w:r>
+        <w:rPr>
+          <w:rFonts w:ascii="Consolas" w:eastAsia="Times New Roman" w:hAnsi="Consolas" w:cs="Times New Roman"/>
+          <w:color w:val="795E26"/>
+          <w:sz w:val="21"/>
+          <w:szCs w:val="21"/>
+          <w:lang w:val="en-US" w:eastAsia="es-EC"/>
+        </w:rPr>
+        <w:t>send</w:t>
+      </w:r>
+      <w:proofErr w:type="spellEnd"/>
+      <w:proofErr w:type="gramEnd"/>
+      <w:r>
+        <w:rPr>
+          <w:rFonts w:ascii="Consolas" w:eastAsia="Times New Roman" w:hAnsi="Consolas" w:cs="Times New Roman"/>
+          <w:color w:val="000000"/>
+          <w:sz w:val="21"/>
+          <w:szCs w:val="21"/>
+          <w:lang w:val="en-US" w:eastAsia="es-EC"/>
+        </w:rPr>
+        <w:t>(</w:t>
+      </w:r>
+      <w:r>
+        <w:rPr>
+          <w:rFonts w:ascii="Consolas" w:eastAsia="Times New Roman" w:hAnsi="Consolas" w:cs="Times New Roman"/>
+          <w:color w:val="001080"/>
+          <w:sz w:val="21"/>
+          <w:szCs w:val="21"/>
+          <w:lang w:val="en-US" w:eastAsia="es-EC"/>
+        </w:rPr>
+        <w:t>result</w:t>
+      </w:r>
+      <w:r>
+        <w:rPr>
+          <w:rFonts w:ascii="Consolas" w:eastAsia="Times New Roman" w:hAnsi="Consolas" w:cs="Times New Roman"/>
+          <w:color w:val="000000"/>
+          <w:sz w:val="21"/>
+          <w:szCs w:val="21"/>
+          <w:lang w:val="en-US" w:eastAsia="es-EC"/>
+        </w:rPr>
+        <w:t>);</w:t>
+      </w:r>
+    </w:p>
+    <w:p>
+      <w:pPr>
+        <w:shd w:val="clear" w:color="auto" w:fill="FFFFFF"/>
+        <w:spacing w:line="285" w:lineRule="atLeast"/>
+        <w:rPr>
+          <w:rFonts w:ascii="Consolas" w:eastAsia="Times New Roman" w:hAnsi="Consolas" w:cs="Times New Roman"/>
+          <w:color w:val="000000"/>
+          <w:sz w:val="21"/>
+          <w:szCs w:val="21"/>
+          <w:lang w:val="en-US" w:eastAsia="es-EC"/>
+        </w:rPr>
+      </w:pPr>
+    </w:p>
+    <w:p>
+      <w:pPr>
+        <w:shd w:val="clear" w:color="auto" w:fill="FFFFFF"/>
+        <w:spacing w:line="285" w:lineRule="atLeast"/>
+        <w:rPr>
+          <w:rFonts w:ascii="Consolas" w:eastAsia="Times New Roman" w:hAnsi="Consolas" w:cs="Times New Roman"/>
+          <w:color w:val="000000"/>
+          <w:sz w:val="21"/>
+          <w:szCs w:val="21"/>
+          <w:lang w:val="en-US" w:eastAsia="es-EC"/>
+        </w:rPr>
+      </w:pPr>
+      <w:r>
+        <w:rPr>
+          <w:rFonts w:ascii="Consolas" w:eastAsia="Times New Roman" w:hAnsi="Consolas" w:cs="Times New Roman"/>
+          <w:color w:val="AF00DB"/>
+          <w:sz w:val="21"/>
+          <w:szCs w:val="21"/>
+          <w:lang w:val="en-US" w:eastAsia="es-EC"/>
+        </w:rPr>
+        <w:t>else</w:t>
+      </w:r>
+    </w:p>
+    <w:p>
+      <w:pPr>
+        <w:shd w:val="clear" w:color="auto" w:fill="FFFFFF"/>
+        <w:spacing w:line="285" w:lineRule="atLeast"/>
+        <w:rPr>
+          <w:rFonts w:ascii="Consolas" w:eastAsia="Times New Roman" w:hAnsi="Consolas" w:cs="Times New Roman"/>
+          <w:color w:val="000000"/>
+          <w:sz w:val="21"/>
+          <w:szCs w:val="21"/>
+          <w:lang w:val="en-US" w:eastAsia="es-EC"/>
+        </w:rPr>
+      </w:pPr>
+      <w:proofErr w:type="spellStart"/>
+      <w:proofErr w:type="gramStart"/>
+      <w:r>
+        <w:rPr>
+          <w:rFonts w:ascii="Consolas" w:eastAsia="Times New Roman" w:hAnsi="Consolas" w:cs="Times New Roman"/>
+          <w:color w:val="001080"/>
+          <w:sz w:val="21"/>
+          <w:szCs w:val="21"/>
+          <w:lang w:val="en-US" w:eastAsia="es-EC"/>
+        </w:rPr>
+        <w:t>res</w:t>
+      </w:r>
+      <w:r>
+        <w:rPr>
+          <w:rFonts w:ascii="Consolas" w:eastAsia="Times New Roman" w:hAnsi="Consolas" w:cs="Times New Roman"/>
+          <w:color w:val="000000"/>
+          <w:sz w:val="21"/>
+          <w:szCs w:val="21"/>
+          <w:lang w:val="en-US" w:eastAsia="es-EC"/>
+        </w:rPr>
+        <w:t>.</w:t>
+      </w:r>
+      <w:r>
+        <w:rPr>
+          <w:rFonts w:ascii="Consolas" w:eastAsia="Times New Roman" w:hAnsi="Consolas" w:cs="Times New Roman"/>
+          <w:color w:val="795E26"/>
+          <w:sz w:val="21"/>
+          <w:szCs w:val="21"/>
+          <w:lang w:val="en-US" w:eastAsia="es-EC"/>
+        </w:rPr>
+        <w:t>status</w:t>
+      </w:r>
+      <w:proofErr w:type="spellEnd"/>
+      <w:proofErr w:type="gramEnd"/>
+      <w:r>
+        <w:rPr>
+          <w:rFonts w:ascii="Consolas" w:eastAsia="Times New Roman" w:hAnsi="Consolas" w:cs="Times New Roman"/>
+          <w:color w:val="000000"/>
+          <w:sz w:val="21"/>
+          <w:szCs w:val="21"/>
+          <w:lang w:val="en-US" w:eastAsia="es-EC"/>
+        </w:rPr>
+        <w:t>(</w:t>
+      </w:r>
+      <w:r>
+        <w:rPr>
+          <w:rFonts w:ascii="Consolas" w:eastAsia="Times New Roman" w:hAnsi="Consolas" w:cs="Times New Roman"/>
+          <w:color w:val="098658"/>
+          <w:sz w:val="21"/>
+          <w:szCs w:val="21"/>
+          <w:lang w:val="en-US" w:eastAsia="es-EC"/>
+        </w:rPr>
+        <w:t>500</w:t>
+      </w:r>
+      <w:r>
+        <w:rPr>
+          <w:rFonts w:ascii="Consolas" w:eastAsia="Times New Roman" w:hAnsi="Consolas" w:cs="Times New Roman"/>
+          <w:color w:val="000000"/>
+          <w:sz w:val="21"/>
+          <w:szCs w:val="21"/>
+          <w:lang w:val="en-US" w:eastAsia="es-EC"/>
+        </w:rPr>
+        <w:t>).</w:t>
+      </w:r>
+      <w:r>
+        <w:rPr>
+          <w:rFonts w:ascii="Consolas" w:eastAsia="Times New Roman" w:hAnsi="Consolas" w:cs="Times New Roman"/>
+          <w:color w:val="795E26"/>
+          <w:sz w:val="21"/>
+          <w:szCs w:val="21"/>
+          <w:lang w:val="en-US" w:eastAsia="es-EC"/>
+        </w:rPr>
+        <w:t>send</w:t>
+      </w:r>
+      <w:r>
+        <w:rPr>
+          <w:rFonts w:ascii="Consolas" w:eastAsia="Times New Roman" w:hAnsi="Consolas" w:cs="Times New Roman"/>
+          <w:color w:val="000000"/>
+          <w:sz w:val="21"/>
+          <w:szCs w:val="21"/>
+          <w:lang w:val="en-US" w:eastAsia="es-EC"/>
+        </w:rPr>
+        <w:t>(</w:t>
+      </w:r>
+      <w:r>
+        <w:rPr>
+          <w:rFonts w:ascii="Consolas" w:eastAsia="Times New Roman" w:hAnsi="Consolas" w:cs="Times New Roman"/>
+          <w:color w:val="001080"/>
+          <w:sz w:val="21"/>
+          <w:szCs w:val="21"/>
+          <w:lang w:val="en-US" w:eastAsia="es-EC"/>
+        </w:rPr>
+        <w:t>err</w:t>
+      </w:r>
+      <w:r>
+        <w:rPr>
+          <w:rFonts w:ascii="Consolas" w:eastAsia="Times New Roman" w:hAnsi="Consolas" w:cs="Times New Roman"/>
+          <w:color w:val="000000"/>
+          <w:sz w:val="21"/>
+          <w:szCs w:val="21"/>
+          <w:lang w:val="en-US" w:eastAsia="es-EC"/>
+        </w:rPr>
+        <w:t>);</w:t>
+      </w:r>
+    </w:p>
+    <w:p>
+      <w:pPr>
+        <w:shd w:val="clear" w:color="auto" w:fill="FFFFFF"/>
+        <w:spacing w:line="285" w:lineRule="atLeast"/>
+        <w:rPr>
+          <w:rFonts w:ascii="Consolas" w:eastAsia="Times New Roman" w:hAnsi="Consolas" w:cs="Times New Roman"/>
+          <w:color w:val="000000"/>
+          <w:sz w:val="21"/>
+          <w:szCs w:val="21"/>
+          <w:lang w:val="en-US" w:eastAsia="es-EC"/>
+        </w:rPr>
+      </w:pPr>
+      <w:r>
+        <w:rPr>
+          <w:rFonts w:ascii="Consolas" w:eastAsia="Times New Roman" w:hAnsi="Consolas" w:cs="Times New Roman"/>
+          <w:color w:val="000000"/>
+          <w:sz w:val="21"/>
+          <w:szCs w:val="21"/>
+          <w:lang w:val="en-US" w:eastAsia="es-EC"/>
+        </w:rPr>
+        <w:t>});</w:t>
+      </w:r>
+    </w:p>
+    <w:p>
+      <w:pPr>
+        <w:shd w:val="clear" w:color="auto" w:fill="FFFFFF"/>
+        <w:spacing w:line="285" w:lineRule="atLeast"/>
+        <w:rPr>
+          <w:rFonts w:ascii="Consolas" w:eastAsia="Times New Roman" w:hAnsi="Consolas" w:cs="Times New Roman"/>
+          <w:color w:val="000000"/>
+          <w:sz w:val="21"/>
+          <w:szCs w:val="21"/>
+          <w:lang w:val="en-US" w:eastAsia="es-EC"/>
+        </w:rPr>
+      </w:pPr>
+      <w:r>
+        <w:rPr>
+          <w:rFonts w:ascii="Consolas" w:eastAsia="Times New Roman" w:hAnsi="Consolas" w:cs="Times New Roman"/>
+          <w:color w:val="000000"/>
+          <w:sz w:val="21"/>
+          <w:szCs w:val="21"/>
+          <w:lang w:val="en-US" w:eastAsia="es-EC"/>
+        </w:rPr>
+        <w:t>}</w:t>
+      </w:r>
+    </w:p>
+    <w:p>
+      <w:pPr>
+        <w:shd w:val="clear" w:color="auto" w:fill="FFFFFF"/>
+        <w:spacing w:line="285" w:lineRule="atLeast"/>
+        <w:rPr>
+          <w:rFonts w:ascii="Consolas" w:eastAsia="Times New Roman" w:hAnsi="Consolas" w:cs="Times New Roman"/>
+          <w:color w:val="000000"/>
+          <w:sz w:val="21"/>
+          <w:szCs w:val="21"/>
+          <w:lang w:val="en-US" w:eastAsia="es-EC"/>
+        </w:rPr>
+      </w:pPr>
+      <w:r>
+        <w:rPr>
+          <w:rFonts w:ascii="Consolas" w:eastAsia="Times New Roman" w:hAnsi="Consolas" w:cs="Times New Roman"/>
+          <w:color w:val="0000FF"/>
+          <w:sz w:val="21"/>
+          <w:szCs w:val="21"/>
+          <w:lang w:val="en-US" w:eastAsia="es-EC"/>
+        </w:rPr>
+        <w:t>let</w:t>
+      </w:r>
+      <w:r>
+        <w:rPr>
+          <w:rFonts w:ascii="Consolas" w:eastAsia="Times New Roman" w:hAnsi="Consolas" w:cs="Times New Roman"/>
+          <w:color w:val="000000"/>
+          <w:sz w:val="21"/>
+          <w:szCs w:val="21"/>
+          <w:lang w:val="en-US" w:eastAsia="es-EC"/>
+        </w:rPr>
+        <w:t> </w:t>
+      </w:r>
+      <w:proofErr w:type="spellStart"/>
+      <w:r>
+        <w:rPr>
+          <w:rFonts w:ascii="Consolas" w:eastAsia="Times New Roman" w:hAnsi="Consolas" w:cs="Times New Roman"/>
+          <w:color w:val="795E26"/>
+          <w:sz w:val="21"/>
+          <w:szCs w:val="21"/>
+          <w:lang w:val="en-US" w:eastAsia="es-EC"/>
+        </w:rPr>
+        <w:t>addPersona</w:t>
+      </w:r>
+      <w:proofErr w:type="spellEnd"/>
+      <w:r>
+        <w:rPr>
+          <w:rFonts w:ascii="Consolas" w:eastAsia="Times New Roman" w:hAnsi="Consolas" w:cs="Times New Roman"/>
+          <w:color w:val="000000"/>
+          <w:sz w:val="21"/>
+          <w:szCs w:val="21"/>
+          <w:lang w:val="en-US" w:eastAsia="es-EC"/>
+        </w:rPr>
+        <w:t> = </w:t>
+      </w:r>
+      <w:r>
+        <w:rPr>
+          <w:rFonts w:ascii="Consolas" w:eastAsia="Times New Roman" w:hAnsi="Consolas" w:cs="Times New Roman"/>
+          <w:color w:val="0000FF"/>
+          <w:sz w:val="21"/>
+          <w:szCs w:val="21"/>
+          <w:lang w:val="en-US" w:eastAsia="es-EC"/>
+        </w:rPr>
+        <w:t>async</w:t>
+      </w:r>
+      <w:r>
+        <w:rPr>
+          <w:rFonts w:ascii="Consolas" w:eastAsia="Times New Roman" w:hAnsi="Consolas" w:cs="Times New Roman"/>
+          <w:color w:val="000000"/>
+          <w:sz w:val="21"/>
+          <w:szCs w:val="21"/>
+          <w:lang w:val="en-US" w:eastAsia="es-EC"/>
+        </w:rPr>
+        <w:t> (</w:t>
+      </w:r>
+      <w:proofErr w:type="spellStart"/>
+      <w:proofErr w:type="gramStart"/>
+      <w:r>
+        <w:rPr>
+          <w:rFonts w:ascii="Consolas" w:eastAsia="Times New Roman" w:hAnsi="Consolas" w:cs="Times New Roman"/>
+          <w:color w:val="001080"/>
+          <w:sz w:val="21"/>
+          <w:szCs w:val="21"/>
+          <w:lang w:val="en-US" w:eastAsia="es-EC"/>
+        </w:rPr>
+        <w:t>req</w:t>
+      </w:r>
+      <w:r>
+        <w:rPr>
+          <w:rFonts w:ascii="Consolas" w:eastAsia="Times New Roman" w:hAnsi="Consolas" w:cs="Times New Roman"/>
+          <w:color w:val="000000"/>
+          <w:sz w:val="21"/>
+          <w:szCs w:val="21"/>
+          <w:lang w:val="en-US" w:eastAsia="es-EC"/>
+        </w:rPr>
+        <w:t>,</w:t>
+      </w:r>
+      <w:r>
+        <w:rPr>
+          <w:rFonts w:ascii="Consolas" w:eastAsia="Times New Roman" w:hAnsi="Consolas" w:cs="Times New Roman"/>
+          <w:color w:val="001080"/>
+          <w:sz w:val="21"/>
+          <w:szCs w:val="21"/>
+          <w:lang w:val="en-US" w:eastAsia="es-EC"/>
+        </w:rPr>
+        <w:t>res</w:t>
+      </w:r>
+      <w:proofErr w:type="spellEnd"/>
+      <w:proofErr w:type="gramEnd"/>
+      <w:r>
+        <w:rPr>
+          <w:rFonts w:ascii="Consolas" w:eastAsia="Times New Roman" w:hAnsi="Consolas" w:cs="Times New Roman"/>
+          <w:color w:val="000000"/>
+          <w:sz w:val="21"/>
+          <w:szCs w:val="21"/>
+          <w:lang w:val="en-US" w:eastAsia="es-EC"/>
+        </w:rPr>
+        <w:t>)</w:t>
+      </w:r>
+      <w:r>
+        <w:rPr>
+          <w:rFonts w:ascii="Consolas" w:eastAsia="Times New Roman" w:hAnsi="Consolas" w:cs="Times New Roman"/>
+          <w:color w:val="0000FF"/>
+          <w:sz w:val="21"/>
+          <w:szCs w:val="21"/>
+          <w:lang w:val="en-US" w:eastAsia="es-EC"/>
+        </w:rPr>
+        <w:t>=&gt;</w:t>
+      </w:r>
+      <w:r>
+        <w:rPr>
+          <w:rFonts w:ascii="Consolas" w:eastAsia="Times New Roman" w:hAnsi="Consolas" w:cs="Times New Roman"/>
+          <w:color w:val="000000"/>
+          <w:sz w:val="21"/>
+          <w:szCs w:val="21"/>
+          <w:lang w:val="en-US" w:eastAsia="es-EC"/>
+        </w:rPr>
+        <w:t>{</w:t>
+      </w:r>
+    </w:p>
+    <w:p>
+      <w:pPr>
+        <w:shd w:val="clear" w:color="auto" w:fill="FFFFFF"/>
+        <w:spacing w:line="285" w:lineRule="atLeast"/>
+        <w:rPr>
+          <w:rFonts w:ascii="Consolas" w:eastAsia="Times New Roman" w:hAnsi="Consolas" w:cs="Times New Roman"/>
+          <w:color w:val="000000"/>
+          <w:sz w:val="21"/>
+          <w:szCs w:val="21"/>
+          <w:lang w:val="en-US" w:eastAsia="es-EC"/>
+        </w:rPr>
+      </w:pPr>
+      <w:r>
+        <w:rPr>
+          <w:rFonts w:ascii="Consolas" w:eastAsia="Times New Roman" w:hAnsi="Consolas" w:cs="Times New Roman"/>
+          <w:color w:val="0000FF"/>
+          <w:sz w:val="21"/>
+          <w:szCs w:val="21"/>
+          <w:lang w:val="en-US" w:eastAsia="es-EC"/>
+        </w:rPr>
+        <w:t>const</w:t>
+      </w:r>
+      <w:r>
+        <w:rPr>
+          <w:rFonts w:ascii="Consolas" w:eastAsia="Times New Roman" w:hAnsi="Consolas" w:cs="Times New Roman"/>
+          <w:color w:val="000000"/>
+          <w:sz w:val="21"/>
+          <w:szCs w:val="21"/>
+          <w:lang w:val="en-US" w:eastAsia="es-EC"/>
+        </w:rPr>
+        <w:t> {</w:t>
+      </w:r>
+      <w:proofErr w:type="gramStart"/>
+      <w:r>
+        <w:rPr>
+          <w:rFonts w:ascii="Consolas" w:eastAsia="Times New Roman" w:hAnsi="Consolas" w:cs="Times New Roman"/>
+          <w:color w:val="0070C1"/>
+          <w:sz w:val="21"/>
+          <w:szCs w:val="21"/>
+          <w:lang w:val="en-US" w:eastAsia="es-EC"/>
+        </w:rPr>
+        <w:t>Country</w:t>
+      </w:r>
+      <w:r>
+        <w:rPr>
+          <w:rFonts w:ascii="Consolas" w:eastAsia="Times New Roman" w:hAnsi="Consolas" w:cs="Times New Roman"/>
+          <w:color w:val="000000"/>
+          <w:sz w:val="21"/>
+          <w:szCs w:val="21"/>
+          <w:lang w:val="en-US" w:eastAsia="es-EC"/>
+        </w:rPr>
+        <w:t>,</w:t>
+      </w:r>
+      <w:r>
+        <w:rPr>
+          <w:rFonts w:ascii="Consolas" w:eastAsia="Times New Roman" w:hAnsi="Consolas" w:cs="Times New Roman"/>
+          <w:color w:val="0070C1"/>
+          <w:sz w:val="21"/>
+          <w:szCs w:val="21"/>
+          <w:lang w:val="en-US" w:eastAsia="es-EC"/>
+        </w:rPr>
+        <w:t>Continent</w:t>
+      </w:r>
+      <w:proofErr w:type="gramEnd"/>
+      <w:r>
+        <w:rPr>
+          <w:rFonts w:ascii="Consolas" w:eastAsia="Times New Roman" w:hAnsi="Consolas" w:cs="Times New Roman"/>
+          <w:color w:val="000000"/>
+          <w:sz w:val="21"/>
+          <w:szCs w:val="21"/>
+          <w:lang w:val="en-US" w:eastAsia="es-EC"/>
+        </w:rPr>
+        <w:t>,</w:t>
+      </w:r>
+      <w:r>
+        <w:rPr>
+          <w:rFonts w:ascii="Consolas" w:eastAsia="Times New Roman" w:hAnsi="Consolas" w:cs="Times New Roman"/>
+          <w:color w:val="0070C1"/>
+          <w:sz w:val="21"/>
+          <w:szCs w:val="21"/>
+          <w:lang w:val="en-US" w:eastAsia="es-EC"/>
+        </w:rPr>
+        <w:t>Population</w:t>
+      </w:r>
+      <w:r>
+        <w:rPr>
+          <w:rFonts w:ascii="Consolas" w:eastAsia="Times New Roman" w:hAnsi="Consolas" w:cs="Times New Roman"/>
+          <w:color w:val="000000"/>
+          <w:sz w:val="21"/>
+          <w:szCs w:val="21"/>
+          <w:lang w:val="en-US" w:eastAsia="es-EC"/>
+        </w:rPr>
+        <w:t>,</w:t>
+      </w:r>
+      <w:r>
+        <w:rPr>
+          <w:rFonts w:ascii="Consolas" w:eastAsia="Times New Roman" w:hAnsi="Consolas" w:cs="Times New Roman"/>
+          <w:color w:val="0070C1"/>
+          <w:sz w:val="21"/>
+          <w:szCs w:val="21"/>
+          <w:lang w:val="en-US" w:eastAsia="es-EC"/>
+        </w:rPr>
+        <w:t>TotalCases</w:t>
+      </w:r>
+      <w:r>
+        <w:rPr>
+          <w:rFonts w:ascii="Consolas" w:eastAsia="Times New Roman" w:hAnsi="Consolas" w:cs="Times New Roman"/>
+          <w:color w:val="000000"/>
+          <w:sz w:val="21"/>
+          <w:szCs w:val="21"/>
+          <w:lang w:val="en-US" w:eastAsia="es-EC"/>
+        </w:rPr>
+        <w:t>,</w:t>
+      </w:r>
+      <w:r>
+        <w:rPr>
+          <w:rFonts w:ascii="Consolas" w:eastAsia="Times New Roman" w:hAnsi="Consolas" w:cs="Times New Roman"/>
+          <w:color w:val="0070C1"/>
+          <w:sz w:val="21"/>
+          <w:szCs w:val="21"/>
+          <w:lang w:val="en-US" w:eastAsia="es-EC"/>
+        </w:rPr>
+        <w:t>TotalDeaths</w:t>
+      </w:r>
+      <w:r>
+        <w:rPr>
+          <w:rFonts w:ascii="Consolas" w:eastAsia="Times New Roman" w:hAnsi="Consolas" w:cs="Times New Roman"/>
+          <w:color w:val="000000"/>
+          <w:sz w:val="21"/>
+          <w:szCs w:val="21"/>
+          <w:lang w:val="en-US" w:eastAsia="es-EC"/>
+        </w:rPr>
+        <w:t>,</w:t>
+      </w:r>
+      <w:r>
+        <w:rPr>
+          <w:rFonts w:ascii="Consolas" w:eastAsia="Times New Roman" w:hAnsi="Consolas" w:cs="Times New Roman"/>
+          <w:color w:val="0070C1"/>
+          <w:sz w:val="21"/>
+          <w:szCs w:val="21"/>
+          <w:lang w:val="en-US" w:eastAsia="es-EC"/>
+        </w:rPr>
+        <w:t>TotalRecovered</w:t>
+      </w:r>
+      <w:r>
+        <w:rPr>
+          <w:rFonts w:ascii="Consolas" w:eastAsia="Times New Roman" w:hAnsi="Consolas" w:cs="Times New Roman"/>
+          <w:color w:val="000000"/>
+          <w:sz w:val="21"/>
+          <w:szCs w:val="21"/>
+          <w:lang w:val="en-US" w:eastAsia="es-EC"/>
+        </w:rPr>
+        <w:t>, </w:t>
+      </w:r>
+      <w:r>
+        <w:rPr>
+          <w:rFonts w:ascii="Consolas" w:eastAsia="Times New Roman" w:hAnsi="Consolas" w:cs="Times New Roman"/>
+          <w:color w:val="0070C1"/>
+          <w:sz w:val="21"/>
+          <w:szCs w:val="21"/>
+          <w:lang w:val="en-US" w:eastAsia="es-EC"/>
+        </w:rPr>
+        <w:t>ActiveCases</w:t>
+      </w:r>
+      <w:r>
+        <w:rPr>
+          <w:rFonts w:ascii="Consolas" w:eastAsia="Times New Roman" w:hAnsi="Consolas" w:cs="Times New Roman"/>
+          <w:color w:val="000000"/>
+          <w:sz w:val="21"/>
+          <w:szCs w:val="21"/>
+          <w:lang w:val="en-US" w:eastAsia="es-EC"/>
+        </w:rPr>
+        <w:t>  } = </w:t>
+      </w:r>
+      <w:r>
+        <w:rPr>
+          <w:rFonts w:ascii="Consolas" w:eastAsia="Times New Roman" w:hAnsi="Consolas" w:cs="Times New Roman"/>
+          <w:color w:val="001080"/>
+          <w:sz w:val="21"/>
+          <w:szCs w:val="21"/>
+          <w:lang w:val="en-US" w:eastAsia="es-EC"/>
+        </w:rPr>
+        <w:t>req</w:t>
+      </w:r>
+      <w:r>
+        <w:rPr>
+          <w:rFonts w:ascii="Consolas" w:eastAsia="Times New Roman" w:hAnsi="Consolas" w:cs="Times New Roman"/>
+          <w:color w:val="000000"/>
+          <w:sz w:val="21"/>
+          <w:szCs w:val="21"/>
+          <w:lang w:val="en-US" w:eastAsia="es-EC"/>
+        </w:rPr>
+        <w:t>.</w:t>
+      </w:r>
+      <w:r>
+        <w:rPr>
+          <w:rFonts w:ascii="Consolas" w:eastAsia="Times New Roman" w:hAnsi="Consolas" w:cs="Times New Roman"/>
+          <w:color w:val="001080"/>
+          <w:sz w:val="21"/>
+          <w:szCs w:val="21"/>
+          <w:lang w:val="en-US" w:eastAsia="es-EC"/>
+        </w:rPr>
+        <w:t>body</w:t>
+      </w:r>
+    </w:p>
+    <w:p>
+      <w:pPr>
+        <w:shd w:val="clear" w:color="auto" w:fill="FFFFFF"/>
+        <w:spacing w:line="285" w:lineRule="atLeast"/>
+        <w:rPr>
+          <w:rFonts w:ascii="Consolas" w:eastAsia="Times New Roman" w:hAnsi="Consolas" w:cs="Times New Roman"/>
+          <w:color w:val="000000"/>
+          <w:sz w:val="21"/>
+          <w:szCs w:val="21"/>
+          <w:lang w:val="en-US" w:eastAsia="es-EC"/>
+        </w:rPr>
+      </w:pPr>
+      <w:r>
+        <w:rPr>
+          <w:rFonts w:ascii="Consolas" w:eastAsia="Times New Roman" w:hAnsi="Consolas" w:cs="Times New Roman"/>
+          <w:color w:val="AF00DB"/>
+          <w:sz w:val="21"/>
+          <w:szCs w:val="21"/>
+          <w:lang w:val="en-US" w:eastAsia="es-EC"/>
+        </w:rPr>
+        <w:t>await</w:t>
+      </w:r>
+      <w:r>
+        <w:rPr>
+          <w:rFonts w:ascii="Consolas" w:eastAsia="Times New Roman" w:hAnsi="Consolas" w:cs="Times New Roman"/>
+          <w:color w:val="000000"/>
+          <w:sz w:val="21"/>
+          <w:szCs w:val="21"/>
+          <w:lang w:val="en-US" w:eastAsia="es-EC"/>
+        </w:rPr>
+        <w:t> </w:t>
+      </w:r>
+      <w:proofErr w:type="gramStart"/>
+      <w:r>
+        <w:rPr>
+          <w:rFonts w:ascii="Consolas" w:eastAsia="Times New Roman" w:hAnsi="Consolas" w:cs="Times New Roman"/>
+          <w:color w:val="0070C1"/>
+          <w:sz w:val="21"/>
+          <w:szCs w:val="21"/>
+          <w:lang w:val="en-US" w:eastAsia="es-EC"/>
+        </w:rPr>
+        <w:t>connection</w:t>
+      </w:r>
+      <w:r>
+        <w:rPr>
+          <w:rFonts w:ascii="Consolas" w:eastAsia="Times New Roman" w:hAnsi="Consolas" w:cs="Times New Roman"/>
+          <w:color w:val="000000"/>
+          <w:sz w:val="21"/>
+          <w:szCs w:val="21"/>
+          <w:lang w:val="en-US" w:eastAsia="es-EC"/>
+        </w:rPr>
+        <w:t>.</w:t>
+      </w:r>
+      <w:r>
+        <w:rPr>
+          <w:rFonts w:ascii="Consolas" w:eastAsia="Times New Roman" w:hAnsi="Consolas" w:cs="Times New Roman"/>
+          <w:color w:val="795E26"/>
+          <w:sz w:val="21"/>
+          <w:szCs w:val="21"/>
+          <w:lang w:val="en-US" w:eastAsia="es-EC"/>
+        </w:rPr>
+        <w:t>query</w:t>
+      </w:r>
+      <w:proofErr w:type="gramEnd"/>
+      <w:r>
+        <w:rPr>
+          <w:rFonts w:ascii="Consolas" w:eastAsia="Times New Roman" w:hAnsi="Consolas" w:cs="Times New Roman"/>
+          <w:color w:val="000000"/>
+          <w:sz w:val="21"/>
+          <w:szCs w:val="21"/>
+          <w:lang w:val="en-US" w:eastAsia="es-EC"/>
+        </w:rPr>
+        <w:t>(</w:t>
+      </w:r>
+      <w:r>
+        <w:rPr>
+          <w:rFonts w:ascii="Consolas" w:eastAsia="Times New Roman" w:hAnsi="Consolas" w:cs="Times New Roman"/>
+          <w:color w:val="A31515"/>
+          <w:sz w:val="21"/>
+          <w:szCs w:val="21"/>
+          <w:lang w:val="en-US" w:eastAsia="es-EC"/>
+        </w:rPr>
+        <w:t>`INSERT INTO datasets-worldometer VALUES(</w:t>
+      </w:r>
+      <w:r>
+        <w:rPr>
+          <w:rFonts w:ascii="Consolas" w:eastAsia="Times New Roman" w:hAnsi="Consolas" w:cs="Times New Roman"/>
+          <w:color w:val="0000FF"/>
+          <w:sz w:val="21"/>
+          <w:szCs w:val="21"/>
+          <w:lang w:val="en-US" w:eastAsia="es-EC"/>
+        </w:rPr>
+        <w:t>${</w:t>
+      </w:r>
+      <w:r>
+        <w:rPr>
+          <w:rFonts w:ascii="Consolas" w:eastAsia="Times New Roman" w:hAnsi="Consolas" w:cs="Times New Roman"/>
+          <w:color w:val="0070C1"/>
+          <w:sz w:val="21"/>
+          <w:szCs w:val="21"/>
+          <w:lang w:val="en-US" w:eastAsia="es-EC"/>
+        </w:rPr>
+        <w:t>Country</w:t>
+      </w:r>
+      <w:r>
+        <w:rPr>
+          <w:rFonts w:ascii="Consolas" w:eastAsia="Times New Roman" w:hAnsi="Consolas" w:cs="Times New Roman"/>
+          <w:color w:val="0000FF"/>
+          <w:sz w:val="21"/>
+          <w:szCs w:val="21"/>
+          <w:lang w:val="en-US" w:eastAsia="es-EC"/>
+        </w:rPr>
+        <w:t>}</w:t>
+      </w:r>
+      <w:r>
+        <w:rPr>
+          <w:rFonts w:ascii="Consolas" w:eastAsia="Times New Roman" w:hAnsi="Consolas" w:cs="Times New Roman"/>
+          <w:color w:val="A31515"/>
+          <w:sz w:val="21"/>
+          <w:szCs w:val="21"/>
+          <w:lang w:val="en-US" w:eastAsia="es-EC"/>
+        </w:rPr>
+        <w:t>, '</w:t>
+      </w:r>
+      <w:r>
+        <w:rPr>
+          <w:rFonts w:ascii="Consolas" w:eastAsia="Times New Roman" w:hAnsi="Consolas" w:cs="Times New Roman"/>
+          <w:color w:val="0000FF"/>
+          <w:sz w:val="21"/>
+          <w:szCs w:val="21"/>
+          <w:lang w:val="en-US" w:eastAsia="es-EC"/>
+        </w:rPr>
+        <w:t>${</w:t>
+      </w:r>
+      <w:r>
+        <w:rPr>
+          <w:rFonts w:ascii="Consolas" w:eastAsia="Times New Roman" w:hAnsi="Consolas" w:cs="Times New Roman"/>
+          <w:color w:val="0070C1"/>
+          <w:sz w:val="21"/>
+          <w:szCs w:val="21"/>
+          <w:lang w:val="en-US" w:eastAsia="es-EC"/>
+        </w:rPr>
+        <w:t>Continent</w:t>
+      </w:r>
+      <w:r>
+        <w:rPr>
+          <w:rFonts w:ascii="Consolas" w:eastAsia="Times New Roman" w:hAnsi="Consolas" w:cs="Times New Roman"/>
+          <w:color w:val="0000FF"/>
+          <w:sz w:val="21"/>
+          <w:szCs w:val="21"/>
+          <w:lang w:val="en-US" w:eastAsia="es-EC"/>
+        </w:rPr>
+        <w:t>}</w:t>
+      </w:r>
+      <w:r>
+        <w:rPr>
+          <w:rFonts w:ascii="Consolas" w:eastAsia="Times New Roman" w:hAnsi="Consolas" w:cs="Times New Roman"/>
+          <w:color w:val="A31515"/>
+          <w:sz w:val="21"/>
+          <w:szCs w:val="21"/>
+          <w:lang w:val="en-US" w:eastAsia="es-EC"/>
+        </w:rPr>
+        <w:t>', '</w:t>
+      </w:r>
+      <w:r>
+        <w:rPr>
+          <w:rFonts w:ascii="Consolas" w:eastAsia="Times New Roman" w:hAnsi="Consolas" w:cs="Times New Roman"/>
+          <w:color w:val="0000FF"/>
+          <w:sz w:val="21"/>
+          <w:szCs w:val="21"/>
+          <w:lang w:val="en-US" w:eastAsia="es-EC"/>
+        </w:rPr>
+        <w:t>${</w:t>
+      </w:r>
+      <w:r>
+        <w:rPr>
+          <w:rFonts w:ascii="Consolas" w:eastAsia="Times New Roman" w:hAnsi="Consolas" w:cs="Times New Roman"/>
+          <w:color w:val="0070C1"/>
+          <w:sz w:val="21"/>
+          <w:szCs w:val="21"/>
+          <w:lang w:val="en-US" w:eastAsia="es-EC"/>
+        </w:rPr>
+        <w:t>Population</w:t>
+      </w:r>
+      <w:r>
+        <w:rPr>
+          <w:rFonts w:ascii="Consolas" w:eastAsia="Times New Roman" w:hAnsi="Consolas" w:cs="Times New Roman"/>
+          <w:color w:val="0000FF"/>
+          <w:sz w:val="21"/>
+          <w:szCs w:val="21"/>
+          <w:lang w:val="en-US" w:eastAsia="es-EC"/>
+        </w:rPr>
+        <w:t>}</w:t>
+      </w:r>
+      <w:r>
+        <w:rPr>
+          <w:rFonts w:ascii="Consolas" w:eastAsia="Times New Roman" w:hAnsi="Consolas" w:cs="Times New Roman"/>
+          <w:color w:val="A31515"/>
+          <w:sz w:val="21"/>
+          <w:szCs w:val="21"/>
+          <w:lang w:val="en-US" w:eastAsia="es-EC"/>
+        </w:rPr>
+        <w:t>',, '</w:t>
+      </w:r>
+      <w:r>
+        <w:rPr>
+          <w:rFonts w:ascii="Consolas" w:eastAsia="Times New Roman" w:hAnsi="Consolas" w:cs="Times New Roman"/>
+          <w:color w:val="0000FF"/>
+          <w:sz w:val="21"/>
+          <w:szCs w:val="21"/>
+          <w:lang w:val="en-US" w:eastAsia="es-EC"/>
+        </w:rPr>
+        <w:t>${</w:t>
+      </w:r>
+      <w:r>
+        <w:rPr>
+          <w:rFonts w:ascii="Consolas" w:eastAsia="Times New Roman" w:hAnsi="Consolas" w:cs="Times New Roman"/>
+          <w:color w:val="0070C1"/>
+          <w:sz w:val="21"/>
+          <w:szCs w:val="21"/>
+          <w:lang w:val="en-US" w:eastAsia="es-EC"/>
+        </w:rPr>
+        <w:t>TotalCases</w:t>
+      </w:r>
+      <w:r>
+        <w:rPr>
+          <w:rFonts w:ascii="Consolas" w:eastAsia="Times New Roman" w:hAnsi="Consolas" w:cs="Times New Roman"/>
+          <w:color w:val="0000FF"/>
+          <w:sz w:val="21"/>
+          <w:szCs w:val="21"/>
+          <w:lang w:val="en-US" w:eastAsia="es-EC"/>
+        </w:rPr>
+        <w:t>}</w:t>
+      </w:r>
+      <w:r>
+        <w:rPr>
+          <w:rFonts w:ascii="Consolas" w:eastAsia="Times New Roman" w:hAnsi="Consolas" w:cs="Times New Roman"/>
+          <w:color w:val="A31515"/>
+          <w:sz w:val="21"/>
+          <w:szCs w:val="21"/>
+          <w:lang w:val="en-US" w:eastAsia="es-EC"/>
+        </w:rPr>
+        <w:t>',, '</w:t>
+      </w:r>
+      <w:r>
+        <w:rPr>
+          <w:rFonts w:ascii="Consolas" w:eastAsia="Times New Roman" w:hAnsi="Consolas" w:cs="Times New Roman"/>
+          <w:color w:val="0000FF"/>
+          <w:sz w:val="21"/>
+          <w:szCs w:val="21"/>
+          <w:lang w:val="en-US" w:eastAsia="es-EC"/>
+        </w:rPr>
+        <w:t>${</w:t>
+      </w:r>
+      <w:r>
+        <w:rPr>
+          <w:rFonts w:ascii="Consolas" w:eastAsia="Times New Roman" w:hAnsi="Consolas" w:cs="Times New Roman"/>
+          <w:color w:val="0070C1"/>
+          <w:sz w:val="21"/>
+          <w:szCs w:val="21"/>
+          <w:lang w:val="en-US" w:eastAsia="es-EC"/>
+        </w:rPr>
+        <w:t>TotalDeaths</w:t>
+      </w:r>
+      <w:r>
+        <w:rPr>
+          <w:rFonts w:ascii="Consolas" w:eastAsia="Times New Roman" w:hAnsi="Consolas" w:cs="Times New Roman"/>
+          <w:color w:val="0000FF"/>
+          <w:sz w:val="21"/>
+          <w:szCs w:val="21"/>
+          <w:lang w:val="en-US" w:eastAsia="es-EC"/>
+        </w:rPr>
+        <w:t>}</w:t>
+      </w:r>
+      <w:r>
+        <w:rPr>
+          <w:rFonts w:ascii="Consolas" w:eastAsia="Times New Roman" w:hAnsi="Consolas" w:cs="Times New Roman"/>
+          <w:color w:val="A31515"/>
+          <w:sz w:val="21"/>
+          <w:szCs w:val="21"/>
+          <w:lang w:val="en-US" w:eastAsia="es-EC"/>
+        </w:rPr>
+        <w:t>',, '</w:t>
+      </w:r>
+      <w:r>
+        <w:rPr>
+          <w:rFonts w:ascii="Consolas" w:eastAsia="Times New Roman" w:hAnsi="Consolas" w:cs="Times New Roman"/>
+          <w:color w:val="0000FF"/>
+          <w:sz w:val="21"/>
+          <w:szCs w:val="21"/>
+          <w:lang w:val="en-US" w:eastAsia="es-EC"/>
+        </w:rPr>
+        <w:t>${</w:t>
+      </w:r>
+      <w:r>
+        <w:rPr>
+          <w:rFonts w:ascii="Consolas" w:eastAsia="Times New Roman" w:hAnsi="Consolas" w:cs="Times New Roman"/>
+          <w:color w:val="0070C1"/>
+          <w:sz w:val="21"/>
+          <w:szCs w:val="21"/>
+          <w:lang w:val="en-US" w:eastAsia="es-EC"/>
+        </w:rPr>
+        <w:t>TotalRecovered</w:t>
+      </w:r>
+      <w:r>
+        <w:rPr>
+          <w:rFonts w:ascii="Consolas" w:eastAsia="Times New Roman" w:hAnsi="Consolas" w:cs="Times New Roman"/>
+          <w:color w:val="0000FF"/>
+          <w:sz w:val="21"/>
+          <w:szCs w:val="21"/>
+          <w:lang w:val="en-US" w:eastAsia="es-EC"/>
+        </w:rPr>
+        <w:t>}</w:t>
+      </w:r>
+      <w:r>
+        <w:rPr>
+          <w:rFonts w:ascii="Consolas" w:eastAsia="Times New Roman" w:hAnsi="Consolas" w:cs="Times New Roman"/>
+          <w:color w:val="A31515"/>
+          <w:sz w:val="21"/>
+          <w:szCs w:val="21"/>
+          <w:lang w:val="en-US" w:eastAsia="es-EC"/>
+        </w:rPr>
+        <w:t>',, '</w:t>
+      </w:r>
+      <w:r>
+        <w:rPr>
+          <w:rFonts w:ascii="Consolas" w:eastAsia="Times New Roman" w:hAnsi="Consolas" w:cs="Times New Roman"/>
+          <w:color w:val="0000FF"/>
+          <w:sz w:val="21"/>
+          <w:szCs w:val="21"/>
+          <w:lang w:val="en-US" w:eastAsia="es-EC"/>
+        </w:rPr>
+        <w:t>${</w:t>
+      </w:r>
+      <w:r>
+        <w:rPr>
+          <w:rFonts w:ascii="Consolas" w:eastAsia="Times New Roman" w:hAnsi="Consolas" w:cs="Times New Roman"/>
+          <w:color w:val="0070C1"/>
+          <w:sz w:val="21"/>
+          <w:szCs w:val="21"/>
+          <w:lang w:val="en-US" w:eastAsia="es-EC"/>
+        </w:rPr>
+        <w:t>ActiveCases</w:t>
+      </w:r>
+      <w:r>
+        <w:rPr>
+          <w:rFonts w:ascii="Consolas" w:eastAsia="Times New Roman" w:hAnsi="Consolas" w:cs="Times New Roman"/>
+          <w:color w:val="0000FF"/>
+          <w:sz w:val="21"/>
+          <w:szCs w:val="21"/>
+          <w:lang w:val="en-US" w:eastAsia="es-EC"/>
+        </w:rPr>
+        <w:t>}</w:t>
+      </w:r>
+      <w:r>
+        <w:rPr>
+          <w:rFonts w:ascii="Consolas" w:eastAsia="Times New Roman" w:hAnsi="Consolas" w:cs="Times New Roman"/>
+          <w:color w:val="A31515"/>
+          <w:sz w:val="21"/>
+          <w:szCs w:val="21"/>
+          <w:lang w:val="en-US" w:eastAsia="es-EC"/>
+        </w:rPr>
+        <w:t>')`</w:t>
+      </w:r>
+      <w:r>
+        <w:rPr>
+          <w:rFonts w:ascii="Consolas" w:eastAsia="Times New Roman" w:hAnsi="Consolas" w:cs="Times New Roman"/>
+          <w:color w:val="000000"/>
+          <w:sz w:val="21"/>
+          <w:szCs w:val="21"/>
+          <w:lang w:val="en-US" w:eastAsia="es-EC"/>
+        </w:rPr>
+        <w:t>, (</w:t>
+      </w:r>
+      <w:r>
+        <w:rPr>
+          <w:rFonts w:ascii="Consolas" w:eastAsia="Times New Roman" w:hAnsi="Consolas" w:cs="Times New Roman"/>
+          <w:color w:val="001080"/>
+          <w:sz w:val="21"/>
+          <w:szCs w:val="21"/>
+          <w:lang w:val="en-US" w:eastAsia="es-EC"/>
+        </w:rPr>
+        <w:t>err</w:t>
+      </w:r>
+      <w:r>
+        <w:rPr>
+          <w:rFonts w:ascii="Consolas" w:eastAsia="Times New Roman" w:hAnsi="Consolas" w:cs="Times New Roman"/>
+          <w:color w:val="000000"/>
+          <w:sz w:val="21"/>
+          <w:szCs w:val="21"/>
+          <w:lang w:val="en-US" w:eastAsia="es-EC"/>
+        </w:rPr>
+        <w:t>,</w:t>
+      </w:r>
+      <w:r>
+        <w:rPr>
+          <w:rFonts w:ascii="Consolas" w:eastAsia="Times New Roman" w:hAnsi="Consolas" w:cs="Times New Roman"/>
+          <w:color w:val="001080"/>
+          <w:sz w:val="21"/>
+          <w:szCs w:val="21"/>
+          <w:lang w:val="en-US" w:eastAsia="es-EC"/>
+        </w:rPr>
+        <w:t>result</w:t>
+      </w:r>
+      <w:r>
+        <w:rPr>
+          <w:rFonts w:ascii="Consolas" w:eastAsia="Times New Roman" w:hAnsi="Consolas" w:cs="Times New Roman"/>
+          <w:color w:val="000000"/>
+          <w:sz w:val="21"/>
+          <w:szCs w:val="21"/>
+          <w:lang w:val="en-US" w:eastAsia="es-EC"/>
+        </w:rPr>
+        <w:t>)</w:t>
+      </w:r>
+      <w:r>
+        <w:rPr>
+          <w:rFonts w:ascii="Consolas" w:eastAsia="Times New Roman" w:hAnsi="Consolas" w:cs="Times New Roman"/>
+          <w:color w:val="0000FF"/>
+          <w:sz w:val="21"/>
+          <w:szCs w:val="21"/>
+          <w:lang w:val="en-US" w:eastAsia="es-EC"/>
+        </w:rPr>
+        <w:t>=&gt;</w:t>
+      </w:r>
+      <w:r>
+        <w:rPr>
+          <w:rFonts w:ascii="Consolas" w:eastAsia="Times New Roman" w:hAnsi="Consolas" w:cs="Times New Roman"/>
+          <w:color w:val="000000"/>
+          <w:sz w:val="21"/>
+          <w:szCs w:val="21"/>
+          <w:lang w:val="en-US" w:eastAsia="es-EC"/>
+        </w:rPr>
+        <w:t>{</w:t>
+      </w:r>
+    </w:p>
+    <w:p>
+      <w:pPr>
+        <w:shd w:val="clear" w:color="auto" w:fill="FFFFFF"/>
+        <w:spacing w:line="285" w:lineRule="atLeast"/>
+        <w:rPr>
+          <w:rFonts w:ascii="Consolas" w:eastAsia="Times New Roman" w:hAnsi="Consolas" w:cs="Times New Roman"/>
+          <w:color w:val="000000"/>
+          <w:sz w:val="21"/>
+          <w:szCs w:val="21"/>
+          <w:lang w:val="en-US" w:eastAsia="es-EC"/>
+        </w:rPr>
+      </w:pPr>
+    </w:p>
+    <w:p>
+      <w:pPr>
+        <w:shd w:val="clear" w:color="auto" w:fill="FFFFFF"/>
+        <w:spacing w:line="285" w:lineRule="atLeast"/>
+        <w:rPr>
+          <w:rFonts w:ascii="Consolas" w:eastAsia="Times New Roman" w:hAnsi="Consolas" w:cs="Times New Roman"/>
+          <w:color w:val="000000"/>
+          <w:sz w:val="21"/>
+          <w:szCs w:val="21"/>
+          <w:lang w:val="en-US" w:eastAsia="es-EC"/>
+        </w:rPr>
+      </w:pPr>
+      <w:r>
+        <w:rPr>
+          <w:rFonts w:ascii="Consolas" w:eastAsia="Times New Roman" w:hAnsi="Consolas" w:cs="Times New Roman"/>
+          <w:color w:val="AF00DB"/>
+          <w:sz w:val="21"/>
+          <w:szCs w:val="21"/>
+          <w:lang w:val="en-US" w:eastAsia="es-EC"/>
+        </w:rPr>
+        <w:t>if</w:t>
+      </w:r>
+      <w:r>
+        <w:rPr>
+          <w:rFonts w:ascii="Consolas" w:eastAsia="Times New Roman" w:hAnsi="Consolas" w:cs="Times New Roman"/>
+          <w:color w:val="000000"/>
+          <w:sz w:val="21"/>
+          <w:szCs w:val="21"/>
+          <w:lang w:val="en-US" w:eastAsia="es-EC"/>
+        </w:rPr>
+        <w:t> (</w:t>
+      </w:r>
+      <w:r>
+        <w:rPr>
+          <w:rFonts w:ascii="Consolas" w:eastAsia="Times New Roman" w:hAnsi="Consolas" w:cs="Times New Roman"/>
+          <w:color w:val="001080"/>
+          <w:sz w:val="21"/>
+          <w:szCs w:val="21"/>
+          <w:lang w:val="en-US" w:eastAsia="es-EC"/>
+        </w:rPr>
+        <w:t>result</w:t>
+      </w:r>
+      <w:r>
+        <w:rPr>
+          <w:rFonts w:ascii="Consolas" w:eastAsia="Times New Roman" w:hAnsi="Consolas" w:cs="Times New Roman"/>
+          <w:color w:val="000000"/>
+          <w:sz w:val="21"/>
+          <w:szCs w:val="21"/>
+          <w:lang w:val="en-US" w:eastAsia="es-EC"/>
+        </w:rPr>
+        <w:t>)</w:t>
+      </w:r>
+    </w:p>
+    <w:p>
+      <w:pPr>
+        <w:shd w:val="clear" w:color="auto" w:fill="FFFFFF"/>
+        <w:spacing w:line="285" w:lineRule="atLeast"/>
+        <w:rPr>
+          <w:rFonts w:ascii="Consolas" w:eastAsia="Times New Roman" w:hAnsi="Consolas" w:cs="Times New Roman"/>
+          <w:color w:val="000000"/>
+          <w:sz w:val="21"/>
+          <w:szCs w:val="21"/>
+          <w:lang w:val="en-US" w:eastAsia="es-EC"/>
+        </w:rPr>
+      </w:pPr>
+      <w:proofErr w:type="gramStart"/>
+      <w:r>
+        <w:rPr>
+          <w:rFonts w:ascii="Consolas" w:eastAsia="Times New Roman" w:hAnsi="Consolas" w:cs="Times New Roman"/>
+          <w:color w:val="001080"/>
+          <w:sz w:val="21"/>
+          <w:szCs w:val="21"/>
+          <w:lang w:val="en-US" w:eastAsia="es-EC"/>
+        </w:rPr>
+        <w:t>res</w:t>
+      </w:r>
+      <w:r>
+        <w:rPr>
+          <w:rFonts w:ascii="Consolas" w:eastAsia="Times New Roman" w:hAnsi="Consolas" w:cs="Times New Roman"/>
+          <w:color w:val="000000"/>
+          <w:sz w:val="21"/>
+          <w:szCs w:val="21"/>
+          <w:lang w:val="en-US" w:eastAsia="es-EC"/>
+        </w:rPr>
+        <w:t>.</w:t>
+      </w:r>
+      <w:r>
+        <w:rPr>
+          <w:rFonts w:ascii="Consolas" w:eastAsia="Times New Roman" w:hAnsi="Consolas" w:cs="Times New Roman"/>
+          <w:color w:val="795E26"/>
+          <w:sz w:val="21"/>
+          <w:szCs w:val="21"/>
+          <w:lang w:val="en-US" w:eastAsia="es-EC"/>
+        </w:rPr>
+        <w:t>send</w:t>
+      </w:r>
+      <w:proofErr w:type="gramEnd"/>
+      <w:r>
+        <w:rPr>
+          <w:rFonts w:ascii="Consolas" w:eastAsia="Times New Roman" w:hAnsi="Consolas" w:cs="Times New Roman"/>
+          <w:color w:val="000000"/>
+          <w:sz w:val="21"/>
+          <w:szCs w:val="21"/>
+          <w:lang w:val="en-US" w:eastAsia="es-EC"/>
+        </w:rPr>
+        <w:t>({</w:t>
+      </w:r>
+      <w:r>
+        <w:rPr>
+          <w:rFonts w:ascii="Consolas" w:eastAsia="Times New Roman" w:hAnsi="Consolas" w:cs="Times New Roman"/>
+          <w:color w:val="001080"/>
+          <w:sz w:val="21"/>
+          <w:szCs w:val="21"/>
+          <w:lang w:val="en-US" w:eastAsia="es-EC"/>
+        </w:rPr>
+        <w:t>Country</w:t>
+      </w:r>
+      <w:r>
+        <w:rPr>
+          <w:rFonts w:ascii="Consolas" w:eastAsia="Times New Roman" w:hAnsi="Consolas" w:cs="Times New Roman"/>
+          <w:color w:val="000000"/>
+          <w:sz w:val="21"/>
+          <w:szCs w:val="21"/>
+          <w:lang w:val="en-US" w:eastAsia="es-EC"/>
+        </w:rPr>
+        <w:t>,</w:t>
+      </w:r>
+      <w:r>
+        <w:rPr>
+          <w:rFonts w:ascii="Consolas" w:eastAsia="Times New Roman" w:hAnsi="Consolas" w:cs="Times New Roman"/>
+          <w:color w:val="001080"/>
+          <w:sz w:val="21"/>
+          <w:szCs w:val="21"/>
+          <w:lang w:val="en-US" w:eastAsia="es-EC"/>
+        </w:rPr>
+        <w:t>Continent</w:t>
+      </w:r>
+      <w:r>
+        <w:rPr>
+          <w:rFonts w:ascii="Consolas" w:eastAsia="Times New Roman" w:hAnsi="Consolas" w:cs="Times New Roman"/>
+          <w:color w:val="000000"/>
+          <w:sz w:val="21"/>
+          <w:szCs w:val="21"/>
+          <w:lang w:val="en-US" w:eastAsia="es-EC"/>
+        </w:rPr>
+        <w:t>,</w:t>
+      </w:r>
+      <w:r>
+        <w:rPr>
+          <w:rFonts w:ascii="Consolas" w:eastAsia="Times New Roman" w:hAnsi="Consolas" w:cs="Times New Roman"/>
+          <w:color w:val="001080"/>
+          <w:sz w:val="21"/>
+          <w:szCs w:val="21"/>
+          <w:lang w:val="en-US" w:eastAsia="es-EC"/>
+        </w:rPr>
+        <w:t>Population</w:t>
+      </w:r>
+      <w:r>
+        <w:rPr>
+          <w:rFonts w:ascii="Consolas" w:eastAsia="Times New Roman" w:hAnsi="Consolas" w:cs="Times New Roman"/>
+          <w:color w:val="000000"/>
+          <w:sz w:val="21"/>
+          <w:szCs w:val="21"/>
+          <w:lang w:val="en-US" w:eastAsia="es-EC"/>
+        </w:rPr>
+        <w:t>,</w:t>
+      </w:r>
+      <w:r>
+        <w:rPr>
+          <w:rFonts w:ascii="Consolas" w:eastAsia="Times New Roman" w:hAnsi="Consolas" w:cs="Times New Roman"/>
+          <w:color w:val="001080"/>
+          <w:sz w:val="21"/>
+          <w:szCs w:val="21"/>
+          <w:lang w:val="en-US" w:eastAsia="es-EC"/>
+        </w:rPr>
+        <w:t>TotalCases</w:t>
+      </w:r>
+      <w:r>
+        <w:rPr>
+          <w:rFonts w:ascii="Consolas" w:eastAsia="Times New Roman" w:hAnsi="Consolas" w:cs="Times New Roman"/>
+          <w:color w:val="000000"/>
+          <w:sz w:val="21"/>
+          <w:szCs w:val="21"/>
+          <w:lang w:val="en-US" w:eastAsia="es-EC"/>
+        </w:rPr>
+        <w:t>,</w:t>
+      </w:r>
+      <w:r>
+        <w:rPr>
+          <w:rFonts w:ascii="Consolas" w:eastAsia="Times New Roman" w:hAnsi="Consolas" w:cs="Times New Roman"/>
+          <w:color w:val="001080"/>
+          <w:sz w:val="21"/>
+          <w:szCs w:val="21"/>
+          <w:lang w:val="en-US" w:eastAsia="es-EC"/>
+        </w:rPr>
+        <w:t>TotalDeaths</w:t>
+      </w:r>
+      <w:r>
+        <w:rPr>
+          <w:rFonts w:ascii="Consolas" w:eastAsia="Times New Roman" w:hAnsi="Consolas" w:cs="Times New Roman"/>
+          <w:color w:val="000000"/>
+          <w:sz w:val="21"/>
+          <w:szCs w:val="21"/>
+          <w:lang w:val="en-US" w:eastAsia="es-EC"/>
+        </w:rPr>
+        <w:t>,</w:t>
+      </w:r>
+      <w:r>
+        <w:rPr>
+          <w:rFonts w:ascii="Consolas" w:eastAsia="Times New Roman" w:hAnsi="Consolas" w:cs="Times New Roman"/>
+          <w:color w:val="001080"/>
+          <w:sz w:val="21"/>
+          <w:szCs w:val="21"/>
+          <w:lang w:val="en-US" w:eastAsia="es-EC"/>
+        </w:rPr>
+        <w:t>TotalRecovered</w:t>
+      </w:r>
+      <w:r>
+        <w:rPr>
+          <w:rFonts w:ascii="Consolas" w:eastAsia="Times New Roman" w:hAnsi="Consolas" w:cs="Times New Roman"/>
+          <w:color w:val="000000"/>
+          <w:sz w:val="21"/>
+          <w:szCs w:val="21"/>
+          <w:lang w:val="en-US" w:eastAsia="es-EC"/>
+        </w:rPr>
+        <w:t>, </w:t>
+      </w:r>
+      <w:r>
+        <w:rPr>
+          <w:rFonts w:ascii="Consolas" w:eastAsia="Times New Roman" w:hAnsi="Consolas" w:cs="Times New Roman"/>
+          <w:color w:val="001080"/>
+          <w:sz w:val="21"/>
+          <w:szCs w:val="21"/>
+          <w:lang w:val="en-US" w:eastAsia="es-EC"/>
+        </w:rPr>
+        <w:t>ActiveCases</w:t>
+      </w:r>
+      <w:r>
+        <w:rPr>
+          <w:rFonts w:ascii="Consolas" w:eastAsia="Times New Roman" w:hAnsi="Consolas" w:cs="Times New Roman"/>
+          <w:color w:val="000000"/>
+          <w:sz w:val="21"/>
+          <w:szCs w:val="21"/>
+          <w:lang w:val="en-US" w:eastAsia="es-EC"/>
+        </w:rPr>
+        <w:t> });</w:t>
+      </w:r>
+    </w:p>
+    <w:p>
+      <w:pPr>
+        <w:shd w:val="clear" w:color="auto" w:fill="FFFFFF"/>
+        <w:spacing w:line="285" w:lineRule="atLeast"/>
+        <w:rPr>
+          <w:rFonts w:ascii="Consolas" w:eastAsia="Times New Roman" w:hAnsi="Consolas" w:cs="Times New Roman"/>
+          <w:color w:val="000000"/>
+          <w:sz w:val="21"/>
+          <w:szCs w:val="21"/>
+          <w:lang w:val="en-US" w:eastAsia="es-EC"/>
+        </w:rPr>
+      </w:pPr>
+      <w:r>
+        <w:rPr>
+          <w:rFonts w:ascii="Consolas" w:eastAsia="Times New Roman" w:hAnsi="Consolas" w:cs="Times New Roman"/>
+          <w:color w:val="AF00DB"/>
+          <w:sz w:val="21"/>
+          <w:szCs w:val="21"/>
+          <w:lang w:val="en-US" w:eastAsia="es-EC"/>
+        </w:rPr>
+        <w:t>else</w:t>
+      </w:r>
+    </w:p>
+    <w:p>
+      <w:pPr>
+        <w:shd w:val="clear" w:color="auto" w:fill="FFFFFF"/>
+        <w:spacing w:line="285" w:lineRule="atLeast"/>
+        <w:rPr>
+          <w:rFonts w:ascii="Consolas" w:eastAsia="Times New Roman" w:hAnsi="Consolas" w:cs="Times New Roman"/>
+          <w:color w:val="000000"/>
+          <w:sz w:val="21"/>
+          <w:szCs w:val="21"/>
+          <w:lang w:val="en-US" w:eastAsia="es-EC"/>
+        </w:rPr>
+      </w:pPr>
+      <w:proofErr w:type="spellStart"/>
+      <w:proofErr w:type="gramStart"/>
+      <w:r>
+        <w:rPr>
+          <w:rFonts w:ascii="Consolas" w:eastAsia="Times New Roman" w:hAnsi="Consolas" w:cs="Times New Roman"/>
+          <w:color w:val="001080"/>
+          <w:sz w:val="21"/>
+          <w:szCs w:val="21"/>
+          <w:lang w:val="en-US" w:eastAsia="es-EC"/>
+        </w:rPr>
+        <w:t>res</w:t>
+      </w:r>
+      <w:r>
+        <w:rPr>
+          <w:rFonts w:ascii="Consolas" w:eastAsia="Times New Roman" w:hAnsi="Consolas" w:cs="Times New Roman"/>
+          <w:color w:val="000000"/>
+          <w:sz w:val="21"/>
+          <w:szCs w:val="21"/>
+          <w:lang w:val="en-US" w:eastAsia="es-EC"/>
+        </w:rPr>
+        <w:t>.</w:t>
+      </w:r>
+      <w:r>
+        <w:rPr>
+          <w:rFonts w:ascii="Consolas" w:eastAsia="Times New Roman" w:hAnsi="Consolas" w:cs="Times New Roman"/>
+          <w:color w:val="795E26"/>
+          <w:sz w:val="21"/>
+          <w:szCs w:val="21"/>
+          <w:lang w:val="en-US" w:eastAsia="es-EC"/>
+        </w:rPr>
+        <w:t>status</w:t>
+      </w:r>
+      <w:proofErr w:type="spellEnd"/>
+      <w:proofErr w:type="gramEnd"/>
+      <w:r>
+        <w:rPr>
+          <w:rFonts w:ascii="Consolas" w:eastAsia="Times New Roman" w:hAnsi="Consolas" w:cs="Times New Roman"/>
+          <w:color w:val="000000"/>
+          <w:sz w:val="21"/>
+          <w:szCs w:val="21"/>
+          <w:lang w:val="en-US" w:eastAsia="es-EC"/>
+        </w:rPr>
+        <w:t>(</w:t>
+      </w:r>
+      <w:r>
+        <w:rPr>
+          <w:rFonts w:ascii="Consolas" w:eastAsia="Times New Roman" w:hAnsi="Consolas" w:cs="Times New Roman"/>
+          <w:color w:val="098658"/>
+          <w:sz w:val="21"/>
+          <w:szCs w:val="21"/>
+          <w:lang w:val="en-US" w:eastAsia="es-EC"/>
+        </w:rPr>
+        <w:t>500</w:t>
+      </w:r>
+      <w:r>
+        <w:rPr>
+          <w:rFonts w:ascii="Consolas" w:eastAsia="Times New Roman" w:hAnsi="Consolas" w:cs="Times New Roman"/>
+          <w:color w:val="000000"/>
+          <w:sz w:val="21"/>
+          <w:szCs w:val="21"/>
+          <w:lang w:val="en-US" w:eastAsia="es-EC"/>
+        </w:rPr>
+        <w:t>).</w:t>
+      </w:r>
+      <w:r>
+        <w:rPr>
+          <w:rFonts w:ascii="Consolas" w:eastAsia="Times New Roman" w:hAnsi="Consolas" w:cs="Times New Roman"/>
+          <w:color w:val="795E26"/>
+          <w:sz w:val="21"/>
+          <w:szCs w:val="21"/>
+          <w:lang w:val="en-US" w:eastAsia="es-EC"/>
+        </w:rPr>
+        <w:t>send</w:t>
+      </w:r>
+      <w:r>
+        <w:rPr>
+          <w:rFonts w:ascii="Consolas" w:eastAsia="Times New Roman" w:hAnsi="Consolas" w:cs="Times New Roman"/>
+          <w:color w:val="000000"/>
+          <w:sz w:val="21"/>
+          <w:szCs w:val="21"/>
+          <w:lang w:val="en-US" w:eastAsia="es-EC"/>
+        </w:rPr>
+        <w:t>(</w:t>
+      </w:r>
+      <w:r>
+        <w:rPr>
+          <w:rFonts w:ascii="Consolas" w:eastAsia="Times New Roman" w:hAnsi="Consolas" w:cs="Times New Roman"/>
+          <w:color w:val="001080"/>
+          <w:sz w:val="21"/>
+          <w:szCs w:val="21"/>
+          <w:lang w:val="en-US" w:eastAsia="es-EC"/>
+        </w:rPr>
+        <w:t>err</w:t>
+      </w:r>
+      <w:r>
+        <w:rPr>
+          <w:rFonts w:ascii="Consolas" w:eastAsia="Times New Roman" w:hAnsi="Consolas" w:cs="Times New Roman"/>
+          <w:color w:val="000000"/>
+          <w:sz w:val="21"/>
+          <w:szCs w:val="21"/>
+          <w:lang w:val="en-US" w:eastAsia="es-EC"/>
+        </w:rPr>
+        <w:t>);</w:t>
+      </w:r>
+    </w:p>
+    <w:p>
+      <w:pPr>
+        <w:shd w:val="clear" w:color="auto" w:fill="FFFFFF"/>
+        <w:spacing w:line="285" w:lineRule="atLeast"/>
+        <w:rPr>
+          <w:rFonts w:ascii="Consolas" w:eastAsia="Times New Roman" w:hAnsi="Consolas" w:cs="Times New Roman"/>
+          <w:color w:val="000000"/>
+          <w:sz w:val="21"/>
+          <w:szCs w:val="21"/>
+          <w:lang w:val="en-US" w:eastAsia="es-EC"/>
+        </w:rPr>
+      </w:pPr>
+      <w:r>
+        <w:rPr>
+          <w:rFonts w:ascii="Consolas" w:eastAsia="Times New Roman" w:hAnsi="Consolas" w:cs="Times New Roman"/>
+          <w:color w:val="000000"/>
+          <w:sz w:val="21"/>
+          <w:szCs w:val="21"/>
+          <w:lang w:val="en-US" w:eastAsia="es-EC"/>
+        </w:rPr>
+        <w:t>});</w:t>
+      </w:r>
+    </w:p>
+    <w:p>
+      <w:pPr>
+        <w:shd w:val="clear" w:color="auto" w:fill="FFFFFF"/>
+        <w:spacing w:line="285" w:lineRule="atLeast"/>
+        <w:rPr>
+          <w:rFonts w:ascii="Consolas" w:eastAsia="Times New Roman" w:hAnsi="Consolas" w:cs="Times New Roman"/>
+          <w:color w:val="000000"/>
+          <w:sz w:val="21"/>
+          <w:szCs w:val="21"/>
+          <w:lang w:eastAsia="es-EC"/>
+        </w:rPr>
+      </w:pPr>
+      <w:r>
+        <w:rPr>
+          <w:rFonts w:ascii="Consolas" w:eastAsia="Times New Roman" w:hAnsi="Consolas" w:cs="Times New Roman"/>
+          <w:color w:val="000000"/>
+          <w:sz w:val="21"/>
+          <w:szCs w:val="21"/>
+          <w:lang w:eastAsia="es-EC"/>
+        </w:rPr>
+        <w:t>}</w:t>
+      </w:r>
+    </w:p>
+    <w:p>
+      <w:pPr>
+        <w:shd w:val="clear" w:color="auto" w:fill="FFFFFF"/>
+        <w:spacing w:line="285" w:lineRule="atLeast"/>
+        <w:rPr>
+          <w:rFonts w:ascii="Consolas" w:eastAsia="Times New Roman" w:hAnsi="Consolas" w:cs="Times New Roman"/>
+          <w:color w:val="000000"/>
+          <w:sz w:val="21"/>
+          <w:szCs w:val="21"/>
+          <w:lang w:eastAsia="es-EC"/>
+        </w:rPr>
+      </w:pPr>
+      <w:proofErr w:type="spellStart"/>
+      <w:proofErr w:type="gramStart"/>
+      <w:r>
+        <w:rPr>
+          <w:rFonts w:ascii="Consolas" w:eastAsia="Times New Roman" w:hAnsi="Consolas" w:cs="Times New Roman"/>
+          <w:color w:val="267F99"/>
+          <w:sz w:val="21"/>
+          <w:szCs w:val="21"/>
+          <w:lang w:eastAsia="es-EC"/>
+        </w:rPr>
+        <w:t>module</w:t>
+      </w:r>
+      <w:r>
+        <w:rPr>
+          <w:rFonts w:ascii="Consolas" w:eastAsia="Times New Roman" w:hAnsi="Consolas" w:cs="Times New Roman"/>
+          <w:color w:val="000000"/>
+          <w:sz w:val="21"/>
+          <w:szCs w:val="21"/>
+          <w:lang w:eastAsia="es-EC"/>
+        </w:rPr>
+        <w:t>.</w:t>
+      </w:r>
+      <w:r>
+        <w:rPr>
+          <w:rFonts w:ascii="Consolas" w:eastAsia="Times New Roman" w:hAnsi="Consolas" w:cs="Times New Roman"/>
+          <w:color w:val="267F99"/>
+          <w:sz w:val="21"/>
+          <w:szCs w:val="21"/>
+          <w:lang w:eastAsia="es-EC"/>
+        </w:rPr>
+        <w:t>exports</w:t>
+      </w:r>
+      <w:proofErr w:type="spellEnd"/>
+      <w:proofErr w:type="gramEnd"/>
+      <w:r>
+        <w:rPr>
+          <w:rFonts w:ascii="Consolas" w:eastAsia="Times New Roman" w:hAnsi="Consolas" w:cs="Times New Roman"/>
+          <w:color w:val="000000"/>
+          <w:sz w:val="21"/>
+          <w:szCs w:val="21"/>
+          <w:lang w:eastAsia="es-EC"/>
+        </w:rPr>
+        <w:t> = { </w:t>
+      </w:r>
+      <w:proofErr w:type="spellStart"/>
+      <w:r>
+        <w:rPr>
+          <w:rFonts w:ascii="Consolas" w:eastAsia="Times New Roman" w:hAnsi="Consolas" w:cs="Times New Roman"/>
+          <w:color w:val="795E26"/>
+          <w:sz w:val="21"/>
+          <w:szCs w:val="21"/>
+          <w:lang w:eastAsia="es-EC"/>
+        </w:rPr>
+        <w:t>getPersona</w:t>
+      </w:r>
+      <w:proofErr w:type="spellEnd"/>
+      <w:r>
+        <w:rPr>
+          <w:rFonts w:ascii="Consolas" w:eastAsia="Times New Roman" w:hAnsi="Consolas" w:cs="Times New Roman"/>
+          <w:color w:val="000000"/>
+          <w:sz w:val="21"/>
+          <w:szCs w:val="21"/>
+          <w:lang w:eastAsia="es-EC"/>
+        </w:rPr>
+        <w:t>, </w:t>
+      </w:r>
+      <w:proofErr w:type="spellStart"/>
+      <w:r>
+        <w:rPr>
+          <w:rFonts w:ascii="Consolas" w:eastAsia="Times New Roman" w:hAnsi="Consolas" w:cs="Times New Roman"/>
+          <w:color w:val="795E26"/>
+          <w:sz w:val="21"/>
+          <w:szCs w:val="21"/>
+          <w:lang w:eastAsia="es-EC"/>
+        </w:rPr>
+        <w:t>addPersona</w:t>
+      </w:r>
+      <w:proofErr w:type="spellEnd"/>
+      <w:r>
+        <w:rPr>
+          <w:rFonts w:ascii="Consolas" w:eastAsia="Times New Roman" w:hAnsi="Consolas" w:cs="Times New Roman"/>
+          <w:color w:val="000000"/>
+          <w:sz w:val="21"/>
+          <w:szCs w:val="21"/>
+          <w:lang w:eastAsia="es-EC"/>
+        </w:rPr>
+        <w:t>}</w:t>
+      </w:r>
+    </w:p>
+    <w:p>
+      <w:pPr>
+        <w:shd w:val="clear" w:color="auto" w:fill="FFFFFF"/>
+        <w:spacing w:line="285" w:lineRule="atLeast"/>
+        <w:rPr>
+          <w:rFonts w:ascii="Consolas" w:eastAsia="Times New Roman" w:hAnsi="Consolas" w:cs="Times New Roman"/>
+          <w:color w:val="000000"/>
+          <w:sz w:val="21"/>
+          <w:szCs w:val="21"/>
+          <w:lang w:eastAsia="es-EC"/>
+        </w:rPr>
+      </w:pPr>
+    </w:p>
+    <w:p>
+      <w:pPr>
+        <w:shd w:val="clear" w:color="auto" w:fill="FFFFFF"/>
+        <w:spacing w:line="285" w:lineRule="atLeast"/>
+        <w:jc w:val="both"/>
+        <w:rPr>
+          <w:lang w:val="es-ES"/>
+        </w:rPr>
+      </w:pPr>
+      <w:r>
+        <w:rPr>
+          <w:lang w:val="es-ES"/>
+        </w:rPr>
+        <w:t xml:space="preserve">Se crean la función </w:t>
+      </w:r>
+      <w:proofErr w:type="spellStart"/>
+      <w:proofErr w:type="gramStart"/>
+      <w:r>
+        <w:rPr>
+          <w:lang w:val="es-ES"/>
+        </w:rPr>
+        <w:t>getPersona</w:t>
+      </w:r>
+      <w:proofErr w:type="spellEnd"/>
+      <w:r>
+        <w:rPr>
+          <w:lang w:val="es-ES"/>
+        </w:rPr>
+        <w:t>(</w:t>
+      </w:r>
+      <w:proofErr w:type="gramEnd"/>
+      <w:r>
+        <w:rPr>
+          <w:lang w:val="es-ES"/>
+        </w:rPr>
+        <w:t xml:space="preserve">) que nos dará los registros de nuestra base de datos que ya ha sido exportada, y se va a validar una respuesta. También se crea la función </w:t>
+      </w:r>
+      <w:proofErr w:type="spellStart"/>
+      <w:proofErr w:type="gramStart"/>
+      <w:r>
+        <w:rPr>
+          <w:lang w:val="es-ES"/>
+        </w:rPr>
+        <w:t>addPersona</w:t>
+      </w:r>
+      <w:proofErr w:type="spellEnd"/>
+      <w:r>
+        <w:rPr>
+          <w:lang w:val="es-ES"/>
+        </w:rPr>
+        <w:t>(</w:t>
+      </w:r>
+      <w:proofErr w:type="gramEnd"/>
+      <w:r>
+        <w:rPr>
+          <w:lang w:val="es-ES"/>
+        </w:rPr>
+        <w:t xml:space="preserve">), que puede ser usada por en cualquier parte del código añadiendo una persona con sus valores específicos a nuestra tabla. </w:t>
+      </w:r>
+    </w:p>
+    <w:p>
+      <w:pPr>
+        <w:spacing w:after="4" w:line="249" w:lineRule="auto"/>
         <w:ind w:right="786"/>
         <w:jc w:val="both"/>
         <w:rPr>
           <w:rFonts w:ascii="Arial" w:hAnsi="Arial" w:cs="Arial"/>
           <w:sz w:val="20"/>
           <w:szCs w:val="20"/>
-        </w:rPr>
-      </w:pPr>
-      <w:r>
-        <w:rPr>
-          <w:rFonts w:ascii="Arial" w:hAnsi="Arial" w:cs="Arial"/>
-          <w:sz w:val="20"/>
-          <w:szCs w:val="20"/>
-        </w:rPr>
-        <w:t>Nombre</w:t>
-      </w:r>
-      <w:r>
-        <w:rPr>
-          <w:rFonts w:ascii="Arial" w:hAnsi="Arial" w:cs="Arial"/>
-          <w:sz w:val="20"/>
-          <w:szCs w:val="20"/>
-          <w:lang w:val="en-US"/>
-        </w:rPr>
-        <w:t>s</w:t>
-      </w:r>
-      <w:r>
-        <w:rPr>
-          <w:rFonts w:ascii="Arial" w:hAnsi="Arial" w:cs="Arial"/>
-          <w:sz w:val="20"/>
-          <w:szCs w:val="20"/>
-        </w:rPr>
-        <w:t>/Apellido</w:t>
-      </w:r>
-      <w:r>
-        <w:rPr>
-          <w:rFonts w:ascii="Arial" w:hAnsi="Arial" w:cs="Arial"/>
-          <w:sz w:val="20"/>
-          <w:szCs w:val="20"/>
-          <w:lang w:val="en-US"/>
-        </w:rPr>
-        <w:t>s</w:t>
-      </w:r>
-    </w:p>
-    <w:p>
-      <w:pPr>
-        <w:pStyle w:val="Prrafodelista"/>
-        <w:numPr>
-          <w:ilvl w:val="0"/>
-          <w:numId w:val="1"/>
-        </w:numPr>
-        <w:spacing w:after="4" w:line="251" w:lineRule="auto"/>
-        <w:ind w:right="786"/>
-        <w:jc w:val="both"/>
-        <w:rPr>
-          <w:rFonts w:ascii="Arial" w:hAnsi="Arial" w:cs="Arial"/>
-          <w:sz w:val="20"/>
-          <w:szCs w:val="20"/>
-        </w:rPr>
-      </w:pPr>
-      <w:r>
-        <w:rPr>
-          <w:rFonts w:ascii="Arial" w:hAnsi="Arial" w:cs="Arial"/>
-          <w:sz w:val="20"/>
-          <w:szCs w:val="20"/>
-        </w:rPr>
-        <w:t xml:space="preserve">Resultados de las actividades planteadas: </w:t>
-      </w:r>
-      <w:r>
-        <w:rPr>
-          <w:rFonts w:ascii="Arial" w:hAnsi="Arial" w:cs="Arial"/>
-          <w:sz w:val="20"/>
-          <w:szCs w:val="20"/>
-          <w:lang w:val="es-ES"/>
-        </w:rPr>
-        <w:t>Explicación detallada del proceso</w:t>
-      </w:r>
-      <w:r>
-        <w:rPr>
-          <w:rFonts w:ascii="Arial" w:hAnsi="Arial" w:cs="Arial"/>
-          <w:sz w:val="20"/>
-          <w:szCs w:val="20"/>
-          <w:lang w:val="es-ES"/>
-        </w:rPr>
-        <w:t xml:space="preserve"> con el </w:t>
-      </w:r>
-      <w:r>
-        <w:rPr>
-          <w:rFonts w:ascii="Arial" w:hAnsi="Arial" w:cs="Arial"/>
-          <w:sz w:val="20"/>
-          <w:szCs w:val="20"/>
-          <w:lang w:val="es-ES"/>
-        </w:rPr>
-        <w:t>c</w:t>
-      </w:r>
-      <w:r>
-        <w:rPr>
-          <w:rFonts w:ascii="Arial" w:hAnsi="Arial" w:cs="Arial"/>
-          <w:sz w:val="20"/>
-          <w:szCs w:val="20"/>
-        </w:rPr>
-        <w:t xml:space="preserve">ódigo </w:t>
-      </w:r>
-      <w:r>
-        <w:rPr>
-          <w:rFonts w:ascii="Arial" w:hAnsi="Arial" w:cs="Arial"/>
-          <w:sz w:val="20"/>
-          <w:szCs w:val="20"/>
-          <w:lang w:val="es-ES"/>
-        </w:rPr>
-        <w:t xml:space="preserve">fuente (en modo texto), imágenes del proceso que evidencien el desarrollo completo. </w:t>
-      </w:r>
-      <w:r>
-        <w:rPr>
-          <w:rFonts w:ascii="Arial" w:hAnsi="Arial" w:cs="Arial"/>
-          <w:sz w:val="20"/>
-          <w:szCs w:val="20"/>
-          <w:lang w:val="es-ES"/>
-        </w:rPr>
-        <w:t>Colocar el enlace del repositorio de GitHub de su código fuente. Además, presentar un video donde se muestre la aplicación web en funcionamiento.</w:t>
-      </w:r>
-      <w:bookmarkEnd w:id="1"/>
-    </w:p>
-    <w:p>
-      <w:pPr>
-        <w:spacing w:after="4" w:line="251" w:lineRule="auto"/>
-        <w:ind w:right="786"/>
-        <w:jc w:val="both"/>
-        <w:rPr>
-          <w:rFonts w:ascii="Arial" w:hAnsi="Arial" w:cs="Arial"/>
-          <w:sz w:val="28"/>
-          <w:szCs w:val="28"/>
-        </w:rPr>
-      </w:pPr>
-    </w:p>
-    <w:p>
-      <w:pPr>
-        <w:spacing w:after="4" w:line="251" w:lineRule="auto"/>
-        <w:ind w:right="786"/>
-        <w:jc w:val="both"/>
-        <w:rPr>
-          <w:rFonts w:ascii="Arial" w:hAnsi="Arial" w:cs="Arial"/>
-          <w:sz w:val="28"/>
-          <w:szCs w:val="28"/>
-        </w:rPr>
-      </w:pPr>
-    </w:p>
-    <w:p>
-      <w:pPr>
-        <w:spacing w:after="4" w:line="251" w:lineRule="auto"/>
-        <w:ind w:right="786"/>
-        <w:jc w:val="both"/>
-        <w:rPr>
-          <w:rFonts w:ascii="Arial" w:hAnsi="Arial" w:cs="Arial"/>
-          <w:sz w:val="28"/>
-          <w:szCs w:val="28"/>
-        </w:rPr>
-      </w:pPr>
-    </w:p>
-    <w:p>
-      <w:pPr>
-        <w:spacing w:after="4" w:line="251" w:lineRule="auto"/>
-        <w:ind w:right="786"/>
-        <w:jc w:val="both"/>
-        <w:rPr>
-          <w:rFonts w:ascii="Arial" w:hAnsi="Arial" w:cs="Arial"/>
-          <w:sz w:val="28"/>
-          <w:szCs w:val="28"/>
-        </w:rPr>
-      </w:pPr>
-    </w:p>
-    <w:p>
-      <w:pPr>
-        <w:spacing w:after="4" w:line="251" w:lineRule="auto"/>
-        <w:ind w:right="786"/>
-        <w:jc w:val="both"/>
-        <w:rPr>
-          <w:rFonts w:ascii="Arial" w:hAnsi="Arial" w:cs="Arial"/>
-          <w:sz w:val="28"/>
-          <w:szCs w:val="28"/>
-        </w:rPr>
-      </w:pPr>
-    </w:p>
-    <w:p>
-      <w:pPr>
-        <w:spacing w:after="4" w:line="251" w:lineRule="auto"/>
-        <w:ind w:right="786"/>
-        <w:jc w:val="both"/>
-        <w:rPr>
-          <w:rFonts w:ascii="Arial" w:hAnsi="Arial" w:cs="Arial"/>
-          <w:sz w:val="28"/>
-          <w:szCs w:val="28"/>
-        </w:rPr>
-      </w:pPr>
-      <w:r>
-        <w:rPr>
-          <w:rFonts w:ascii="Arial" w:hAnsi="Arial" w:cs="Arial"/>
-          <w:sz w:val="28"/>
-          <w:szCs w:val="28"/>
-        </w:rPr>
-        <w:t xml:space="preserve">Resultados de las actividades planteadas: </w:t>
-      </w:r>
-      <w:r>
-        <w:rPr>
-          <w:rFonts w:ascii="Arial" w:hAnsi="Arial" w:cs="Arial"/>
-          <w:sz w:val="28"/>
-          <w:szCs w:val="28"/>
-          <w:lang w:val="es-ES"/>
-        </w:rPr>
-        <w:t>Explicación detallada del proceso con el c</w:t>
-      </w:r>
-      <w:r>
-        <w:rPr>
-          <w:rFonts w:ascii="Arial" w:hAnsi="Arial" w:cs="Arial"/>
-          <w:sz w:val="28"/>
-          <w:szCs w:val="28"/>
-        </w:rPr>
-        <w:t xml:space="preserve">ódigo </w:t>
-      </w:r>
-      <w:r>
-        <w:rPr>
-          <w:rFonts w:ascii="Arial" w:hAnsi="Arial" w:cs="Arial"/>
-          <w:sz w:val="28"/>
-          <w:szCs w:val="28"/>
-          <w:lang w:val="es-ES"/>
-        </w:rPr>
-        <w:t>fuente (en modo texto), imágenes del proceso que evidencien el desarrollo completo. Colocar el enlace del repositorio de GitHub de su código fuente. Además, presentar un video donde se muestre la aplicación web en funcionamiento.</w:t>
+          <w:lang w:val="es-ES"/>
+        </w:rPr>
+      </w:pPr>
+    </w:p>
+    <w:p>
+      <w:pPr>
+        <w:shd w:val="clear" w:color="auto" w:fill="FFFFFF"/>
+        <w:spacing w:line="285" w:lineRule="atLeast"/>
+        <w:rPr>
+          <w:rFonts w:ascii="Consolas" w:eastAsia="Times New Roman" w:hAnsi="Consolas" w:cs="Times New Roman"/>
+          <w:b/>
+          <w:bCs/>
+          <w:color w:val="0000FF"/>
+          <w:sz w:val="21"/>
+          <w:szCs w:val="21"/>
+          <w:lang w:val="en-US" w:eastAsia="es-EC"/>
+        </w:rPr>
+      </w:pPr>
+      <w:r>
+        <w:rPr>
+          <w:rFonts w:ascii="Consolas" w:eastAsia="Times New Roman" w:hAnsi="Consolas" w:cs="Times New Roman"/>
+          <w:b/>
+          <w:bCs/>
+          <w:color w:val="0000FF"/>
+          <w:sz w:val="21"/>
+          <w:szCs w:val="21"/>
+          <w:lang w:val="en-US" w:eastAsia="es-EC"/>
+        </w:rPr>
+        <w:t>persona.js</w:t>
+      </w:r>
+    </w:p>
+    <w:p>
+      <w:pPr>
+        <w:shd w:val="clear" w:color="auto" w:fill="FFFFFF"/>
+        <w:spacing w:line="285" w:lineRule="atLeast"/>
+        <w:rPr>
+          <w:rFonts w:ascii="Consolas" w:eastAsia="Times New Roman" w:hAnsi="Consolas" w:cs="Times New Roman"/>
+          <w:color w:val="0000FF"/>
+          <w:sz w:val="21"/>
+          <w:szCs w:val="21"/>
+          <w:lang w:val="en-US" w:eastAsia="es-EC"/>
+        </w:rPr>
+      </w:pPr>
+    </w:p>
+    <w:p>
+      <w:pPr>
+        <w:shd w:val="clear" w:color="auto" w:fill="FFFFFF"/>
+        <w:spacing w:line="285" w:lineRule="atLeast"/>
+        <w:rPr>
+          <w:rFonts w:ascii="Consolas" w:eastAsia="Times New Roman" w:hAnsi="Consolas" w:cs="Times New Roman"/>
+          <w:color w:val="000000"/>
+          <w:sz w:val="21"/>
+          <w:szCs w:val="21"/>
+          <w:lang w:val="en-US" w:eastAsia="es-EC"/>
+        </w:rPr>
+      </w:pPr>
+      <w:r>
+        <w:rPr>
+          <w:rFonts w:ascii="Consolas" w:eastAsia="Times New Roman" w:hAnsi="Consolas" w:cs="Times New Roman"/>
+          <w:color w:val="0000FF"/>
+          <w:sz w:val="21"/>
+          <w:szCs w:val="21"/>
+          <w:lang w:val="en-US" w:eastAsia="es-EC"/>
+        </w:rPr>
+        <w:t>const</w:t>
+      </w:r>
+      <w:r>
+        <w:rPr>
+          <w:rFonts w:ascii="Consolas" w:eastAsia="Times New Roman" w:hAnsi="Consolas" w:cs="Times New Roman"/>
+          <w:color w:val="000000"/>
+          <w:sz w:val="21"/>
+          <w:szCs w:val="21"/>
+          <w:lang w:val="en-US" w:eastAsia="es-EC"/>
+        </w:rPr>
+        <w:t> {</w:t>
+      </w:r>
+      <w:r>
+        <w:rPr>
+          <w:rFonts w:ascii="Consolas" w:eastAsia="Times New Roman" w:hAnsi="Consolas" w:cs="Times New Roman"/>
+          <w:color w:val="795E26"/>
+          <w:sz w:val="21"/>
+          <w:szCs w:val="21"/>
+          <w:lang w:val="en-US" w:eastAsia="es-EC"/>
+        </w:rPr>
+        <w:t>Router</w:t>
+      </w:r>
+      <w:r>
+        <w:rPr>
+          <w:rFonts w:ascii="Consolas" w:eastAsia="Times New Roman" w:hAnsi="Consolas" w:cs="Times New Roman"/>
+          <w:color w:val="000000"/>
+          <w:sz w:val="21"/>
+          <w:szCs w:val="21"/>
+          <w:lang w:val="en-US" w:eastAsia="es-EC"/>
+        </w:rPr>
+        <w:t>} = </w:t>
+      </w:r>
+      <w:r>
+        <w:rPr>
+          <w:rFonts w:ascii="Consolas" w:eastAsia="Times New Roman" w:hAnsi="Consolas" w:cs="Times New Roman"/>
+          <w:color w:val="795E26"/>
+          <w:sz w:val="21"/>
+          <w:szCs w:val="21"/>
+          <w:lang w:val="en-US" w:eastAsia="es-EC"/>
+        </w:rPr>
+        <w:t>require</w:t>
+      </w:r>
+      <w:r>
+        <w:rPr>
+          <w:rFonts w:ascii="Consolas" w:eastAsia="Times New Roman" w:hAnsi="Consolas" w:cs="Times New Roman"/>
+          <w:color w:val="000000"/>
+          <w:sz w:val="21"/>
+          <w:szCs w:val="21"/>
+          <w:lang w:val="en-US" w:eastAsia="es-EC"/>
+        </w:rPr>
+        <w:t>(</w:t>
+      </w:r>
+      <w:r>
+        <w:rPr>
+          <w:rFonts w:ascii="Consolas" w:eastAsia="Times New Roman" w:hAnsi="Consolas" w:cs="Times New Roman"/>
+          <w:color w:val="A31515"/>
+          <w:sz w:val="21"/>
+          <w:szCs w:val="21"/>
+          <w:lang w:val="en-US" w:eastAsia="es-EC"/>
+        </w:rPr>
+        <w:t>"express"</w:t>
+      </w:r>
+      <w:r>
+        <w:rPr>
+          <w:rFonts w:ascii="Consolas" w:eastAsia="Times New Roman" w:hAnsi="Consolas" w:cs="Times New Roman"/>
+          <w:color w:val="000000"/>
+          <w:sz w:val="21"/>
+          <w:szCs w:val="21"/>
+          <w:lang w:val="en-US" w:eastAsia="es-EC"/>
+        </w:rPr>
+        <w:t>); </w:t>
+      </w:r>
+      <w:r>
+        <w:rPr>
+          <w:rFonts w:ascii="Consolas" w:eastAsia="Times New Roman" w:hAnsi="Consolas" w:cs="Times New Roman"/>
+          <w:color w:val="0000FF"/>
+          <w:sz w:val="21"/>
+          <w:szCs w:val="21"/>
+          <w:lang w:val="en-US" w:eastAsia="es-EC"/>
+        </w:rPr>
+        <w:t>const</w:t>
+      </w:r>
+      <w:r>
+        <w:rPr>
+          <w:rFonts w:ascii="Consolas" w:eastAsia="Times New Roman" w:hAnsi="Consolas" w:cs="Times New Roman"/>
+          <w:color w:val="000000"/>
+          <w:sz w:val="21"/>
+          <w:szCs w:val="21"/>
+          <w:lang w:val="en-US" w:eastAsia="es-EC"/>
+        </w:rPr>
+        <w:t> </w:t>
+      </w:r>
+      <w:r>
+        <w:rPr>
+          <w:rFonts w:ascii="Consolas" w:eastAsia="Times New Roman" w:hAnsi="Consolas" w:cs="Times New Roman"/>
+          <w:color w:val="0070C1"/>
+          <w:sz w:val="21"/>
+          <w:szCs w:val="21"/>
+          <w:lang w:val="en-US" w:eastAsia="es-EC"/>
+        </w:rPr>
+        <w:t>router</w:t>
+      </w:r>
+      <w:r>
+        <w:rPr>
+          <w:rFonts w:ascii="Consolas" w:eastAsia="Times New Roman" w:hAnsi="Consolas" w:cs="Times New Roman"/>
+          <w:color w:val="000000"/>
+          <w:sz w:val="21"/>
+          <w:szCs w:val="21"/>
+          <w:lang w:val="en-US" w:eastAsia="es-EC"/>
+        </w:rPr>
+        <w:t> = </w:t>
+      </w:r>
+      <w:proofErr w:type="gramStart"/>
+      <w:r>
+        <w:rPr>
+          <w:rFonts w:ascii="Consolas" w:eastAsia="Times New Roman" w:hAnsi="Consolas" w:cs="Times New Roman"/>
+          <w:color w:val="795E26"/>
+          <w:sz w:val="21"/>
+          <w:szCs w:val="21"/>
+          <w:lang w:val="en-US" w:eastAsia="es-EC"/>
+        </w:rPr>
+        <w:t>Router</w:t>
+      </w:r>
+      <w:r>
+        <w:rPr>
+          <w:rFonts w:ascii="Consolas" w:eastAsia="Times New Roman" w:hAnsi="Consolas" w:cs="Times New Roman"/>
+          <w:color w:val="000000"/>
+          <w:sz w:val="21"/>
+          <w:szCs w:val="21"/>
+          <w:lang w:val="en-US" w:eastAsia="es-EC"/>
+        </w:rPr>
+        <w:t>(</w:t>
+      </w:r>
+      <w:proofErr w:type="gramEnd"/>
+      <w:r>
+        <w:rPr>
+          <w:rFonts w:ascii="Consolas" w:eastAsia="Times New Roman" w:hAnsi="Consolas" w:cs="Times New Roman"/>
+          <w:color w:val="000000"/>
+          <w:sz w:val="21"/>
+          <w:szCs w:val="21"/>
+          <w:lang w:val="en-US" w:eastAsia="es-EC"/>
+        </w:rPr>
+        <w:t>);</w:t>
+      </w:r>
+    </w:p>
+    <w:p>
+      <w:pPr>
+        <w:shd w:val="clear" w:color="auto" w:fill="FFFFFF"/>
+        <w:spacing w:line="285" w:lineRule="atLeast"/>
+        <w:rPr>
+          <w:rFonts w:ascii="Consolas" w:eastAsia="Times New Roman" w:hAnsi="Consolas" w:cs="Times New Roman"/>
+          <w:color w:val="000000"/>
+          <w:sz w:val="21"/>
+          <w:szCs w:val="21"/>
+          <w:lang w:val="en-US" w:eastAsia="es-EC"/>
+        </w:rPr>
+      </w:pPr>
+      <w:proofErr w:type="gramStart"/>
+      <w:r>
+        <w:rPr>
+          <w:rFonts w:ascii="Consolas" w:eastAsia="Times New Roman" w:hAnsi="Consolas" w:cs="Times New Roman"/>
+          <w:color w:val="0000FF"/>
+          <w:sz w:val="21"/>
+          <w:szCs w:val="21"/>
+          <w:lang w:val="en-US" w:eastAsia="es-EC"/>
+        </w:rPr>
+        <w:t>const</w:t>
+      </w:r>
+      <w:r>
+        <w:rPr>
+          <w:rFonts w:ascii="Consolas" w:eastAsia="Times New Roman" w:hAnsi="Consolas" w:cs="Times New Roman"/>
+          <w:color w:val="000000"/>
+          <w:sz w:val="21"/>
+          <w:szCs w:val="21"/>
+          <w:lang w:val="en-US" w:eastAsia="es-EC"/>
+        </w:rPr>
+        <w:t>{ </w:t>
+      </w:r>
+      <w:r>
+        <w:rPr>
+          <w:rFonts w:ascii="Consolas" w:eastAsia="Times New Roman" w:hAnsi="Consolas" w:cs="Times New Roman"/>
+          <w:color w:val="795E26"/>
+          <w:sz w:val="21"/>
+          <w:szCs w:val="21"/>
+          <w:lang w:val="en-US" w:eastAsia="es-EC"/>
+        </w:rPr>
+        <w:t>getPersona</w:t>
+      </w:r>
+      <w:proofErr w:type="gramEnd"/>
+      <w:r>
+        <w:rPr>
+          <w:rFonts w:ascii="Consolas" w:eastAsia="Times New Roman" w:hAnsi="Consolas" w:cs="Times New Roman"/>
+          <w:color w:val="000000"/>
+          <w:sz w:val="21"/>
+          <w:szCs w:val="21"/>
+          <w:lang w:val="en-US" w:eastAsia="es-EC"/>
+        </w:rPr>
+        <w:t>, </w:t>
+      </w:r>
+      <w:r>
+        <w:rPr>
+          <w:rFonts w:ascii="Consolas" w:eastAsia="Times New Roman" w:hAnsi="Consolas" w:cs="Times New Roman"/>
+          <w:color w:val="795E26"/>
+          <w:sz w:val="21"/>
+          <w:szCs w:val="21"/>
+          <w:lang w:val="en-US" w:eastAsia="es-EC"/>
+        </w:rPr>
+        <w:t>addPersona</w:t>
+      </w:r>
+      <w:r>
+        <w:rPr>
+          <w:rFonts w:ascii="Consolas" w:eastAsia="Times New Roman" w:hAnsi="Consolas" w:cs="Times New Roman"/>
+          <w:color w:val="000000"/>
+          <w:sz w:val="21"/>
+          <w:szCs w:val="21"/>
+          <w:lang w:val="en-US" w:eastAsia="es-EC"/>
+        </w:rPr>
+        <w:t> } = </w:t>
+      </w:r>
+      <w:r>
+        <w:rPr>
+          <w:rFonts w:ascii="Consolas" w:eastAsia="Times New Roman" w:hAnsi="Consolas" w:cs="Times New Roman"/>
+          <w:color w:val="795E26"/>
+          <w:sz w:val="21"/>
+          <w:szCs w:val="21"/>
+          <w:lang w:val="en-US" w:eastAsia="es-EC"/>
+        </w:rPr>
+        <w:t>require</w:t>
+      </w:r>
+      <w:r>
+        <w:rPr>
+          <w:rFonts w:ascii="Consolas" w:eastAsia="Times New Roman" w:hAnsi="Consolas" w:cs="Times New Roman"/>
+          <w:color w:val="000000"/>
+          <w:sz w:val="21"/>
+          <w:szCs w:val="21"/>
+          <w:lang w:val="en-US" w:eastAsia="es-EC"/>
+        </w:rPr>
+        <w:t>(</w:t>
+      </w:r>
+      <w:r>
+        <w:rPr>
+          <w:rFonts w:ascii="Consolas" w:eastAsia="Times New Roman" w:hAnsi="Consolas" w:cs="Times New Roman"/>
+          <w:color w:val="A31515"/>
+          <w:sz w:val="21"/>
+          <w:szCs w:val="21"/>
+          <w:lang w:val="en-US" w:eastAsia="es-EC"/>
+        </w:rPr>
+        <w:t>"../controller/persona.controller"</w:t>
+      </w:r>
+      <w:r>
+        <w:rPr>
+          <w:rFonts w:ascii="Consolas" w:eastAsia="Times New Roman" w:hAnsi="Consolas" w:cs="Times New Roman"/>
+          <w:color w:val="000000"/>
+          <w:sz w:val="21"/>
+          <w:szCs w:val="21"/>
+          <w:lang w:val="en-US" w:eastAsia="es-EC"/>
+        </w:rPr>
+        <w:t>);</w:t>
+      </w:r>
+    </w:p>
+    <w:p>
+      <w:pPr>
+        <w:shd w:val="clear" w:color="auto" w:fill="FFFFFF"/>
+        <w:spacing w:line="285" w:lineRule="atLeast"/>
+        <w:rPr>
+          <w:rFonts w:ascii="Consolas" w:eastAsia="Times New Roman" w:hAnsi="Consolas" w:cs="Times New Roman"/>
+          <w:color w:val="000000"/>
+          <w:sz w:val="21"/>
+          <w:szCs w:val="21"/>
+          <w:lang w:val="en-US" w:eastAsia="es-EC"/>
+        </w:rPr>
+      </w:pPr>
+    </w:p>
+    <w:p>
+      <w:pPr>
+        <w:shd w:val="clear" w:color="auto" w:fill="FFFFFF"/>
+        <w:spacing w:line="285" w:lineRule="atLeast"/>
+        <w:rPr>
+          <w:rFonts w:ascii="Consolas" w:eastAsia="Times New Roman" w:hAnsi="Consolas" w:cs="Times New Roman"/>
+          <w:color w:val="000000"/>
+          <w:sz w:val="21"/>
+          <w:szCs w:val="21"/>
+          <w:lang w:val="en-US" w:eastAsia="es-EC"/>
+        </w:rPr>
+      </w:pPr>
+      <w:proofErr w:type="spellStart"/>
+      <w:proofErr w:type="gramStart"/>
+      <w:r>
+        <w:rPr>
+          <w:rFonts w:ascii="Consolas" w:eastAsia="Times New Roman" w:hAnsi="Consolas" w:cs="Times New Roman"/>
+          <w:color w:val="0070C1"/>
+          <w:sz w:val="21"/>
+          <w:szCs w:val="21"/>
+          <w:lang w:val="en-US" w:eastAsia="es-EC"/>
+        </w:rPr>
+        <w:t>router</w:t>
+      </w:r>
+      <w:r>
+        <w:rPr>
+          <w:rFonts w:ascii="Consolas" w:eastAsia="Times New Roman" w:hAnsi="Consolas" w:cs="Times New Roman"/>
+          <w:color w:val="000000"/>
+          <w:sz w:val="21"/>
+          <w:szCs w:val="21"/>
+          <w:lang w:val="en-US" w:eastAsia="es-EC"/>
+        </w:rPr>
+        <w:t>.</w:t>
+      </w:r>
+      <w:r>
+        <w:rPr>
+          <w:rFonts w:ascii="Consolas" w:eastAsia="Times New Roman" w:hAnsi="Consolas" w:cs="Times New Roman"/>
+          <w:color w:val="795E26"/>
+          <w:sz w:val="21"/>
+          <w:szCs w:val="21"/>
+          <w:lang w:val="en-US" w:eastAsia="es-EC"/>
+        </w:rPr>
+        <w:t>get</w:t>
+      </w:r>
+      <w:proofErr w:type="spellEnd"/>
+      <w:r>
+        <w:rPr>
+          <w:rFonts w:ascii="Consolas" w:eastAsia="Times New Roman" w:hAnsi="Consolas" w:cs="Times New Roman"/>
+          <w:color w:val="000000"/>
+          <w:sz w:val="21"/>
+          <w:szCs w:val="21"/>
+          <w:lang w:val="en-US" w:eastAsia="es-EC"/>
+        </w:rPr>
+        <w:t>(</w:t>
+      </w:r>
+      <w:proofErr w:type="gramEnd"/>
+      <w:r>
+        <w:rPr>
+          <w:rFonts w:ascii="Consolas" w:eastAsia="Times New Roman" w:hAnsi="Consolas" w:cs="Times New Roman"/>
+          <w:color w:val="A31515"/>
+          <w:sz w:val="21"/>
+          <w:szCs w:val="21"/>
+          <w:lang w:val="en-US" w:eastAsia="es-EC"/>
+        </w:rPr>
+        <w:t>'/'</w:t>
+      </w:r>
+      <w:r>
+        <w:rPr>
+          <w:rFonts w:ascii="Consolas" w:eastAsia="Times New Roman" w:hAnsi="Consolas" w:cs="Times New Roman"/>
+          <w:color w:val="000000"/>
+          <w:sz w:val="21"/>
+          <w:szCs w:val="21"/>
+          <w:lang w:val="en-US" w:eastAsia="es-EC"/>
+        </w:rPr>
+        <w:t>, </w:t>
+      </w:r>
+      <w:proofErr w:type="spellStart"/>
+      <w:r>
+        <w:rPr>
+          <w:rFonts w:ascii="Consolas" w:eastAsia="Times New Roman" w:hAnsi="Consolas" w:cs="Times New Roman"/>
+          <w:color w:val="795E26"/>
+          <w:sz w:val="21"/>
+          <w:szCs w:val="21"/>
+          <w:lang w:val="en-US" w:eastAsia="es-EC"/>
+        </w:rPr>
+        <w:t>getPersona</w:t>
+      </w:r>
+      <w:proofErr w:type="spellEnd"/>
+      <w:r>
+        <w:rPr>
+          <w:rFonts w:ascii="Consolas" w:eastAsia="Times New Roman" w:hAnsi="Consolas" w:cs="Times New Roman"/>
+          <w:color w:val="000000"/>
+          <w:sz w:val="21"/>
+          <w:szCs w:val="21"/>
+          <w:lang w:val="en-US" w:eastAsia="es-EC"/>
+        </w:rPr>
+        <w:t>); </w:t>
+      </w:r>
+      <w:proofErr w:type="spellStart"/>
+      <w:r>
+        <w:rPr>
+          <w:rFonts w:ascii="Consolas" w:eastAsia="Times New Roman" w:hAnsi="Consolas" w:cs="Times New Roman"/>
+          <w:color w:val="0070C1"/>
+          <w:sz w:val="21"/>
+          <w:szCs w:val="21"/>
+          <w:lang w:val="en-US" w:eastAsia="es-EC"/>
+        </w:rPr>
+        <w:t>router</w:t>
+      </w:r>
+      <w:r>
+        <w:rPr>
+          <w:rFonts w:ascii="Consolas" w:eastAsia="Times New Roman" w:hAnsi="Consolas" w:cs="Times New Roman"/>
+          <w:color w:val="000000"/>
+          <w:sz w:val="21"/>
+          <w:szCs w:val="21"/>
+          <w:lang w:val="en-US" w:eastAsia="es-EC"/>
+        </w:rPr>
+        <w:t>.</w:t>
+      </w:r>
+      <w:r>
+        <w:rPr>
+          <w:rFonts w:ascii="Consolas" w:eastAsia="Times New Roman" w:hAnsi="Consolas" w:cs="Times New Roman"/>
+          <w:color w:val="795E26"/>
+          <w:sz w:val="21"/>
+          <w:szCs w:val="21"/>
+          <w:lang w:val="en-US" w:eastAsia="es-EC"/>
+        </w:rPr>
+        <w:t>post</w:t>
+      </w:r>
+      <w:proofErr w:type="spellEnd"/>
+      <w:r>
+        <w:rPr>
+          <w:rFonts w:ascii="Consolas" w:eastAsia="Times New Roman" w:hAnsi="Consolas" w:cs="Times New Roman"/>
+          <w:color w:val="000000"/>
+          <w:sz w:val="21"/>
+          <w:szCs w:val="21"/>
+          <w:lang w:val="en-US" w:eastAsia="es-EC"/>
+        </w:rPr>
+        <w:t>(</w:t>
+      </w:r>
+      <w:r>
+        <w:rPr>
+          <w:rFonts w:ascii="Consolas" w:eastAsia="Times New Roman" w:hAnsi="Consolas" w:cs="Times New Roman"/>
+          <w:color w:val="A31515"/>
+          <w:sz w:val="21"/>
+          <w:szCs w:val="21"/>
+          <w:lang w:val="en-US" w:eastAsia="es-EC"/>
+        </w:rPr>
+        <w:t>"/"</w:t>
+      </w:r>
+      <w:r>
+        <w:rPr>
+          <w:rFonts w:ascii="Consolas" w:eastAsia="Times New Roman" w:hAnsi="Consolas" w:cs="Times New Roman"/>
+          <w:color w:val="000000"/>
+          <w:sz w:val="21"/>
+          <w:szCs w:val="21"/>
+          <w:lang w:val="en-US" w:eastAsia="es-EC"/>
+        </w:rPr>
+        <w:t>,</w:t>
+      </w:r>
+      <w:proofErr w:type="spellStart"/>
+      <w:r>
+        <w:rPr>
+          <w:rFonts w:ascii="Consolas" w:eastAsia="Times New Roman" w:hAnsi="Consolas" w:cs="Times New Roman"/>
+          <w:color w:val="795E26"/>
+          <w:sz w:val="21"/>
+          <w:szCs w:val="21"/>
+          <w:lang w:val="en-US" w:eastAsia="es-EC"/>
+        </w:rPr>
+        <w:t>addPersona</w:t>
+      </w:r>
+      <w:proofErr w:type="spellEnd"/>
+      <w:r>
+        <w:rPr>
+          <w:rFonts w:ascii="Consolas" w:eastAsia="Times New Roman" w:hAnsi="Consolas" w:cs="Times New Roman"/>
+          <w:color w:val="000000"/>
+          <w:sz w:val="21"/>
+          <w:szCs w:val="21"/>
+          <w:lang w:val="en-US" w:eastAsia="es-EC"/>
+        </w:rPr>
+        <w:t>);</w:t>
+      </w:r>
+    </w:p>
+    <w:p>
+      <w:pPr>
+        <w:shd w:val="clear" w:color="auto" w:fill="FFFFFF"/>
+        <w:spacing w:line="285" w:lineRule="atLeast"/>
+        <w:rPr>
+          <w:rFonts w:ascii="Consolas" w:eastAsia="Times New Roman" w:hAnsi="Consolas" w:cs="Times New Roman"/>
+          <w:color w:val="000000"/>
+          <w:sz w:val="21"/>
+          <w:szCs w:val="21"/>
+          <w:lang w:val="en-US" w:eastAsia="es-EC"/>
+        </w:rPr>
+      </w:pPr>
+    </w:p>
+    <w:p>
+      <w:pPr>
+        <w:shd w:val="clear" w:color="auto" w:fill="FFFFFF"/>
+        <w:spacing w:line="285" w:lineRule="atLeast"/>
+        <w:rPr>
+          <w:rFonts w:ascii="Consolas" w:eastAsia="Times New Roman" w:hAnsi="Consolas" w:cs="Times New Roman"/>
+          <w:color w:val="000000"/>
+          <w:sz w:val="21"/>
+          <w:szCs w:val="21"/>
+          <w:lang w:val="en-US" w:eastAsia="es-EC"/>
+        </w:rPr>
+      </w:pPr>
+      <w:proofErr w:type="spellStart"/>
+      <w:proofErr w:type="gramStart"/>
+      <w:r>
+        <w:rPr>
+          <w:rFonts w:ascii="Consolas" w:eastAsia="Times New Roman" w:hAnsi="Consolas" w:cs="Times New Roman"/>
+          <w:color w:val="0070C1"/>
+          <w:sz w:val="21"/>
+          <w:szCs w:val="21"/>
+          <w:lang w:val="en-US" w:eastAsia="es-EC"/>
+        </w:rPr>
+        <w:t>module</w:t>
+      </w:r>
+      <w:r>
+        <w:rPr>
+          <w:rFonts w:ascii="Consolas" w:eastAsia="Times New Roman" w:hAnsi="Consolas" w:cs="Times New Roman"/>
+          <w:color w:val="000000"/>
+          <w:sz w:val="21"/>
+          <w:szCs w:val="21"/>
+          <w:lang w:val="en-US" w:eastAsia="es-EC"/>
+        </w:rPr>
+        <w:t>.</w:t>
+      </w:r>
+      <w:r>
+        <w:rPr>
+          <w:rFonts w:ascii="Consolas" w:eastAsia="Times New Roman" w:hAnsi="Consolas" w:cs="Times New Roman"/>
+          <w:color w:val="0070C1"/>
+          <w:sz w:val="21"/>
+          <w:szCs w:val="21"/>
+          <w:lang w:val="en-US" w:eastAsia="es-EC"/>
+        </w:rPr>
+        <w:t>exports</w:t>
+      </w:r>
+      <w:proofErr w:type="spellEnd"/>
+      <w:proofErr w:type="gramEnd"/>
+      <w:r>
+        <w:rPr>
+          <w:rFonts w:ascii="Consolas" w:eastAsia="Times New Roman" w:hAnsi="Consolas" w:cs="Times New Roman"/>
+          <w:color w:val="000000"/>
+          <w:sz w:val="21"/>
+          <w:szCs w:val="21"/>
+          <w:lang w:val="en-US" w:eastAsia="es-EC"/>
+        </w:rPr>
+        <w:t> = </w:t>
+      </w:r>
+      <w:r>
+        <w:rPr>
+          <w:rFonts w:ascii="Consolas" w:eastAsia="Times New Roman" w:hAnsi="Consolas" w:cs="Times New Roman"/>
+          <w:color w:val="0070C1"/>
+          <w:sz w:val="21"/>
+          <w:szCs w:val="21"/>
+          <w:lang w:val="en-US" w:eastAsia="es-EC"/>
+        </w:rPr>
+        <w:t>router</w:t>
+      </w:r>
+      <w:r>
+        <w:rPr>
+          <w:rFonts w:ascii="Consolas" w:eastAsia="Times New Roman" w:hAnsi="Consolas" w:cs="Times New Roman"/>
+          <w:color w:val="000000"/>
+          <w:sz w:val="21"/>
+          <w:szCs w:val="21"/>
+          <w:lang w:val="en-US" w:eastAsia="es-EC"/>
+        </w:rPr>
+        <w:t>;</w:t>
+      </w:r>
+    </w:p>
+    <w:p>
+      <w:pPr>
+        <w:shd w:val="clear" w:color="auto" w:fill="FFFFFF"/>
+        <w:spacing w:line="285" w:lineRule="atLeast"/>
+        <w:rPr>
+          <w:rFonts w:ascii="Consolas" w:eastAsia="Times New Roman" w:hAnsi="Consolas" w:cs="Times New Roman"/>
+          <w:color w:val="000000"/>
+          <w:sz w:val="21"/>
+          <w:szCs w:val="21"/>
+          <w:lang w:val="en-US" w:eastAsia="es-EC"/>
+        </w:rPr>
+      </w:pPr>
+    </w:p>
+    <w:p>
+      <w:pPr>
+        <w:shd w:val="clear" w:color="auto" w:fill="FFFFFF"/>
+        <w:spacing w:line="285" w:lineRule="atLeast"/>
+        <w:rPr>
+          <w:rFonts w:ascii="Consolas" w:eastAsia="Times New Roman" w:hAnsi="Consolas" w:cs="Times New Roman"/>
+          <w:b/>
+          <w:bCs/>
+          <w:color w:val="0000FF"/>
+          <w:sz w:val="21"/>
+          <w:szCs w:val="21"/>
+          <w:lang w:val="en-US" w:eastAsia="es-EC"/>
+        </w:rPr>
+      </w:pPr>
+      <w:r>
+        <w:rPr>
+          <w:rFonts w:ascii="Consolas" w:eastAsia="Times New Roman" w:hAnsi="Consolas" w:cs="Times New Roman"/>
+          <w:b/>
+          <w:bCs/>
+          <w:color w:val="0000FF"/>
+          <w:sz w:val="21"/>
+          <w:szCs w:val="21"/>
+          <w:lang w:val="en-US" w:eastAsia="es-EC"/>
+        </w:rPr>
+        <w:t>app.js</w:t>
+      </w:r>
+    </w:p>
+    <w:p>
+      <w:pPr>
+        <w:shd w:val="clear" w:color="auto" w:fill="FFFFFF"/>
+        <w:spacing w:line="285" w:lineRule="atLeast"/>
+        <w:rPr>
+          <w:rFonts w:ascii="Consolas" w:eastAsia="Times New Roman" w:hAnsi="Consolas" w:cs="Times New Roman"/>
+          <w:color w:val="0000FF"/>
+          <w:sz w:val="21"/>
+          <w:szCs w:val="21"/>
+          <w:lang w:val="en-US" w:eastAsia="es-EC"/>
+        </w:rPr>
+      </w:pPr>
+    </w:p>
+    <w:p>
+      <w:pPr>
+        <w:shd w:val="clear" w:color="auto" w:fill="FFFFFF"/>
+        <w:spacing w:line="285" w:lineRule="atLeast"/>
+        <w:rPr>
+          <w:rFonts w:ascii="Consolas" w:eastAsia="Times New Roman" w:hAnsi="Consolas" w:cs="Times New Roman"/>
+          <w:color w:val="000000"/>
+          <w:sz w:val="21"/>
+          <w:szCs w:val="21"/>
+          <w:lang w:val="en-US" w:eastAsia="es-EC"/>
+        </w:rPr>
+      </w:pPr>
+      <w:r>
+        <w:rPr>
+          <w:rFonts w:ascii="Consolas" w:eastAsia="Times New Roman" w:hAnsi="Consolas" w:cs="Times New Roman"/>
+          <w:color w:val="0000FF"/>
+          <w:sz w:val="21"/>
+          <w:szCs w:val="21"/>
+          <w:lang w:val="en-US" w:eastAsia="es-EC"/>
+        </w:rPr>
+        <w:t>const</w:t>
+      </w:r>
+      <w:r>
+        <w:rPr>
+          <w:rFonts w:ascii="Consolas" w:eastAsia="Times New Roman" w:hAnsi="Consolas" w:cs="Times New Roman"/>
+          <w:color w:val="000000"/>
+          <w:sz w:val="21"/>
+          <w:szCs w:val="21"/>
+          <w:lang w:val="en-US" w:eastAsia="es-EC"/>
+        </w:rPr>
+        <w:t> </w:t>
+      </w:r>
+      <w:r>
+        <w:rPr>
+          <w:rFonts w:ascii="Consolas" w:eastAsia="Times New Roman" w:hAnsi="Consolas" w:cs="Times New Roman"/>
+          <w:color w:val="795E26"/>
+          <w:sz w:val="21"/>
+          <w:szCs w:val="21"/>
+          <w:lang w:val="en-US" w:eastAsia="es-EC"/>
+        </w:rPr>
+        <w:t>express</w:t>
+      </w:r>
+      <w:r>
+        <w:rPr>
+          <w:rFonts w:ascii="Consolas" w:eastAsia="Times New Roman" w:hAnsi="Consolas" w:cs="Times New Roman"/>
+          <w:color w:val="000000"/>
+          <w:sz w:val="21"/>
+          <w:szCs w:val="21"/>
+          <w:lang w:val="en-US" w:eastAsia="es-EC"/>
+        </w:rPr>
+        <w:t> = </w:t>
+      </w:r>
+      <w:r>
+        <w:rPr>
+          <w:rFonts w:ascii="Consolas" w:eastAsia="Times New Roman" w:hAnsi="Consolas" w:cs="Times New Roman"/>
+          <w:color w:val="795E26"/>
+          <w:sz w:val="21"/>
+          <w:szCs w:val="21"/>
+          <w:lang w:val="en-US" w:eastAsia="es-EC"/>
+        </w:rPr>
+        <w:t>require</w:t>
+      </w:r>
+      <w:r>
+        <w:rPr>
+          <w:rFonts w:ascii="Consolas" w:eastAsia="Times New Roman" w:hAnsi="Consolas" w:cs="Times New Roman"/>
+          <w:color w:val="000000"/>
+          <w:sz w:val="21"/>
+          <w:szCs w:val="21"/>
+          <w:lang w:val="en-US" w:eastAsia="es-EC"/>
+        </w:rPr>
+        <w:t>(</w:t>
+      </w:r>
+      <w:r>
+        <w:rPr>
+          <w:rFonts w:ascii="Consolas" w:eastAsia="Times New Roman" w:hAnsi="Consolas" w:cs="Times New Roman"/>
+          <w:color w:val="A31515"/>
+          <w:sz w:val="21"/>
+          <w:szCs w:val="21"/>
+          <w:lang w:val="en-US" w:eastAsia="es-EC"/>
+        </w:rPr>
+        <w:t>'express'</w:t>
+      </w:r>
+      <w:r>
+        <w:rPr>
+          <w:rFonts w:ascii="Consolas" w:eastAsia="Times New Roman" w:hAnsi="Consolas" w:cs="Times New Roman"/>
+          <w:color w:val="000000"/>
+          <w:sz w:val="21"/>
+          <w:szCs w:val="21"/>
+          <w:lang w:val="en-US" w:eastAsia="es-EC"/>
+        </w:rPr>
+        <w:t>); </w:t>
+      </w:r>
+      <w:r>
+        <w:rPr>
+          <w:rFonts w:ascii="Consolas" w:eastAsia="Times New Roman" w:hAnsi="Consolas" w:cs="Times New Roman"/>
+          <w:color w:val="0000FF"/>
+          <w:sz w:val="21"/>
+          <w:szCs w:val="21"/>
+          <w:lang w:val="en-US" w:eastAsia="es-EC"/>
+        </w:rPr>
+        <w:t>const</w:t>
+      </w:r>
+      <w:r>
+        <w:rPr>
+          <w:rFonts w:ascii="Consolas" w:eastAsia="Times New Roman" w:hAnsi="Consolas" w:cs="Times New Roman"/>
+          <w:color w:val="000000"/>
+          <w:sz w:val="21"/>
+          <w:szCs w:val="21"/>
+          <w:lang w:val="en-US" w:eastAsia="es-EC"/>
+        </w:rPr>
+        <w:t> </w:t>
+      </w:r>
+      <w:r>
+        <w:rPr>
+          <w:rFonts w:ascii="Consolas" w:eastAsia="Times New Roman" w:hAnsi="Consolas" w:cs="Times New Roman"/>
+          <w:color w:val="0070C1"/>
+          <w:sz w:val="21"/>
+          <w:szCs w:val="21"/>
+          <w:lang w:val="en-US" w:eastAsia="es-EC"/>
+        </w:rPr>
+        <w:t>app</w:t>
+      </w:r>
+      <w:r>
+        <w:rPr>
+          <w:rFonts w:ascii="Consolas" w:eastAsia="Times New Roman" w:hAnsi="Consolas" w:cs="Times New Roman"/>
+          <w:color w:val="000000"/>
+          <w:sz w:val="21"/>
+          <w:szCs w:val="21"/>
+          <w:lang w:val="en-US" w:eastAsia="es-EC"/>
+        </w:rPr>
+        <w:t> = </w:t>
+      </w:r>
+      <w:proofErr w:type="gramStart"/>
+      <w:r>
+        <w:rPr>
+          <w:rFonts w:ascii="Consolas" w:eastAsia="Times New Roman" w:hAnsi="Consolas" w:cs="Times New Roman"/>
+          <w:color w:val="795E26"/>
+          <w:sz w:val="21"/>
+          <w:szCs w:val="21"/>
+          <w:lang w:val="en-US" w:eastAsia="es-EC"/>
+        </w:rPr>
+        <w:t>express</w:t>
+      </w:r>
+      <w:r>
+        <w:rPr>
+          <w:rFonts w:ascii="Consolas" w:eastAsia="Times New Roman" w:hAnsi="Consolas" w:cs="Times New Roman"/>
+          <w:color w:val="000000"/>
+          <w:sz w:val="21"/>
+          <w:szCs w:val="21"/>
+          <w:lang w:val="en-US" w:eastAsia="es-EC"/>
+        </w:rPr>
+        <w:t>(</w:t>
+      </w:r>
+      <w:proofErr w:type="gramEnd"/>
+      <w:r>
+        <w:rPr>
+          <w:rFonts w:ascii="Consolas" w:eastAsia="Times New Roman" w:hAnsi="Consolas" w:cs="Times New Roman"/>
+          <w:color w:val="000000"/>
+          <w:sz w:val="21"/>
+          <w:szCs w:val="21"/>
+          <w:lang w:val="en-US" w:eastAsia="es-EC"/>
+        </w:rPr>
+        <w:t>);</w:t>
+      </w:r>
+    </w:p>
+    <w:p>
+      <w:pPr>
+        <w:shd w:val="clear" w:color="auto" w:fill="FFFFFF"/>
+        <w:spacing w:line="285" w:lineRule="atLeast"/>
+        <w:rPr>
+          <w:rFonts w:ascii="Consolas" w:eastAsia="Times New Roman" w:hAnsi="Consolas" w:cs="Times New Roman"/>
+          <w:color w:val="000000"/>
+          <w:sz w:val="21"/>
+          <w:szCs w:val="21"/>
+          <w:lang w:val="en-US" w:eastAsia="es-EC"/>
+        </w:rPr>
+      </w:pPr>
+      <w:r>
+        <w:rPr>
+          <w:rFonts w:ascii="Consolas" w:eastAsia="Times New Roman" w:hAnsi="Consolas" w:cs="Times New Roman"/>
+          <w:color w:val="008000"/>
+          <w:sz w:val="21"/>
+          <w:szCs w:val="21"/>
+          <w:lang w:val="en-US" w:eastAsia="es-EC"/>
+        </w:rPr>
+        <w:t>// body-parser </w:t>
+      </w:r>
+      <w:proofErr w:type="spellStart"/>
+      <w:r>
+        <w:rPr>
+          <w:rFonts w:ascii="Consolas" w:eastAsia="Times New Roman" w:hAnsi="Consolas" w:cs="Times New Roman"/>
+          <w:color w:val="008000"/>
+          <w:sz w:val="21"/>
+          <w:szCs w:val="21"/>
+          <w:lang w:val="en-US" w:eastAsia="es-EC"/>
+        </w:rPr>
+        <w:t>app.use</w:t>
+      </w:r>
+      <w:proofErr w:type="spellEnd"/>
+      <w:r>
+        <w:rPr>
+          <w:rFonts w:ascii="Consolas" w:eastAsia="Times New Roman" w:hAnsi="Consolas" w:cs="Times New Roman"/>
+          <w:color w:val="008000"/>
+          <w:sz w:val="21"/>
+          <w:szCs w:val="21"/>
+          <w:lang w:val="en-US" w:eastAsia="es-EC"/>
+        </w:rPr>
+        <w:t>(</w:t>
+      </w:r>
+      <w:proofErr w:type="spellStart"/>
+      <w:proofErr w:type="gramStart"/>
+      <w:r>
+        <w:rPr>
+          <w:rFonts w:ascii="Consolas" w:eastAsia="Times New Roman" w:hAnsi="Consolas" w:cs="Times New Roman"/>
+          <w:color w:val="008000"/>
+          <w:sz w:val="21"/>
+          <w:szCs w:val="21"/>
+          <w:lang w:val="en-US" w:eastAsia="es-EC"/>
+        </w:rPr>
+        <w:t>express.json</w:t>
+      </w:r>
+      <w:proofErr w:type="spellEnd"/>
+      <w:proofErr w:type="gramEnd"/>
+      <w:r>
+        <w:rPr>
+          <w:rFonts w:ascii="Consolas" w:eastAsia="Times New Roman" w:hAnsi="Consolas" w:cs="Times New Roman"/>
+          <w:color w:val="008000"/>
+          <w:sz w:val="21"/>
+          <w:szCs w:val="21"/>
+          <w:lang w:val="en-US" w:eastAsia="es-EC"/>
+        </w:rPr>
+        <w:t>());</w:t>
+      </w:r>
+    </w:p>
+    <w:p>
+      <w:pPr>
+        <w:shd w:val="clear" w:color="auto" w:fill="FFFFFF"/>
+        <w:spacing w:line="285" w:lineRule="atLeast"/>
+        <w:rPr>
+          <w:rFonts w:ascii="Consolas" w:eastAsia="Times New Roman" w:hAnsi="Consolas" w:cs="Times New Roman"/>
+          <w:color w:val="000000"/>
+          <w:sz w:val="21"/>
+          <w:szCs w:val="21"/>
+          <w:lang w:val="en-US" w:eastAsia="es-EC"/>
+        </w:rPr>
+      </w:pPr>
+      <w:r>
+        <w:rPr>
+          <w:rFonts w:ascii="Consolas" w:eastAsia="Times New Roman" w:hAnsi="Consolas" w:cs="Times New Roman"/>
+          <w:color w:val="0070C1"/>
+          <w:sz w:val="21"/>
+          <w:szCs w:val="21"/>
+          <w:lang w:val="en-US" w:eastAsia="es-EC"/>
+        </w:rPr>
+        <w:t>app</w:t>
+      </w:r>
+      <w:r>
+        <w:rPr>
+          <w:rFonts w:ascii="Consolas" w:eastAsia="Times New Roman" w:hAnsi="Consolas" w:cs="Times New Roman"/>
+          <w:color w:val="000000"/>
+          <w:sz w:val="21"/>
+          <w:szCs w:val="21"/>
+          <w:lang w:val="en-US" w:eastAsia="es-EC"/>
+        </w:rPr>
+        <w:t>.</w:t>
+      </w:r>
+      <w:r>
+        <w:rPr>
+          <w:rFonts w:ascii="Consolas" w:eastAsia="Times New Roman" w:hAnsi="Consolas" w:cs="Times New Roman"/>
+          <w:color w:val="795E26"/>
+          <w:sz w:val="21"/>
+          <w:szCs w:val="21"/>
+          <w:lang w:val="en-US" w:eastAsia="es-EC"/>
+        </w:rPr>
+        <w:t>use</w:t>
+      </w:r>
+      <w:r>
+        <w:rPr>
+          <w:rFonts w:ascii="Consolas" w:eastAsia="Times New Roman" w:hAnsi="Consolas" w:cs="Times New Roman"/>
+          <w:color w:val="000000"/>
+          <w:sz w:val="21"/>
+          <w:szCs w:val="21"/>
+          <w:lang w:val="en-US" w:eastAsia="es-EC"/>
+        </w:rPr>
+        <w:t>(</w:t>
+      </w:r>
+      <w:proofErr w:type="gramStart"/>
+      <w:r>
+        <w:rPr>
+          <w:rFonts w:ascii="Consolas" w:eastAsia="Times New Roman" w:hAnsi="Consolas" w:cs="Times New Roman"/>
+          <w:color w:val="795E26"/>
+          <w:sz w:val="21"/>
+          <w:szCs w:val="21"/>
+          <w:lang w:val="en-US" w:eastAsia="es-EC"/>
+        </w:rPr>
+        <w:t>express</w:t>
+      </w:r>
+      <w:r>
+        <w:rPr>
+          <w:rFonts w:ascii="Consolas" w:eastAsia="Times New Roman" w:hAnsi="Consolas" w:cs="Times New Roman"/>
+          <w:color w:val="000000"/>
+          <w:sz w:val="21"/>
+          <w:szCs w:val="21"/>
+          <w:lang w:val="en-US" w:eastAsia="es-EC"/>
+        </w:rPr>
+        <w:t>.</w:t>
+      </w:r>
+      <w:r>
+        <w:rPr>
+          <w:rFonts w:ascii="Consolas" w:eastAsia="Times New Roman" w:hAnsi="Consolas" w:cs="Times New Roman"/>
+          <w:color w:val="795E26"/>
+          <w:sz w:val="21"/>
+          <w:szCs w:val="21"/>
+          <w:lang w:val="en-US" w:eastAsia="es-EC"/>
+        </w:rPr>
+        <w:t>urlencoded</w:t>
+      </w:r>
+      <w:proofErr w:type="gramEnd"/>
+      <w:r>
+        <w:rPr>
+          <w:rFonts w:ascii="Consolas" w:eastAsia="Times New Roman" w:hAnsi="Consolas" w:cs="Times New Roman"/>
+          <w:color w:val="000000"/>
+          <w:sz w:val="21"/>
+          <w:szCs w:val="21"/>
+          <w:lang w:val="en-US" w:eastAsia="es-EC"/>
+        </w:rPr>
+        <w:t>({</w:t>
+      </w:r>
+      <w:r>
+        <w:rPr>
+          <w:rFonts w:ascii="Consolas" w:eastAsia="Times New Roman" w:hAnsi="Consolas" w:cs="Times New Roman"/>
+          <w:color w:val="001080"/>
+          <w:sz w:val="21"/>
+          <w:szCs w:val="21"/>
+          <w:lang w:val="en-US" w:eastAsia="es-EC"/>
+        </w:rPr>
+        <w:t>extended:</w:t>
+      </w:r>
+      <w:r>
+        <w:rPr>
+          <w:rFonts w:ascii="Consolas" w:eastAsia="Times New Roman" w:hAnsi="Consolas" w:cs="Times New Roman"/>
+          <w:color w:val="0000FF"/>
+          <w:sz w:val="21"/>
+          <w:szCs w:val="21"/>
+          <w:lang w:val="en-US" w:eastAsia="es-EC"/>
+        </w:rPr>
+        <w:t>false</w:t>
+      </w:r>
+      <w:r>
+        <w:rPr>
+          <w:rFonts w:ascii="Consolas" w:eastAsia="Times New Roman" w:hAnsi="Consolas" w:cs="Times New Roman"/>
+          <w:color w:val="000000"/>
+          <w:sz w:val="21"/>
+          <w:szCs w:val="21"/>
+          <w:lang w:val="en-US" w:eastAsia="es-EC"/>
+        </w:rPr>
+        <w:t>})); </w:t>
+      </w:r>
+      <w:r>
+        <w:rPr>
+          <w:rFonts w:ascii="Consolas" w:eastAsia="Times New Roman" w:hAnsi="Consolas" w:cs="Times New Roman"/>
+          <w:color w:val="0070C1"/>
+          <w:sz w:val="21"/>
+          <w:szCs w:val="21"/>
+          <w:lang w:val="en-US" w:eastAsia="es-EC"/>
+        </w:rPr>
+        <w:t>app</w:t>
+      </w:r>
+      <w:r>
+        <w:rPr>
+          <w:rFonts w:ascii="Consolas" w:eastAsia="Times New Roman" w:hAnsi="Consolas" w:cs="Times New Roman"/>
+          <w:color w:val="000000"/>
+          <w:sz w:val="21"/>
+          <w:szCs w:val="21"/>
+          <w:lang w:val="en-US" w:eastAsia="es-EC"/>
+        </w:rPr>
+        <w:t>.</w:t>
+      </w:r>
+      <w:r>
+        <w:rPr>
+          <w:rFonts w:ascii="Consolas" w:eastAsia="Times New Roman" w:hAnsi="Consolas" w:cs="Times New Roman"/>
+          <w:color w:val="795E26"/>
+          <w:sz w:val="21"/>
+          <w:szCs w:val="21"/>
+          <w:lang w:val="en-US" w:eastAsia="es-EC"/>
+        </w:rPr>
+        <w:t>set</w:t>
+      </w:r>
+      <w:r>
+        <w:rPr>
+          <w:rFonts w:ascii="Consolas" w:eastAsia="Times New Roman" w:hAnsi="Consolas" w:cs="Times New Roman"/>
+          <w:color w:val="000000"/>
+          <w:sz w:val="21"/>
+          <w:szCs w:val="21"/>
+          <w:lang w:val="en-US" w:eastAsia="es-EC"/>
+        </w:rPr>
+        <w:t>(</w:t>
+      </w:r>
+      <w:r>
+        <w:rPr>
+          <w:rFonts w:ascii="Consolas" w:eastAsia="Times New Roman" w:hAnsi="Consolas" w:cs="Times New Roman"/>
+          <w:color w:val="A31515"/>
+          <w:sz w:val="21"/>
+          <w:szCs w:val="21"/>
+          <w:lang w:val="en-US" w:eastAsia="es-EC"/>
+        </w:rPr>
+        <w:t>'port'</w:t>
+      </w:r>
+      <w:r>
+        <w:rPr>
+          <w:rFonts w:ascii="Consolas" w:eastAsia="Times New Roman" w:hAnsi="Consolas" w:cs="Times New Roman"/>
+          <w:color w:val="000000"/>
+          <w:sz w:val="21"/>
+          <w:szCs w:val="21"/>
+          <w:lang w:val="en-US" w:eastAsia="es-EC"/>
+        </w:rPr>
+        <w:t>, </w:t>
+      </w:r>
+      <w:r>
+        <w:rPr>
+          <w:rFonts w:ascii="Consolas" w:eastAsia="Times New Roman" w:hAnsi="Consolas" w:cs="Times New Roman"/>
+          <w:color w:val="001080"/>
+          <w:sz w:val="21"/>
+          <w:szCs w:val="21"/>
+          <w:lang w:val="en-US" w:eastAsia="es-EC"/>
+        </w:rPr>
+        <w:t>process</w:t>
+      </w:r>
+      <w:r>
+        <w:rPr>
+          <w:rFonts w:ascii="Consolas" w:eastAsia="Times New Roman" w:hAnsi="Consolas" w:cs="Times New Roman"/>
+          <w:color w:val="000000"/>
+          <w:sz w:val="21"/>
+          <w:szCs w:val="21"/>
+          <w:lang w:val="en-US" w:eastAsia="es-EC"/>
+        </w:rPr>
+        <w:t>.</w:t>
+      </w:r>
+      <w:r>
+        <w:rPr>
+          <w:rFonts w:ascii="Consolas" w:eastAsia="Times New Roman" w:hAnsi="Consolas" w:cs="Times New Roman"/>
+          <w:color w:val="001080"/>
+          <w:sz w:val="21"/>
+          <w:szCs w:val="21"/>
+          <w:lang w:val="en-US" w:eastAsia="es-EC"/>
+        </w:rPr>
+        <w:t>env</w:t>
+      </w:r>
+      <w:r>
+        <w:rPr>
+          <w:rFonts w:ascii="Consolas" w:eastAsia="Times New Roman" w:hAnsi="Consolas" w:cs="Times New Roman"/>
+          <w:color w:val="000000"/>
+          <w:sz w:val="21"/>
+          <w:szCs w:val="21"/>
+          <w:lang w:val="en-US" w:eastAsia="es-EC"/>
+        </w:rPr>
+        <w:t>.</w:t>
+      </w:r>
+      <w:r>
+        <w:rPr>
+          <w:rFonts w:ascii="Consolas" w:eastAsia="Times New Roman" w:hAnsi="Consolas" w:cs="Times New Roman"/>
+          <w:color w:val="0070C1"/>
+          <w:sz w:val="21"/>
+          <w:szCs w:val="21"/>
+          <w:lang w:val="en-US" w:eastAsia="es-EC"/>
+        </w:rPr>
+        <w:t>PORT</w:t>
+      </w:r>
+      <w:r>
+        <w:rPr>
+          <w:rFonts w:ascii="Consolas" w:eastAsia="Times New Roman" w:hAnsi="Consolas" w:cs="Times New Roman"/>
+          <w:color w:val="000000"/>
+          <w:sz w:val="21"/>
+          <w:szCs w:val="21"/>
+          <w:lang w:val="en-US" w:eastAsia="es-EC"/>
+        </w:rPr>
+        <w:t> | </w:t>
+      </w:r>
+      <w:r>
+        <w:rPr>
+          <w:rFonts w:ascii="Consolas" w:eastAsia="Times New Roman" w:hAnsi="Consolas" w:cs="Times New Roman"/>
+          <w:color w:val="098658"/>
+          <w:sz w:val="21"/>
+          <w:szCs w:val="21"/>
+          <w:lang w:val="en-US" w:eastAsia="es-EC"/>
+        </w:rPr>
+        <w:t>3000</w:t>
+      </w:r>
+      <w:r>
+        <w:rPr>
+          <w:rFonts w:ascii="Consolas" w:eastAsia="Times New Roman" w:hAnsi="Consolas" w:cs="Times New Roman"/>
+          <w:color w:val="000000"/>
+          <w:sz w:val="21"/>
+          <w:szCs w:val="21"/>
+          <w:lang w:val="en-US" w:eastAsia="es-EC"/>
+        </w:rPr>
+        <w:t>);</w:t>
+      </w:r>
+    </w:p>
+    <w:p>
+      <w:pPr>
+        <w:shd w:val="clear" w:color="auto" w:fill="FFFFFF"/>
+        <w:spacing w:line="285" w:lineRule="atLeast"/>
+        <w:rPr>
+          <w:rFonts w:ascii="Consolas" w:eastAsia="Times New Roman" w:hAnsi="Consolas" w:cs="Times New Roman"/>
+          <w:color w:val="000000"/>
+          <w:sz w:val="21"/>
+          <w:szCs w:val="21"/>
+          <w:lang w:val="en-US" w:eastAsia="es-EC"/>
+        </w:rPr>
+      </w:pPr>
+    </w:p>
+    <w:p>
+      <w:pPr>
+        <w:shd w:val="clear" w:color="auto" w:fill="FFFFFF"/>
+        <w:spacing w:line="285" w:lineRule="atLeast"/>
+        <w:rPr>
+          <w:rFonts w:ascii="Consolas" w:eastAsia="Times New Roman" w:hAnsi="Consolas" w:cs="Times New Roman"/>
+          <w:color w:val="000000"/>
+          <w:sz w:val="21"/>
+          <w:szCs w:val="21"/>
+          <w:lang w:val="en-US" w:eastAsia="es-EC"/>
+        </w:rPr>
+      </w:pPr>
+      <w:proofErr w:type="spellStart"/>
+      <w:proofErr w:type="gramStart"/>
+      <w:r>
+        <w:rPr>
+          <w:rFonts w:ascii="Consolas" w:eastAsia="Times New Roman" w:hAnsi="Consolas" w:cs="Times New Roman"/>
+          <w:color w:val="0070C1"/>
+          <w:sz w:val="21"/>
+          <w:szCs w:val="21"/>
+          <w:lang w:val="en-US" w:eastAsia="es-EC"/>
+        </w:rPr>
+        <w:t>app</w:t>
+      </w:r>
+      <w:r>
+        <w:rPr>
+          <w:rFonts w:ascii="Consolas" w:eastAsia="Times New Roman" w:hAnsi="Consolas" w:cs="Times New Roman"/>
+          <w:color w:val="000000"/>
+          <w:sz w:val="21"/>
+          <w:szCs w:val="21"/>
+          <w:lang w:val="en-US" w:eastAsia="es-EC"/>
+        </w:rPr>
+        <w:t>.</w:t>
+      </w:r>
+      <w:r>
+        <w:rPr>
+          <w:rFonts w:ascii="Consolas" w:eastAsia="Times New Roman" w:hAnsi="Consolas" w:cs="Times New Roman"/>
+          <w:color w:val="795E26"/>
+          <w:sz w:val="21"/>
+          <w:szCs w:val="21"/>
+          <w:lang w:val="en-US" w:eastAsia="es-EC"/>
+        </w:rPr>
+        <w:t>get</w:t>
+      </w:r>
+      <w:proofErr w:type="spellEnd"/>
+      <w:r>
+        <w:rPr>
+          <w:rFonts w:ascii="Consolas" w:eastAsia="Times New Roman" w:hAnsi="Consolas" w:cs="Times New Roman"/>
+          <w:color w:val="000000"/>
+          <w:sz w:val="21"/>
+          <w:szCs w:val="21"/>
+          <w:lang w:val="en-US" w:eastAsia="es-EC"/>
+        </w:rPr>
+        <w:t>(</w:t>
+      </w:r>
+      <w:proofErr w:type="gramEnd"/>
+      <w:r>
+        <w:rPr>
+          <w:rFonts w:ascii="Consolas" w:eastAsia="Times New Roman" w:hAnsi="Consolas" w:cs="Times New Roman"/>
+          <w:color w:val="A31515"/>
+          <w:sz w:val="21"/>
+          <w:szCs w:val="21"/>
+          <w:lang w:val="en-US" w:eastAsia="es-EC"/>
+        </w:rPr>
+        <w:t>'/'</w:t>
+      </w:r>
+      <w:r>
+        <w:rPr>
+          <w:rFonts w:ascii="Consolas" w:eastAsia="Times New Roman" w:hAnsi="Consolas" w:cs="Times New Roman"/>
+          <w:color w:val="000000"/>
+          <w:sz w:val="21"/>
+          <w:szCs w:val="21"/>
+          <w:lang w:val="en-US" w:eastAsia="es-EC"/>
+        </w:rPr>
+        <w:t>, (</w:t>
+      </w:r>
+      <w:proofErr w:type="spellStart"/>
+      <w:r>
+        <w:rPr>
+          <w:rFonts w:ascii="Consolas" w:eastAsia="Times New Roman" w:hAnsi="Consolas" w:cs="Times New Roman"/>
+          <w:color w:val="001080"/>
+          <w:sz w:val="21"/>
+          <w:szCs w:val="21"/>
+          <w:lang w:val="en-US" w:eastAsia="es-EC"/>
+        </w:rPr>
+        <w:t>req</w:t>
+      </w:r>
+      <w:r>
+        <w:rPr>
+          <w:rFonts w:ascii="Consolas" w:eastAsia="Times New Roman" w:hAnsi="Consolas" w:cs="Times New Roman"/>
+          <w:color w:val="000000"/>
+          <w:sz w:val="21"/>
+          <w:szCs w:val="21"/>
+          <w:lang w:val="en-US" w:eastAsia="es-EC"/>
+        </w:rPr>
+        <w:t>,</w:t>
+      </w:r>
+      <w:r>
+        <w:rPr>
+          <w:rFonts w:ascii="Consolas" w:eastAsia="Times New Roman" w:hAnsi="Consolas" w:cs="Times New Roman"/>
+          <w:color w:val="001080"/>
+          <w:sz w:val="21"/>
+          <w:szCs w:val="21"/>
+          <w:lang w:val="en-US" w:eastAsia="es-EC"/>
+        </w:rPr>
+        <w:t>res</w:t>
+      </w:r>
+      <w:proofErr w:type="spellEnd"/>
+      <w:r>
+        <w:rPr>
+          <w:rFonts w:ascii="Consolas" w:eastAsia="Times New Roman" w:hAnsi="Consolas" w:cs="Times New Roman"/>
+          <w:color w:val="000000"/>
+          <w:sz w:val="21"/>
+          <w:szCs w:val="21"/>
+          <w:lang w:val="en-US" w:eastAsia="es-EC"/>
+        </w:rPr>
+        <w:t>)</w:t>
+      </w:r>
+      <w:r>
+        <w:rPr>
+          <w:rFonts w:ascii="Consolas" w:eastAsia="Times New Roman" w:hAnsi="Consolas" w:cs="Times New Roman"/>
+          <w:color w:val="0000FF"/>
+          <w:sz w:val="21"/>
+          <w:szCs w:val="21"/>
+          <w:lang w:val="en-US" w:eastAsia="es-EC"/>
+        </w:rPr>
+        <w:t>=&gt;</w:t>
+      </w:r>
+      <w:r>
+        <w:rPr>
+          <w:rFonts w:ascii="Consolas" w:eastAsia="Times New Roman" w:hAnsi="Consolas" w:cs="Times New Roman"/>
+          <w:color w:val="000000"/>
+          <w:sz w:val="21"/>
+          <w:szCs w:val="21"/>
+          <w:lang w:val="en-US" w:eastAsia="es-EC"/>
+        </w:rPr>
+        <w:t>{</w:t>
+      </w:r>
+    </w:p>
+    <w:p>
+      <w:pPr>
+        <w:shd w:val="clear" w:color="auto" w:fill="FFFFFF"/>
+        <w:spacing w:line="285" w:lineRule="atLeast"/>
+        <w:rPr>
+          <w:rFonts w:ascii="Consolas" w:eastAsia="Times New Roman" w:hAnsi="Consolas" w:cs="Times New Roman"/>
+          <w:color w:val="000000"/>
+          <w:sz w:val="21"/>
+          <w:szCs w:val="21"/>
+          <w:lang w:eastAsia="es-EC"/>
+        </w:rPr>
+      </w:pPr>
+      <w:proofErr w:type="gramStart"/>
+      <w:r>
+        <w:rPr>
+          <w:rFonts w:ascii="Consolas" w:eastAsia="Times New Roman" w:hAnsi="Consolas" w:cs="Times New Roman"/>
+          <w:color w:val="001080"/>
+          <w:sz w:val="21"/>
+          <w:szCs w:val="21"/>
+          <w:lang w:eastAsia="es-EC"/>
+        </w:rPr>
+        <w:t>res</w:t>
+      </w:r>
+      <w:r>
+        <w:rPr>
+          <w:rFonts w:ascii="Consolas" w:eastAsia="Times New Roman" w:hAnsi="Consolas" w:cs="Times New Roman"/>
+          <w:color w:val="000000"/>
+          <w:sz w:val="21"/>
+          <w:szCs w:val="21"/>
+          <w:lang w:eastAsia="es-EC"/>
+        </w:rPr>
+        <w:t>.</w:t>
+      </w:r>
+      <w:r>
+        <w:rPr>
+          <w:rFonts w:ascii="Consolas" w:eastAsia="Times New Roman" w:hAnsi="Consolas" w:cs="Times New Roman"/>
+          <w:color w:val="795E26"/>
+          <w:sz w:val="21"/>
+          <w:szCs w:val="21"/>
+          <w:lang w:eastAsia="es-EC"/>
+        </w:rPr>
+        <w:t>send</w:t>
+      </w:r>
+      <w:proofErr w:type="gramEnd"/>
+      <w:r>
+        <w:rPr>
+          <w:rFonts w:ascii="Consolas" w:eastAsia="Times New Roman" w:hAnsi="Consolas" w:cs="Times New Roman"/>
+          <w:color w:val="000000"/>
+          <w:sz w:val="21"/>
+          <w:szCs w:val="21"/>
+          <w:lang w:eastAsia="es-EC"/>
+        </w:rPr>
+        <w:t>(</w:t>
+      </w:r>
+      <w:r>
+        <w:rPr>
+          <w:rFonts w:ascii="Consolas" w:eastAsia="Times New Roman" w:hAnsi="Consolas" w:cs="Times New Roman"/>
+          <w:color w:val="A31515"/>
+          <w:sz w:val="21"/>
+          <w:szCs w:val="21"/>
+          <w:lang w:eastAsia="es-EC"/>
+        </w:rPr>
+        <w:t>"Bienvenido a mi API creado con la profesora Adriana Collaguazo"</w:t>
+      </w:r>
+      <w:r>
+        <w:rPr>
+          <w:rFonts w:ascii="Consolas" w:eastAsia="Times New Roman" w:hAnsi="Consolas" w:cs="Times New Roman"/>
+          <w:color w:val="000000"/>
+          <w:sz w:val="21"/>
+          <w:szCs w:val="21"/>
+          <w:lang w:eastAsia="es-EC"/>
+        </w:rPr>
+        <w:t>);</w:t>
+      </w:r>
+    </w:p>
+    <w:p>
+      <w:pPr>
+        <w:shd w:val="clear" w:color="auto" w:fill="FFFFFF"/>
+        <w:spacing w:line="285" w:lineRule="atLeast"/>
+        <w:rPr>
+          <w:rFonts w:ascii="Consolas" w:eastAsia="Times New Roman" w:hAnsi="Consolas" w:cs="Times New Roman"/>
+          <w:color w:val="000000"/>
+          <w:sz w:val="21"/>
+          <w:szCs w:val="21"/>
+          <w:lang w:val="en-US" w:eastAsia="es-EC"/>
+        </w:rPr>
+      </w:pPr>
+      <w:r>
+        <w:rPr>
+          <w:rFonts w:ascii="Consolas" w:eastAsia="Times New Roman" w:hAnsi="Consolas" w:cs="Times New Roman"/>
+          <w:color w:val="000000"/>
+          <w:sz w:val="21"/>
+          <w:szCs w:val="21"/>
+          <w:lang w:val="en-US" w:eastAsia="es-EC"/>
+        </w:rPr>
+        <w:t>});</w:t>
+      </w:r>
+    </w:p>
+    <w:p>
+      <w:pPr>
+        <w:shd w:val="clear" w:color="auto" w:fill="FFFFFF"/>
+        <w:spacing w:line="285" w:lineRule="atLeast"/>
+        <w:rPr>
+          <w:rFonts w:ascii="Consolas" w:eastAsia="Times New Roman" w:hAnsi="Consolas" w:cs="Times New Roman"/>
+          <w:color w:val="000000"/>
+          <w:sz w:val="21"/>
+          <w:szCs w:val="21"/>
+          <w:lang w:val="en-US" w:eastAsia="es-EC"/>
+        </w:rPr>
+      </w:pPr>
+    </w:p>
+    <w:p>
+      <w:pPr>
+        <w:shd w:val="clear" w:color="auto" w:fill="FFFFFF"/>
+        <w:spacing w:line="285" w:lineRule="atLeast"/>
+        <w:rPr>
+          <w:rFonts w:ascii="Consolas" w:eastAsia="Times New Roman" w:hAnsi="Consolas" w:cs="Times New Roman"/>
+          <w:color w:val="000000"/>
+          <w:sz w:val="21"/>
+          <w:szCs w:val="21"/>
+          <w:lang w:val="en-US" w:eastAsia="es-EC"/>
+        </w:rPr>
+      </w:pPr>
+      <w:proofErr w:type="spellStart"/>
+      <w:r>
+        <w:rPr>
+          <w:rFonts w:ascii="Consolas" w:eastAsia="Times New Roman" w:hAnsi="Consolas" w:cs="Times New Roman"/>
+          <w:color w:val="0070C1"/>
+          <w:sz w:val="21"/>
+          <w:szCs w:val="21"/>
+          <w:lang w:val="en-US" w:eastAsia="es-EC"/>
+        </w:rPr>
+        <w:t>app</w:t>
+      </w:r>
+      <w:r>
+        <w:rPr>
+          <w:rFonts w:ascii="Consolas" w:eastAsia="Times New Roman" w:hAnsi="Consolas" w:cs="Times New Roman"/>
+          <w:color w:val="000000"/>
+          <w:sz w:val="21"/>
+          <w:szCs w:val="21"/>
+          <w:lang w:val="en-US" w:eastAsia="es-EC"/>
+        </w:rPr>
+        <w:t>.</w:t>
+      </w:r>
+      <w:r>
+        <w:rPr>
+          <w:rFonts w:ascii="Consolas" w:eastAsia="Times New Roman" w:hAnsi="Consolas" w:cs="Times New Roman"/>
+          <w:color w:val="795E26"/>
+          <w:sz w:val="21"/>
+          <w:szCs w:val="21"/>
+          <w:lang w:val="en-US" w:eastAsia="es-EC"/>
+        </w:rPr>
+        <w:t>use</w:t>
+      </w:r>
+      <w:proofErr w:type="spellEnd"/>
+      <w:r>
+        <w:rPr>
+          <w:rFonts w:ascii="Consolas" w:eastAsia="Times New Roman" w:hAnsi="Consolas" w:cs="Times New Roman"/>
+          <w:color w:val="000000"/>
+          <w:sz w:val="21"/>
+          <w:szCs w:val="21"/>
+          <w:lang w:val="en-US" w:eastAsia="es-EC"/>
+        </w:rPr>
+        <w:t>(</w:t>
+      </w:r>
+      <w:r>
+        <w:rPr>
+          <w:rFonts w:ascii="Consolas" w:eastAsia="Times New Roman" w:hAnsi="Consolas" w:cs="Times New Roman"/>
+          <w:color w:val="A31515"/>
+          <w:sz w:val="21"/>
+          <w:szCs w:val="21"/>
+          <w:lang w:val="en-US" w:eastAsia="es-EC"/>
+        </w:rPr>
+        <w:t>"/</w:t>
+      </w:r>
+      <w:proofErr w:type="spellStart"/>
+      <w:r>
+        <w:rPr>
+          <w:rFonts w:ascii="Consolas" w:eastAsia="Times New Roman" w:hAnsi="Consolas" w:cs="Times New Roman"/>
+          <w:color w:val="A31515"/>
+          <w:sz w:val="21"/>
+          <w:szCs w:val="21"/>
+          <w:lang w:val="en-US" w:eastAsia="es-EC"/>
+        </w:rPr>
+        <w:t>api</w:t>
+      </w:r>
+      <w:proofErr w:type="spellEnd"/>
+      <w:r>
+        <w:rPr>
+          <w:rFonts w:ascii="Consolas" w:eastAsia="Times New Roman" w:hAnsi="Consolas" w:cs="Times New Roman"/>
+          <w:color w:val="A31515"/>
+          <w:sz w:val="21"/>
+          <w:szCs w:val="21"/>
+          <w:lang w:val="en-US" w:eastAsia="es-EC"/>
+        </w:rPr>
+        <w:t>/</w:t>
+      </w:r>
+      <w:proofErr w:type="spellStart"/>
+      <w:r>
+        <w:rPr>
+          <w:rFonts w:ascii="Consolas" w:eastAsia="Times New Roman" w:hAnsi="Consolas" w:cs="Times New Roman"/>
+          <w:color w:val="A31515"/>
+          <w:sz w:val="21"/>
+          <w:szCs w:val="21"/>
+          <w:lang w:val="en-US" w:eastAsia="es-EC"/>
+        </w:rPr>
+        <w:t>persona</w:t>
+      </w:r>
+      <w:proofErr w:type="gramStart"/>
+      <w:r>
+        <w:rPr>
+          <w:rFonts w:ascii="Consolas" w:eastAsia="Times New Roman" w:hAnsi="Consolas" w:cs="Times New Roman"/>
+          <w:color w:val="A31515"/>
+          <w:sz w:val="21"/>
+          <w:szCs w:val="21"/>
+          <w:lang w:val="en-US" w:eastAsia="es-EC"/>
+        </w:rPr>
+        <w:t>"</w:t>
+      </w:r>
+      <w:r>
+        <w:rPr>
+          <w:rFonts w:ascii="Consolas" w:eastAsia="Times New Roman" w:hAnsi="Consolas" w:cs="Times New Roman"/>
+          <w:color w:val="000000"/>
+          <w:sz w:val="21"/>
+          <w:szCs w:val="21"/>
+          <w:lang w:val="en-US" w:eastAsia="es-EC"/>
+        </w:rPr>
+        <w:t>,</w:t>
+      </w:r>
+      <w:r>
+        <w:rPr>
+          <w:rFonts w:ascii="Consolas" w:eastAsia="Times New Roman" w:hAnsi="Consolas" w:cs="Times New Roman"/>
+          <w:color w:val="795E26"/>
+          <w:sz w:val="21"/>
+          <w:szCs w:val="21"/>
+          <w:lang w:val="en-US" w:eastAsia="es-EC"/>
+        </w:rPr>
+        <w:t>require</w:t>
+      </w:r>
+      <w:proofErr w:type="spellEnd"/>
+      <w:proofErr w:type="gramEnd"/>
+      <w:r>
+        <w:rPr>
+          <w:rFonts w:ascii="Consolas" w:eastAsia="Times New Roman" w:hAnsi="Consolas" w:cs="Times New Roman"/>
+          <w:color w:val="000000"/>
+          <w:sz w:val="21"/>
+          <w:szCs w:val="21"/>
+          <w:lang w:val="en-US" w:eastAsia="es-EC"/>
+        </w:rPr>
+        <w:t>(</w:t>
+      </w:r>
+      <w:r>
+        <w:rPr>
+          <w:rFonts w:ascii="Consolas" w:eastAsia="Times New Roman" w:hAnsi="Consolas" w:cs="Times New Roman"/>
+          <w:color w:val="A31515"/>
+          <w:sz w:val="21"/>
+          <w:szCs w:val="21"/>
+          <w:lang w:val="en-US" w:eastAsia="es-EC"/>
+        </w:rPr>
+        <w:t>"./routes/persona"</w:t>
+      </w:r>
+      <w:r>
+        <w:rPr>
+          <w:rFonts w:ascii="Consolas" w:eastAsia="Times New Roman" w:hAnsi="Consolas" w:cs="Times New Roman"/>
+          <w:color w:val="000000"/>
+          <w:sz w:val="21"/>
+          <w:szCs w:val="21"/>
+          <w:lang w:val="en-US" w:eastAsia="es-EC"/>
+        </w:rPr>
+        <w:t>) );</w:t>
+      </w:r>
+    </w:p>
+    <w:p>
+      <w:pPr>
+        <w:shd w:val="clear" w:color="auto" w:fill="FFFFFF"/>
+        <w:spacing w:after="240" w:line="285" w:lineRule="atLeast"/>
+        <w:rPr>
+          <w:rFonts w:ascii="Consolas" w:eastAsia="Times New Roman" w:hAnsi="Consolas" w:cs="Times New Roman"/>
+          <w:color w:val="000000"/>
+          <w:sz w:val="21"/>
+          <w:szCs w:val="21"/>
+          <w:lang w:val="en-US" w:eastAsia="es-EC"/>
+        </w:rPr>
+      </w:pPr>
+      <w:r>
+        <w:rPr>
+          <w:rFonts w:ascii="Consolas" w:eastAsia="Times New Roman" w:hAnsi="Consolas" w:cs="Times New Roman"/>
+          <w:color w:val="000000"/>
+          <w:sz w:val="21"/>
+          <w:szCs w:val="21"/>
+          <w:lang w:val="en-US" w:eastAsia="es-EC"/>
+        </w:rPr>
+        <w:br/>
+      </w:r>
+      <w:proofErr w:type="gramStart"/>
+      <w:r>
+        <w:rPr>
+          <w:rFonts w:ascii="Consolas" w:eastAsia="Times New Roman" w:hAnsi="Consolas" w:cs="Times New Roman"/>
+          <w:color w:val="0070C1"/>
+          <w:sz w:val="21"/>
+          <w:szCs w:val="21"/>
+          <w:lang w:val="en-US" w:eastAsia="es-EC"/>
+        </w:rPr>
+        <w:t>app</w:t>
+      </w:r>
+      <w:r>
+        <w:rPr>
+          <w:rFonts w:ascii="Consolas" w:eastAsia="Times New Roman" w:hAnsi="Consolas" w:cs="Times New Roman"/>
+          <w:color w:val="000000"/>
+          <w:sz w:val="21"/>
+          <w:szCs w:val="21"/>
+          <w:lang w:val="en-US" w:eastAsia="es-EC"/>
+        </w:rPr>
+        <w:t>.</w:t>
+      </w:r>
+      <w:r>
+        <w:rPr>
+          <w:rFonts w:ascii="Consolas" w:eastAsia="Times New Roman" w:hAnsi="Consolas" w:cs="Times New Roman"/>
+          <w:color w:val="795E26"/>
+          <w:sz w:val="21"/>
+          <w:szCs w:val="21"/>
+          <w:lang w:val="en-US" w:eastAsia="es-EC"/>
+        </w:rPr>
+        <w:t>listen</w:t>
+      </w:r>
+      <w:proofErr w:type="gramEnd"/>
+      <w:r>
+        <w:rPr>
+          <w:rFonts w:ascii="Consolas" w:eastAsia="Times New Roman" w:hAnsi="Consolas" w:cs="Times New Roman"/>
+          <w:color w:val="000000"/>
+          <w:sz w:val="21"/>
+          <w:szCs w:val="21"/>
+          <w:lang w:val="en-US" w:eastAsia="es-EC"/>
+        </w:rPr>
+        <w:t>(</w:t>
+      </w:r>
+      <w:r>
+        <w:rPr>
+          <w:rFonts w:ascii="Consolas" w:eastAsia="Times New Roman" w:hAnsi="Consolas" w:cs="Times New Roman"/>
+          <w:color w:val="0070C1"/>
+          <w:sz w:val="21"/>
+          <w:szCs w:val="21"/>
+          <w:lang w:val="en-US" w:eastAsia="es-EC"/>
+        </w:rPr>
+        <w:t>app</w:t>
+      </w:r>
+      <w:r>
+        <w:rPr>
+          <w:rFonts w:ascii="Consolas" w:eastAsia="Times New Roman" w:hAnsi="Consolas" w:cs="Times New Roman"/>
+          <w:color w:val="000000"/>
+          <w:sz w:val="21"/>
+          <w:szCs w:val="21"/>
+          <w:lang w:val="en-US" w:eastAsia="es-EC"/>
+        </w:rPr>
+        <w:t>.</w:t>
+      </w:r>
+      <w:r>
+        <w:rPr>
+          <w:rFonts w:ascii="Consolas" w:eastAsia="Times New Roman" w:hAnsi="Consolas" w:cs="Times New Roman"/>
+          <w:color w:val="795E26"/>
+          <w:sz w:val="21"/>
+          <w:szCs w:val="21"/>
+          <w:lang w:val="en-US" w:eastAsia="es-EC"/>
+        </w:rPr>
+        <w:t>get</w:t>
+      </w:r>
+      <w:r>
+        <w:rPr>
+          <w:rFonts w:ascii="Consolas" w:eastAsia="Times New Roman" w:hAnsi="Consolas" w:cs="Times New Roman"/>
+          <w:color w:val="000000"/>
+          <w:sz w:val="21"/>
+          <w:szCs w:val="21"/>
+          <w:lang w:val="en-US" w:eastAsia="es-EC"/>
+        </w:rPr>
+        <w:t>(</w:t>
+      </w:r>
+      <w:r>
+        <w:rPr>
+          <w:rFonts w:ascii="Consolas" w:eastAsia="Times New Roman" w:hAnsi="Consolas" w:cs="Times New Roman"/>
+          <w:color w:val="A31515"/>
+          <w:sz w:val="21"/>
+          <w:szCs w:val="21"/>
+          <w:lang w:val="en-US" w:eastAsia="es-EC"/>
+        </w:rPr>
+        <w:t>'port'</w:t>
+      </w:r>
+      <w:r>
+        <w:rPr>
+          <w:rFonts w:ascii="Consolas" w:eastAsia="Times New Roman" w:hAnsi="Consolas" w:cs="Times New Roman"/>
+          <w:color w:val="000000"/>
+          <w:sz w:val="21"/>
+          <w:szCs w:val="21"/>
+          <w:lang w:val="en-US" w:eastAsia="es-EC"/>
+        </w:rPr>
+        <w:t>)); </w:t>
+      </w:r>
+      <w:r>
+        <w:rPr>
+          <w:rFonts w:ascii="Consolas" w:eastAsia="Times New Roman" w:hAnsi="Consolas" w:cs="Times New Roman"/>
+          <w:color w:val="001080"/>
+          <w:sz w:val="21"/>
+          <w:szCs w:val="21"/>
+          <w:lang w:val="en-US" w:eastAsia="es-EC"/>
+        </w:rPr>
+        <w:t>console</w:t>
+      </w:r>
+      <w:r>
+        <w:rPr>
+          <w:rFonts w:ascii="Consolas" w:eastAsia="Times New Roman" w:hAnsi="Consolas" w:cs="Times New Roman"/>
+          <w:color w:val="000000"/>
+          <w:sz w:val="21"/>
+          <w:szCs w:val="21"/>
+          <w:lang w:val="en-US" w:eastAsia="es-EC"/>
+        </w:rPr>
+        <w:t>.</w:t>
+      </w:r>
+      <w:r>
+        <w:rPr>
+          <w:rFonts w:ascii="Consolas" w:eastAsia="Times New Roman" w:hAnsi="Consolas" w:cs="Times New Roman"/>
+          <w:color w:val="795E26"/>
+          <w:sz w:val="21"/>
+          <w:szCs w:val="21"/>
+          <w:lang w:val="en-US" w:eastAsia="es-EC"/>
+        </w:rPr>
+        <w:t>log</w:t>
+      </w:r>
+      <w:r>
+        <w:rPr>
+          <w:rFonts w:ascii="Consolas" w:eastAsia="Times New Roman" w:hAnsi="Consolas" w:cs="Times New Roman"/>
+          <w:color w:val="000000"/>
+          <w:sz w:val="21"/>
+          <w:szCs w:val="21"/>
+          <w:lang w:val="en-US" w:eastAsia="es-EC"/>
+        </w:rPr>
+        <w:t>(</w:t>
+      </w:r>
+      <w:r>
+        <w:rPr>
+          <w:rFonts w:ascii="Consolas" w:eastAsia="Times New Roman" w:hAnsi="Consolas" w:cs="Times New Roman"/>
+          <w:color w:val="A31515"/>
+          <w:sz w:val="21"/>
+          <w:szCs w:val="21"/>
+          <w:lang w:val="en-US" w:eastAsia="es-EC"/>
+        </w:rPr>
+        <w:t>`Server on port </w:t>
+      </w:r>
+      <w:r>
+        <w:rPr>
+          <w:rFonts w:ascii="Consolas" w:eastAsia="Times New Roman" w:hAnsi="Consolas" w:cs="Times New Roman"/>
+          <w:color w:val="0000FF"/>
+          <w:sz w:val="21"/>
+          <w:szCs w:val="21"/>
+          <w:lang w:val="en-US" w:eastAsia="es-EC"/>
+        </w:rPr>
+        <w:t>${</w:t>
+      </w:r>
+      <w:r>
+        <w:rPr>
+          <w:rFonts w:ascii="Consolas" w:eastAsia="Times New Roman" w:hAnsi="Consolas" w:cs="Times New Roman"/>
+          <w:color w:val="0070C1"/>
+          <w:sz w:val="21"/>
+          <w:szCs w:val="21"/>
+          <w:lang w:val="en-US" w:eastAsia="es-EC"/>
+        </w:rPr>
+        <w:t>app</w:t>
+      </w:r>
+      <w:r>
+        <w:rPr>
+          <w:rFonts w:ascii="Consolas" w:eastAsia="Times New Roman" w:hAnsi="Consolas" w:cs="Times New Roman"/>
+          <w:color w:val="000000"/>
+          <w:sz w:val="21"/>
+          <w:szCs w:val="21"/>
+          <w:lang w:val="en-US" w:eastAsia="es-EC"/>
+        </w:rPr>
+        <w:t>.</w:t>
+      </w:r>
+      <w:r>
+        <w:rPr>
+          <w:rFonts w:ascii="Consolas" w:eastAsia="Times New Roman" w:hAnsi="Consolas" w:cs="Times New Roman"/>
+          <w:color w:val="795E26"/>
+          <w:sz w:val="21"/>
+          <w:szCs w:val="21"/>
+          <w:lang w:val="en-US" w:eastAsia="es-EC"/>
+        </w:rPr>
+        <w:t>get</w:t>
+      </w:r>
+      <w:r>
+        <w:rPr>
+          <w:rFonts w:ascii="Consolas" w:eastAsia="Times New Roman" w:hAnsi="Consolas" w:cs="Times New Roman"/>
+          <w:color w:val="000000"/>
+          <w:sz w:val="21"/>
+          <w:szCs w:val="21"/>
+          <w:lang w:val="en-US" w:eastAsia="es-EC"/>
+        </w:rPr>
+        <w:t>(</w:t>
+      </w:r>
+      <w:r>
+        <w:rPr>
+          <w:rFonts w:ascii="Consolas" w:eastAsia="Times New Roman" w:hAnsi="Consolas" w:cs="Times New Roman"/>
+          <w:color w:val="A31515"/>
+          <w:sz w:val="21"/>
+          <w:szCs w:val="21"/>
+          <w:lang w:val="en-US" w:eastAsia="es-EC"/>
+        </w:rPr>
+        <w:t>'port'</w:t>
+      </w:r>
+      <w:r>
+        <w:rPr>
+          <w:rFonts w:ascii="Consolas" w:eastAsia="Times New Roman" w:hAnsi="Consolas" w:cs="Times New Roman"/>
+          <w:color w:val="000000"/>
+          <w:sz w:val="21"/>
+          <w:szCs w:val="21"/>
+          <w:lang w:val="en-US" w:eastAsia="es-EC"/>
+        </w:rPr>
+        <w:t>)</w:t>
+      </w:r>
+      <w:r>
+        <w:rPr>
+          <w:rFonts w:ascii="Consolas" w:eastAsia="Times New Roman" w:hAnsi="Consolas" w:cs="Times New Roman"/>
+          <w:color w:val="0000FF"/>
+          <w:sz w:val="21"/>
+          <w:szCs w:val="21"/>
+          <w:lang w:val="en-US" w:eastAsia="es-EC"/>
+        </w:rPr>
+        <w:t>}</w:t>
+      </w:r>
+      <w:r>
+        <w:rPr>
+          <w:rFonts w:ascii="Consolas" w:eastAsia="Times New Roman" w:hAnsi="Consolas" w:cs="Times New Roman"/>
+          <w:color w:val="A31515"/>
+          <w:sz w:val="21"/>
+          <w:szCs w:val="21"/>
+          <w:lang w:val="en-US" w:eastAsia="es-EC"/>
+        </w:rPr>
+        <w:t>`</w:t>
+      </w:r>
+      <w:r>
+        <w:rPr>
+          <w:rFonts w:ascii="Consolas" w:eastAsia="Times New Roman" w:hAnsi="Consolas" w:cs="Times New Roman"/>
+          <w:color w:val="000000"/>
+          <w:sz w:val="21"/>
+          <w:szCs w:val="21"/>
+          <w:lang w:val="en-US" w:eastAsia="es-EC"/>
+        </w:rPr>
+        <w:t>)</w:t>
       </w:r>
     </w:p>
     <w:p>
@@ -2433,6 +6647,7 @@
         <w:rPr>
           <w:sz w:val="36"/>
           <w:szCs w:val="36"/>
+          <w:lang w:val="en-US"/>
         </w:rPr>
       </w:pPr>
     </w:p>
@@ -2580,14 +6795,7 @@
         <w:rFonts w:ascii="Arial" w:hAnsi="Arial" w:cs="Arial"/>
         <w:sz w:val="16"/>
       </w:rPr>
-      <w:t xml:space="preserve">FACULTAD DE </w:t>
-    </w:r>
-    <w:r>
-      <w:rPr>
-        <w:rFonts w:ascii="Arial" w:hAnsi="Arial" w:cs="Arial"/>
-        <w:sz w:val="16"/>
-      </w:rPr>
-      <w:t>INGENIERÍA EN ELECTRICIDAD Y COMPUTACIÓN</w:t>
+      <w:t>FACULTAD DE INGENIERÍA EN ELECTRICIDAD Y COMPUTACIÓN</w:t>
     </w:r>
   </w:p>
   <w:p>
@@ -3609,7 +7817,6 @@
     <w:rPr>
       <w:sz w:val="24"/>
       <w:szCs w:val="24"/>
-      <w:lang/>
     </w:rPr>
   </w:style>
   <w:style w:type="character" w:default="1" w:styleId="Fuentedeprrafopredeter">
@@ -3662,7 +7869,6 @@
     <w:rPr>
       <w:sz w:val="24"/>
       <w:szCs w:val="24"/>
-      <w:lang/>
     </w:rPr>
   </w:style>
   <w:style w:type="paragraph" w:styleId="Prrafodelista">
@@ -3699,7 +7905,6 @@
     <w:rPr>
       <w:sz w:val="24"/>
       <w:szCs w:val="24"/>
-      <w:lang/>
     </w:rPr>
   </w:style>
   <w:style w:type="character" w:styleId="Hipervnculo">
